--- a/Rapport de projet.docx
+++ b/Rapport de projet.docx
@@ -925,12 +925,21 @@
           <w:szCs w:val="24"/>
         </w:rPr>
       </w:pPr>
-      <w:r>
-        <w:rPr>
-          <w:sz w:val="24"/>
-          <w:szCs w:val="24"/>
-        </w:rPr>
-        <w:t>Nombre de personnes : 2</w:t>
+      <w:proofErr w:type="gramStart"/>
+      <w:r>
+        <w:rPr>
+          <w:sz w:val="24"/>
+          <w:szCs w:val="24"/>
+        </w:rPr>
+        <w:t>Nombre de personnes</w:t>
+      </w:r>
+      <w:proofErr w:type="gramEnd"/>
+      <w:r>
+        <w:rPr>
+          <w:sz w:val="24"/>
+          <w:szCs w:val="24"/>
+        </w:rPr>
+        <w:t> : 2</w:t>
       </w:r>
     </w:p>
     <w:p>
@@ -1354,6 +1363,7 @@
         </w:rPr>
         <w:t xml:space="preserve">âce à l’outil en ligne </w:t>
       </w:r>
+      <w:proofErr w:type="spellStart"/>
       <w:r>
         <w:rPr>
           <w:b/>
@@ -1362,21 +1372,13 @@
         </w:rPr>
         <w:t>ToDoist</w:t>
       </w:r>
-      <w:r>
-        <w:rPr>
-          <w:sz w:val="24"/>
-          <w:szCs w:val="24"/>
-        </w:rPr>
-        <w:t xml:space="preserve">, nous avons pu mettre chaque tâche à effectuer pour les </w:t>
-      </w:r>
-      <w:bookmarkStart w:id="0" w:name="_GoBack"/>
-      <w:bookmarkEnd w:id="0"/>
-      <w:r>
-        <w:rPr>
-          <w:sz w:val="24"/>
-          <w:szCs w:val="24"/>
-        </w:rPr>
-        <w:t>deux parties du projet.</w:t>
+      <w:proofErr w:type="spellEnd"/>
+      <w:r>
+        <w:rPr>
+          <w:sz w:val="24"/>
+          <w:szCs w:val="24"/>
+        </w:rPr>
+        <w:t>, nous avons pu mettre chaque tâche à effectuer pour les deux parties du projet.</w:t>
       </w:r>
     </w:p>
     <w:p>
@@ -1460,6 +1462,7 @@
         </w:rPr>
         <w:t xml:space="preserve">Après avoir organisé et planifié les tâches du projet, nous avons réparti celles-ci au seins du groupe. Nous avons beaucoup travaillé à deux pour l’analyse du projet afin d’être plus performant. Nous avons donc réalisé nos diagrammes d’activité et de cas d’utilisations ensemble avec le logiciel </w:t>
       </w:r>
+      <w:proofErr w:type="spellStart"/>
       <w:r>
         <w:rPr>
           <w:b/>
@@ -1468,19 +1471,13 @@
         </w:rPr>
         <w:t>VioletUML</w:t>
       </w:r>
-      <w:r>
-        <w:rPr>
-          <w:sz w:val="24"/>
-          <w:szCs w:val="24"/>
-        </w:rPr>
-        <w:t>.</w:t>
-      </w:r>
-      <w:r>
-        <w:rPr>
-          <w:sz w:val="24"/>
-          <w:szCs w:val="24"/>
-        </w:rPr>
-        <w:t xml:space="preserve"> Pour finir sur la partie </w:t>
+      <w:proofErr w:type="spellEnd"/>
+      <w:r>
+        <w:rPr>
+          <w:sz w:val="24"/>
+          <w:szCs w:val="24"/>
+        </w:rPr>
+        <w:t xml:space="preserve">. Pour finir sur la partie </w:t>
       </w:r>
       <w:r>
         <w:rPr>
@@ -1573,58 +1570,29 @@
           <w:sz w:val="24"/>
           <w:szCs w:val="24"/>
         </w:rPr>
-        <w:t>C</w:t>
-      </w:r>
-      <w:r>
-        <w:rPr>
-          <w:b/>
-          <w:sz w:val="24"/>
-          <w:szCs w:val="24"/>
-        </w:rPr>
-        <w:t>onception</w:t>
-      </w:r>
-      <w:r>
-        <w:rPr>
-          <w:sz w:val="24"/>
-          <w:szCs w:val="24"/>
-        </w:rPr>
-        <w:t xml:space="preserve"> avec chacun des tâches différentes à effectuer que nous avons mis en commun, afin de savoir où nous en étions </w:t>
-      </w:r>
-      <w:r>
-        <w:rPr>
-          <w:sz w:val="24"/>
-          <w:szCs w:val="24"/>
-        </w:rPr>
-        <w:t>dans celles-ci.</w:t>
-      </w:r>
-    </w:p>
-    <w:p>
-      <w:pPr>
-        <w:rPr>
-          <w:sz w:val="24"/>
-          <w:szCs w:val="24"/>
-        </w:rPr>
-      </w:pPr>
-      <w:r>
-        <w:rPr>
-          <w:sz w:val="24"/>
-          <w:szCs w:val="24"/>
-        </w:rPr>
-        <w:t>Par exemple, voici le Modèle Physique des D</w:t>
-      </w:r>
-      <w:r>
-        <w:rPr>
-          <w:sz w:val="24"/>
-          <w:szCs w:val="24"/>
-        </w:rPr>
-        <w:t>onnées</w:t>
-      </w:r>
-      <w:r>
-        <w:rPr>
-          <w:sz w:val="24"/>
-          <w:szCs w:val="24"/>
-        </w:rPr>
-        <w:t xml:space="preserve"> </w:t>
+        <w:t>Conception</w:t>
+      </w:r>
+      <w:r>
+        <w:rPr>
+          <w:sz w:val="24"/>
+          <w:szCs w:val="24"/>
+        </w:rPr>
+        <w:t xml:space="preserve"> avec chacun des tâches différentes à effectuer que nous avons mis en commun, afin de savoir où nous en étions dans celles-ci.</w:t>
+      </w:r>
+    </w:p>
+    <w:p>
+      <w:pPr>
+        <w:rPr>
+          <w:sz w:val="24"/>
+          <w:szCs w:val="24"/>
+        </w:rPr>
+      </w:pPr>
+      <w:r>
+        <w:rPr>
+          <w:sz w:val="24"/>
+          <w:szCs w:val="24"/>
+        </w:rPr>
+        <w:t xml:space="preserve">Par exemple, voici le Modèle Physique des Données </w:t>
       </w:r>
       <w:r>
         <w:rPr>
@@ -1724,7 +1692,621 @@
       </w:r>
     </w:p>
     <w:p>
-      <w:r>
+      <w:pPr>
+        <w:rPr>
+          <w:sz w:val="24"/>
+          <w:szCs w:val="24"/>
+        </w:rPr>
+      </w:pPr>
+      <w:r>
+        <w:tab/>
+      </w:r>
+      <w:r>
+        <w:rPr>
+          <w:sz w:val="24"/>
+          <w:szCs w:val="24"/>
+        </w:rPr>
+        <w:t xml:space="preserve">Au niveau du choix de programmation et technologies, nous allons utiliser le CMS WordPress qui utilise les langages PHP et HTML, la bibliothèque JavaScript, </w:t>
+      </w:r>
+      <w:proofErr w:type="spellStart"/>
+      <w:r>
+        <w:rPr>
+          <w:sz w:val="24"/>
+          <w:szCs w:val="24"/>
+        </w:rPr>
+        <w:t>BabylonJS</w:t>
+      </w:r>
+      <w:proofErr w:type="spellEnd"/>
+      <w:r>
+        <w:rPr>
+          <w:sz w:val="24"/>
+          <w:szCs w:val="24"/>
+        </w:rPr>
+        <w:t xml:space="preserve"> (rendu 3D) avec comme moteur de rendu </w:t>
+      </w:r>
+      <w:proofErr w:type="spellStart"/>
+      <w:r>
+        <w:rPr>
+          <w:sz w:val="24"/>
+          <w:szCs w:val="24"/>
+        </w:rPr>
+        <w:t>WebGL</w:t>
+      </w:r>
+      <w:proofErr w:type="spellEnd"/>
+      <w:r>
+        <w:rPr>
+          <w:sz w:val="24"/>
+          <w:szCs w:val="24"/>
+        </w:rPr>
+        <w:t>.</w:t>
+      </w:r>
+    </w:p>
+    <w:p>
+      <w:pPr>
+        <w:rPr>
+          <w:sz w:val="24"/>
+          <w:szCs w:val="24"/>
+        </w:rPr>
+      </w:pPr>
+    </w:p>
+    <w:p>
+      <w:pPr>
+        <w:rPr>
+          <w:sz w:val="24"/>
+          <w:szCs w:val="24"/>
+        </w:rPr>
+      </w:pPr>
+    </w:p>
+    <w:p>
+      <w:pPr>
+        <w:rPr>
+          <w:sz w:val="24"/>
+          <w:szCs w:val="24"/>
+        </w:rPr>
+      </w:pPr>
+    </w:p>
+    <w:p>
+      <w:pPr>
+        <w:rPr>
+          <w:sz w:val="24"/>
+          <w:szCs w:val="24"/>
+        </w:rPr>
+      </w:pPr>
+    </w:p>
+    <w:p>
+      <w:pPr>
+        <w:rPr>
+          <w:sz w:val="24"/>
+          <w:szCs w:val="24"/>
+        </w:rPr>
+      </w:pPr>
+    </w:p>
+    <w:p>
+      <w:pPr>
+        <w:rPr>
+          <w:sz w:val="24"/>
+          <w:szCs w:val="24"/>
+        </w:rPr>
+      </w:pPr>
+    </w:p>
+    <w:p>
+      <w:pPr>
+        <w:rPr>
+          <w:sz w:val="24"/>
+          <w:szCs w:val="24"/>
+        </w:rPr>
+      </w:pPr>
+    </w:p>
+    <w:p>
+      <w:pPr>
+        <w:rPr>
+          <w:sz w:val="24"/>
+          <w:szCs w:val="24"/>
+        </w:rPr>
+      </w:pPr>
+      <w:r>
+        <w:rPr>
+          <w:noProof/>
+          <w:sz w:val="24"/>
+          <w:szCs w:val="24"/>
+          <w:lang w:eastAsia="fr-FR"/>
+        </w:rPr>
+        <w:drawing>
+          <wp:anchor distT="0" distB="0" distL="114300" distR="114300" simplePos="0" relativeHeight="251662336" behindDoc="0" locked="0" layoutInCell="1" allowOverlap="1" wp14:anchorId="52821E84" wp14:editId="64D98970">
+            <wp:simplePos x="0" y="0"/>
+            <wp:positionH relativeFrom="margin">
+              <wp:align>right</wp:align>
+            </wp:positionH>
+            <wp:positionV relativeFrom="margin">
+              <wp:posOffset>1689735</wp:posOffset>
+            </wp:positionV>
+            <wp:extent cx="2333625" cy="1166495"/>
+            <wp:effectExtent l="0" t="0" r="9525" b="0"/>
+            <wp:wrapSquare wrapText="bothSides"/>
+            <wp:docPr id="9" name="Image 9"/>
+            <wp:cNvGraphicFramePr>
+              <a:graphicFrameLocks xmlns:a="http://schemas.openxmlformats.org/drawingml/2006/main" noChangeAspect="1"/>
+            </wp:cNvGraphicFramePr>
+            <a:graphic xmlns:a="http://schemas.openxmlformats.org/drawingml/2006/main">
+              <a:graphicData uri="http://schemas.openxmlformats.org/drawingml/2006/picture">
+                <pic:pic xmlns:pic="http://schemas.openxmlformats.org/drawingml/2006/picture">
+                  <pic:nvPicPr>
+                    <pic:cNvPr id="9" name="Logo-babylonjs.svg.png"/>
+                    <pic:cNvPicPr/>
+                  </pic:nvPicPr>
+                  <pic:blipFill>
+                    <a:blip r:embed="rId13" cstate="print">
+                      <a:extLst>
+                        <a:ext uri="{28A0092B-C50C-407E-A947-70E740481C1C}">
+                          <a14:useLocalDpi xmlns:a14="http://schemas.microsoft.com/office/drawing/2010/main" val="0"/>
+                        </a:ext>
+                      </a:extLst>
+                    </a:blip>
+                    <a:stretch>
+                      <a:fillRect/>
+                    </a:stretch>
+                  </pic:blipFill>
+                  <pic:spPr>
+                    <a:xfrm>
+                      <a:off x="0" y="0"/>
+                      <a:ext cx="2333625" cy="1166495"/>
+                    </a:xfrm>
+                    <a:prstGeom prst="rect">
+                      <a:avLst/>
+                    </a:prstGeom>
+                  </pic:spPr>
+                </pic:pic>
+              </a:graphicData>
+            </a:graphic>
+          </wp:anchor>
+        </w:drawing>
+      </w:r>
+      <w:r>
+        <w:rPr>
+          <w:noProof/>
+          <w:sz w:val="24"/>
+          <w:szCs w:val="24"/>
+          <w:lang w:eastAsia="fr-FR"/>
+        </w:rPr>
+        <w:drawing>
+          <wp:anchor distT="0" distB="0" distL="114300" distR="114300" simplePos="0" relativeHeight="251661312" behindDoc="0" locked="0" layoutInCell="1" allowOverlap="1" wp14:anchorId="087A8594" wp14:editId="5F6323DB">
+            <wp:simplePos x="0" y="0"/>
+            <wp:positionH relativeFrom="margin">
+              <wp:align>left</wp:align>
+            </wp:positionH>
+            <wp:positionV relativeFrom="margin">
+              <wp:posOffset>1691640</wp:posOffset>
+            </wp:positionV>
+            <wp:extent cx="1095375" cy="1095375"/>
+            <wp:effectExtent l="0" t="0" r="9525" b="9525"/>
+            <wp:wrapSquare wrapText="bothSides"/>
+            <wp:docPr id="8" name="Image 8"/>
+            <wp:cNvGraphicFramePr>
+              <a:graphicFrameLocks xmlns:a="http://schemas.openxmlformats.org/drawingml/2006/main" noChangeAspect="1"/>
+            </wp:cNvGraphicFramePr>
+            <a:graphic xmlns:a="http://schemas.openxmlformats.org/drawingml/2006/main">
+              <a:graphicData uri="http://schemas.openxmlformats.org/drawingml/2006/picture">
+                <pic:pic xmlns:pic="http://schemas.openxmlformats.org/drawingml/2006/picture">
+                  <pic:nvPicPr>
+                    <pic:cNvPr id="8" name="WordPress-logotype-simplified.png"/>
+                    <pic:cNvPicPr/>
+                  </pic:nvPicPr>
+                  <pic:blipFill>
+                    <a:blip r:embed="rId14" cstate="print">
+                      <a:extLst>
+                        <a:ext uri="{28A0092B-C50C-407E-A947-70E740481C1C}">
+                          <a14:useLocalDpi xmlns:a14="http://schemas.microsoft.com/office/drawing/2010/main" val="0"/>
+                        </a:ext>
+                      </a:extLst>
+                    </a:blip>
+                    <a:stretch>
+                      <a:fillRect/>
+                    </a:stretch>
+                  </pic:blipFill>
+                  <pic:spPr>
+                    <a:xfrm>
+                      <a:off x="0" y="0"/>
+                      <a:ext cx="1095375" cy="1095375"/>
+                    </a:xfrm>
+                    <a:prstGeom prst="rect">
+                      <a:avLst/>
+                    </a:prstGeom>
+                  </pic:spPr>
+                </pic:pic>
+              </a:graphicData>
+            </a:graphic>
+          </wp:anchor>
+        </w:drawing>
+      </w:r>
+      <w:r>
+        <w:rPr>
+          <w:noProof/>
+          <w:sz w:val="24"/>
+          <w:szCs w:val="24"/>
+          <w:lang w:eastAsia="fr-FR"/>
+        </w:rPr>
+        <w:t xml:space="preserve">Afin de mener à bien notre projet nous utilisons le logiciel </w:t>
+      </w:r>
+      <w:r>
+        <w:rPr>
+          <w:b/>
+          <w:noProof/>
+          <w:sz w:val="24"/>
+          <w:szCs w:val="24"/>
+          <w:lang w:eastAsia="fr-FR"/>
+        </w:rPr>
+        <w:t>Discord</w:t>
+      </w:r>
+      <w:r>
+        <w:rPr>
+          <w:noProof/>
+          <w:sz w:val="24"/>
+          <w:szCs w:val="24"/>
+          <w:lang w:eastAsia="fr-FR"/>
+        </w:rPr>
+        <w:t xml:space="preserve"> pour communiquer, </w:t>
+      </w:r>
+      <w:r>
+        <w:rPr>
+          <w:b/>
+          <w:noProof/>
+          <w:sz w:val="24"/>
+          <w:szCs w:val="24"/>
+          <w:lang w:eastAsia="fr-FR"/>
+        </w:rPr>
+        <w:t>GitHub</w:t>
+      </w:r>
+      <w:r>
+        <w:rPr>
+          <w:noProof/>
+          <w:sz w:val="24"/>
+          <w:szCs w:val="24"/>
+          <w:lang w:eastAsia="fr-FR"/>
+        </w:rPr>
+        <w:t xml:space="preserve"> pour partager nos fichiers et pour montrer l’évolution dans le projet, </w:t>
+      </w:r>
+      <w:r>
+        <w:rPr>
+          <w:b/>
+          <w:noProof/>
+          <w:sz w:val="24"/>
+          <w:szCs w:val="24"/>
+          <w:lang w:eastAsia="fr-FR"/>
+        </w:rPr>
+        <w:t>ToDoist</w:t>
+      </w:r>
+      <w:r>
+        <w:rPr>
+          <w:noProof/>
+          <w:sz w:val="24"/>
+          <w:szCs w:val="24"/>
+          <w:lang w:eastAsia="fr-FR"/>
+        </w:rPr>
+        <w:t xml:space="preserve"> qui nous sert à planifier nos tâches, </w:t>
+      </w:r>
+      <w:r>
+        <w:rPr>
+          <w:b/>
+          <w:noProof/>
+          <w:sz w:val="24"/>
+          <w:szCs w:val="24"/>
+          <w:lang w:eastAsia="fr-FR"/>
+        </w:rPr>
+        <w:t>VioletUML</w:t>
+      </w:r>
+      <w:r>
+        <w:rPr>
+          <w:noProof/>
+          <w:sz w:val="24"/>
+          <w:szCs w:val="24"/>
+          <w:lang w:eastAsia="fr-FR"/>
+        </w:rPr>
+        <w:t xml:space="preserve"> pour concevoir nos diagrammes, pour les documents comme le rapport ou le PowerPoint nous disposons d’une suite </w:t>
+      </w:r>
+      <w:r>
+        <w:rPr>
+          <w:b/>
+          <w:noProof/>
+          <w:sz w:val="24"/>
+          <w:szCs w:val="24"/>
+          <w:lang w:eastAsia="fr-FR"/>
+        </w:rPr>
+        <w:t>LibreOffice</w:t>
+      </w:r>
+      <w:r>
+        <w:rPr>
+          <w:noProof/>
+          <w:sz w:val="24"/>
+          <w:szCs w:val="24"/>
+          <w:lang w:eastAsia="fr-FR"/>
+        </w:rPr>
+        <w:t xml:space="preserve"> et </w:t>
+      </w:r>
+      <w:r>
+        <w:rPr>
+          <w:b/>
+          <w:noProof/>
+          <w:sz w:val="24"/>
+          <w:szCs w:val="24"/>
+          <w:lang w:eastAsia="fr-FR"/>
+        </w:rPr>
+        <w:t>Office</w:t>
+      </w:r>
+      <w:r>
+        <w:rPr>
+          <w:sz w:val="24"/>
+          <w:szCs w:val="24"/>
+        </w:rPr>
+        <w:t xml:space="preserve">, pour la conception de maquette </w:t>
+      </w:r>
+      <w:proofErr w:type="spellStart"/>
+      <w:r>
+        <w:rPr>
+          <w:b/>
+          <w:sz w:val="24"/>
+          <w:szCs w:val="24"/>
+        </w:rPr>
+        <w:t>Balsamiq</w:t>
+      </w:r>
+      <w:proofErr w:type="spellEnd"/>
+      <w:r>
+        <w:rPr>
+          <w:b/>
+          <w:sz w:val="24"/>
+          <w:szCs w:val="24"/>
+        </w:rPr>
+        <w:t xml:space="preserve"> </w:t>
+      </w:r>
+      <w:proofErr w:type="spellStart"/>
+      <w:r>
+        <w:rPr>
+          <w:b/>
+          <w:sz w:val="24"/>
+          <w:szCs w:val="24"/>
+        </w:rPr>
+        <w:t>Mockups</w:t>
+      </w:r>
+      <w:proofErr w:type="spellEnd"/>
+      <w:r>
+        <w:rPr>
+          <w:sz w:val="24"/>
+          <w:szCs w:val="24"/>
+        </w:rPr>
+        <w:t xml:space="preserve">, pour le développement </w:t>
+      </w:r>
+      <w:proofErr w:type="spellStart"/>
+      <w:r>
+        <w:rPr>
+          <w:b/>
+          <w:sz w:val="24"/>
+          <w:szCs w:val="24"/>
+        </w:rPr>
+        <w:t>NotePad</w:t>
+      </w:r>
+      <w:proofErr w:type="spellEnd"/>
+      <w:r>
+        <w:rPr>
+          <w:b/>
+          <w:sz w:val="24"/>
+          <w:szCs w:val="24"/>
+        </w:rPr>
+        <w:t>++</w:t>
+      </w:r>
+      <w:r>
+        <w:rPr>
+          <w:sz w:val="24"/>
+          <w:szCs w:val="24"/>
+        </w:rPr>
+        <w:t xml:space="preserve"> et </w:t>
+      </w:r>
+      <w:r>
+        <w:rPr>
+          <w:b/>
+          <w:sz w:val="24"/>
+          <w:szCs w:val="24"/>
+        </w:rPr>
+        <w:t>Visual Code</w:t>
+      </w:r>
+      <w:r>
+        <w:rPr>
+          <w:sz w:val="24"/>
+          <w:szCs w:val="24"/>
+        </w:rPr>
+        <w:t xml:space="preserve">, pour la création de plans </w:t>
+      </w:r>
+      <w:proofErr w:type="spellStart"/>
+      <w:r>
+        <w:rPr>
+          <w:b/>
+          <w:sz w:val="24"/>
+          <w:szCs w:val="24"/>
+        </w:rPr>
+        <w:t>Magicplan</w:t>
+      </w:r>
+      <w:proofErr w:type="spellEnd"/>
+      <w:r>
+        <w:rPr>
+          <w:b/>
+          <w:sz w:val="24"/>
+          <w:szCs w:val="24"/>
+        </w:rPr>
+        <w:t xml:space="preserve"> </w:t>
+      </w:r>
+      <w:r>
+        <w:rPr>
+          <w:sz w:val="24"/>
+          <w:szCs w:val="24"/>
+        </w:rPr>
+        <w:t xml:space="preserve">et enfin pour visualiser ceux-ci, </w:t>
+      </w:r>
+      <w:proofErr w:type="spellStart"/>
+      <w:r>
+        <w:rPr>
+          <w:b/>
+          <w:sz w:val="24"/>
+          <w:szCs w:val="24"/>
+        </w:rPr>
+        <w:t>ABViewer</w:t>
+      </w:r>
+      <w:proofErr w:type="spellEnd"/>
+      <w:r>
+        <w:rPr>
+          <w:sz w:val="24"/>
+          <w:szCs w:val="24"/>
+        </w:rPr>
+        <w:t>.</w:t>
+      </w:r>
+    </w:p>
+    <w:p>
+      <w:pPr>
+        <w:rPr>
+          <w:sz w:val="24"/>
+          <w:szCs w:val="24"/>
+        </w:rPr>
+      </w:pPr>
+      <w:r>
+        <w:rPr>
+          <w:noProof/>
+          <w:sz w:val="24"/>
+          <w:szCs w:val="24"/>
+          <w:lang w:eastAsia="fr-FR"/>
+        </w:rPr>
+        <w:drawing>
+          <wp:anchor distT="0" distB="0" distL="114300" distR="114300" simplePos="0" relativeHeight="251664384" behindDoc="0" locked="0" layoutInCell="1" allowOverlap="1" wp14:anchorId="5D0BFD38" wp14:editId="2FFE3CD7">
+            <wp:simplePos x="0" y="0"/>
+            <wp:positionH relativeFrom="margin">
+              <wp:align>right</wp:align>
+            </wp:positionH>
+            <wp:positionV relativeFrom="margin">
+              <wp:posOffset>5005705</wp:posOffset>
+            </wp:positionV>
+            <wp:extent cx="1819275" cy="1819275"/>
+            <wp:effectExtent l="0" t="0" r="0" b="9525"/>
+            <wp:wrapSquare wrapText="bothSides"/>
+            <wp:docPr id="12" name="Image 12"/>
+            <wp:cNvGraphicFramePr>
+              <a:graphicFrameLocks xmlns:a="http://schemas.openxmlformats.org/drawingml/2006/main" noChangeAspect="1"/>
+            </wp:cNvGraphicFramePr>
+            <a:graphic xmlns:a="http://schemas.openxmlformats.org/drawingml/2006/main">
+              <a:graphicData uri="http://schemas.openxmlformats.org/drawingml/2006/picture">
+                <pic:pic xmlns:pic="http://schemas.openxmlformats.org/drawingml/2006/picture">
+                  <pic:nvPicPr>
+                    <pic:cNvPr id="12" name="tumblr_inline_nqoyu1FSfX1txaxur_500.png"/>
+                    <pic:cNvPicPr/>
+                  </pic:nvPicPr>
+                  <pic:blipFill>
+                    <a:blip r:embed="rId15" cstate="print">
+                      <a:extLst>
+                        <a:ext uri="{28A0092B-C50C-407E-A947-70E740481C1C}">
+                          <a14:useLocalDpi xmlns:a14="http://schemas.microsoft.com/office/drawing/2010/main" val="0"/>
+                        </a:ext>
+                      </a:extLst>
+                    </a:blip>
+                    <a:stretch>
+                      <a:fillRect/>
+                    </a:stretch>
+                  </pic:blipFill>
+                  <pic:spPr>
+                    <a:xfrm>
+                      <a:off x="0" y="0"/>
+                      <a:ext cx="1819275" cy="1819275"/>
+                    </a:xfrm>
+                    <a:prstGeom prst="rect">
+                      <a:avLst/>
+                    </a:prstGeom>
+                  </pic:spPr>
+                </pic:pic>
+              </a:graphicData>
+            </a:graphic>
+            <wp14:sizeRelH relativeFrom="margin">
+              <wp14:pctWidth>0</wp14:pctWidth>
+            </wp14:sizeRelH>
+            <wp14:sizeRelV relativeFrom="margin">
+              <wp14:pctHeight>0</wp14:pctHeight>
+            </wp14:sizeRelV>
+          </wp:anchor>
+        </w:drawing>
+      </w:r>
+    </w:p>
+    <w:p>
+      <w:pPr>
+        <w:rPr>
+          <w:sz w:val="24"/>
+          <w:szCs w:val="24"/>
+        </w:rPr>
+      </w:pPr>
+      <w:r>
+        <w:rPr>
+          <w:noProof/>
+          <w:sz w:val="24"/>
+          <w:szCs w:val="24"/>
+          <w:lang w:eastAsia="fr-FR"/>
+        </w:rPr>
+        <w:drawing>
+          <wp:anchor distT="0" distB="0" distL="114300" distR="114300" simplePos="0" relativeHeight="251663360" behindDoc="0" locked="0" layoutInCell="1" allowOverlap="1" wp14:anchorId="65AC67F4" wp14:editId="221CFAF2">
+            <wp:simplePos x="0" y="0"/>
+            <wp:positionH relativeFrom="margin">
+              <wp:align>left</wp:align>
+            </wp:positionH>
+            <wp:positionV relativeFrom="margin">
+              <wp:posOffset>5306695</wp:posOffset>
+            </wp:positionV>
+            <wp:extent cx="2559021" cy="695325"/>
+            <wp:effectExtent l="0" t="0" r="0" b="0"/>
+            <wp:wrapSquare wrapText="bothSides"/>
+            <wp:docPr id="10" name="Image 10"/>
+            <wp:cNvGraphicFramePr>
+              <a:graphicFrameLocks xmlns:a="http://schemas.openxmlformats.org/drawingml/2006/main" noChangeAspect="1"/>
+            </wp:cNvGraphicFramePr>
+            <a:graphic xmlns:a="http://schemas.openxmlformats.org/drawingml/2006/main">
+              <a:graphicData uri="http://schemas.openxmlformats.org/drawingml/2006/picture">
+                <pic:pic xmlns:pic="http://schemas.openxmlformats.org/drawingml/2006/picture">
+                  <pic:nvPicPr>
+                    <pic:cNvPr id="10" name="Todoist_logo.png"/>
+                    <pic:cNvPicPr/>
+                  </pic:nvPicPr>
+                  <pic:blipFill>
+                    <a:blip r:embed="rId16" cstate="print">
+                      <a:extLst>
+                        <a:ext uri="{28A0092B-C50C-407E-A947-70E740481C1C}">
+                          <a14:useLocalDpi xmlns:a14="http://schemas.microsoft.com/office/drawing/2010/main" val="0"/>
+                        </a:ext>
+                      </a:extLst>
+                    </a:blip>
+                    <a:stretch>
+                      <a:fillRect/>
+                    </a:stretch>
+                  </pic:blipFill>
+                  <pic:spPr>
+                    <a:xfrm>
+                      <a:off x="0" y="0"/>
+                      <a:ext cx="2559021" cy="695325"/>
+                    </a:xfrm>
+                    <a:prstGeom prst="rect">
+                      <a:avLst/>
+                    </a:prstGeom>
+                  </pic:spPr>
+                </pic:pic>
+              </a:graphicData>
+            </a:graphic>
+          </wp:anchor>
+        </w:drawing>
+      </w:r>
+    </w:p>
+    <w:p>
+      <w:pPr>
+        <w:rPr>
+          <w:sz w:val="24"/>
+          <w:szCs w:val="24"/>
+        </w:rPr>
+      </w:pPr>
+      <w:bookmarkStart w:id="0" w:name="_GoBack"/>
+      <w:bookmarkEnd w:id="0"/>
+      <w:r>
+        <w:rPr>
+          <w:sz w:val="24"/>
+          <w:szCs w:val="24"/>
+        </w:rPr>
         <w:br w:type="page"/>
       </w:r>
     </w:p>
@@ -1855,8 +2437,8 @@
       </w:r>
     </w:p>
     <w:sectPr>
-      <w:headerReference w:type="default" r:id="rId13"/>
-      <w:footerReference w:type="default" r:id="rId14"/>
+      <w:headerReference w:type="default" r:id="rId17"/>
+      <w:footerReference w:type="default" r:id="rId18"/>
       <w:pgSz w:w="11906" w:h="16838"/>
       <w:pgMar w:top="1417" w:right="1417" w:bottom="1417" w:left="1417" w:header="708" w:footer="708" w:gutter="0"/>
       <w:cols w:space="708"/>

--- a/Rapport de projet.docx
+++ b/Rapport de projet.docx
@@ -112,7 +112,7 @@
                     </pic:cNvPicPr>
                   </pic:nvPicPr>
                   <pic:blipFill>
-                    <a:blip r:embed="rId7">
+                    <a:blip r:embed="rId8">
                       <a:extLst>
                         <a:ext uri="{28A0092B-C50C-407E-A947-70E740481C1C}">
                           <a14:useLocalDpi xmlns:a14="http://schemas.microsoft.com/office/drawing/2010/main" val="0"/>
@@ -218,21 +218,12 @@
           <w:szCs w:val="40"/>
         </w:rPr>
       </w:pPr>
-      <w:proofErr w:type="spellStart"/>
       <w:r>
         <w:rPr>
           <w:sz w:val="40"/>
           <w:szCs w:val="40"/>
         </w:rPr>
-        <w:t>Bachelor</w:t>
-      </w:r>
-      <w:proofErr w:type="spellEnd"/>
-      <w:r>
-        <w:rPr>
-          <w:sz w:val="40"/>
-          <w:szCs w:val="40"/>
-        </w:rPr>
-        <w:t xml:space="preserve"> 3 CS2i Bourgogne</w:t>
+        <w:t>Bachelor 3 CS2i Bourgogne</w:t>
       </w:r>
     </w:p>
     <w:p>
@@ -251,6 +242,7 @@
         </w:rPr>
         <w:br w:type="page"/>
       </w:r>
+      <w:bookmarkStart w:id="0" w:name="_Toc190653"/>
       <w:r>
         <w:rPr>
           <w:sz w:val="40"/>
@@ -259,6 +251,7 @@
         <w:lastRenderedPageBreak/>
         <w:t>Remerciement :</w:t>
       </w:r>
+      <w:bookmarkEnd w:id="0"/>
     </w:p>
     <w:p>
       <w:r>
@@ -274,267 +267,1034 @@
         <w:br w:type="page"/>
       </w:r>
     </w:p>
-    <w:p>
-      <w:pPr>
-        <w:pStyle w:val="Titre1"/>
-        <w:rPr>
-          <w:sz w:val="40"/>
-          <w:szCs w:val="40"/>
-        </w:rPr>
-      </w:pPr>
-      <w:r>
-        <w:rPr>
-          <w:sz w:val="40"/>
-          <w:szCs w:val="40"/>
-        </w:rPr>
-        <w:lastRenderedPageBreak/>
-        <w:t>Sommaire :</w:t>
-      </w:r>
-    </w:p>
-    <w:p/>
-    <w:p>
-      <w:pPr>
-        <w:rPr>
-          <w:rFonts w:asciiTheme="majorHAnsi" w:hAnsiTheme="majorHAnsi"/>
-        </w:rPr>
-      </w:pPr>
-      <w:r>
-        <w:rPr>
-          <w:rFonts w:asciiTheme="majorHAnsi" w:hAnsiTheme="majorHAnsi"/>
-        </w:rPr>
-        <w:t>Présentation du sujet..............................................................................................</w:t>
-      </w:r>
-      <w:r>
-        <w:rPr>
-          <w:rFonts w:asciiTheme="majorHAnsi" w:hAnsiTheme="majorHAnsi"/>
-        </w:rPr>
-        <w:t>...............</w:t>
-      </w:r>
-      <w:r>
-        <w:rPr>
-          <w:rFonts w:asciiTheme="majorHAnsi" w:hAnsiTheme="majorHAnsi"/>
-        </w:rPr>
-        <w:t>...............</w:t>
-      </w:r>
-      <w:r>
-        <w:rPr>
-          <w:rFonts w:asciiTheme="majorHAnsi" w:hAnsiTheme="majorHAnsi"/>
-        </w:rPr>
-        <w:t>.</w:t>
-      </w:r>
-      <w:r>
-        <w:rPr>
-          <w:rFonts w:asciiTheme="majorHAnsi" w:hAnsiTheme="majorHAnsi"/>
-        </w:rPr>
-        <w:t>4</w:t>
-      </w:r>
-    </w:p>
-    <w:p>
-      <w:pPr>
-        <w:rPr>
-          <w:rFonts w:asciiTheme="majorHAnsi" w:hAnsiTheme="majorHAnsi"/>
-        </w:rPr>
-      </w:pPr>
-      <w:r>
-        <w:rPr>
-          <w:rFonts w:asciiTheme="majorHAnsi" w:hAnsiTheme="majorHAnsi"/>
-        </w:rPr>
-        <w:t>Cahier des charges...................................................................................................</w:t>
-      </w:r>
-      <w:r>
-        <w:rPr>
-          <w:rFonts w:asciiTheme="majorHAnsi" w:hAnsiTheme="majorHAnsi"/>
-        </w:rPr>
-        <w:t>................</w:t>
-      </w:r>
-      <w:r>
-        <w:rPr>
-          <w:rFonts w:asciiTheme="majorHAnsi" w:hAnsiTheme="majorHAnsi"/>
-        </w:rPr>
-        <w:t>..............</w:t>
-      </w:r>
-      <w:r>
-        <w:rPr>
-          <w:rFonts w:asciiTheme="majorHAnsi" w:hAnsiTheme="majorHAnsi"/>
-        </w:rPr>
-        <w:t>5</w:t>
-      </w:r>
-    </w:p>
-    <w:p>
-      <w:pPr>
-        <w:rPr>
-          <w:rFonts w:asciiTheme="majorHAnsi" w:hAnsiTheme="majorHAnsi"/>
-        </w:rPr>
-      </w:pPr>
-      <w:r>
-        <w:rPr>
-          <w:rFonts w:asciiTheme="majorHAnsi" w:hAnsiTheme="majorHAnsi"/>
-        </w:rPr>
-        <w:t>Organisation du travail..................................................................................</w:t>
-      </w:r>
-      <w:r>
-        <w:rPr>
-          <w:rFonts w:asciiTheme="majorHAnsi" w:hAnsiTheme="majorHAnsi"/>
-        </w:rPr>
-        <w:t>...............................</w:t>
-      </w:r>
-      <w:r>
-        <w:rPr>
-          <w:rFonts w:asciiTheme="majorHAnsi" w:hAnsiTheme="majorHAnsi"/>
-        </w:rPr>
-        <w:t>.........</w:t>
-      </w:r>
-      <w:r>
-        <w:rPr>
-          <w:rFonts w:asciiTheme="majorHAnsi" w:hAnsiTheme="majorHAnsi"/>
-        </w:rPr>
-        <w:t>6</w:t>
-      </w:r>
-    </w:p>
-    <w:p>
-      <w:pPr>
-        <w:rPr>
-          <w:rFonts w:asciiTheme="majorHAnsi" w:hAnsiTheme="majorHAnsi"/>
-        </w:rPr>
-      </w:pPr>
-      <w:r>
-        <w:rPr>
-          <w:rFonts w:asciiTheme="majorHAnsi" w:hAnsiTheme="majorHAnsi"/>
-        </w:rPr>
-        <w:t>Choix de programmation...............................................................................</w:t>
-      </w:r>
-      <w:r>
-        <w:rPr>
-          <w:rFonts w:asciiTheme="majorHAnsi" w:hAnsiTheme="majorHAnsi"/>
-        </w:rPr>
-        <w:t>...............................</w:t>
-      </w:r>
-      <w:r>
-        <w:rPr>
-          <w:rFonts w:asciiTheme="majorHAnsi" w:hAnsiTheme="majorHAnsi"/>
-        </w:rPr>
-        <w:t>.........</w:t>
-      </w:r>
-      <w:r>
-        <w:rPr>
-          <w:rFonts w:asciiTheme="majorHAnsi" w:hAnsiTheme="majorHAnsi"/>
-        </w:rPr>
-        <w:t>8</w:t>
-      </w:r>
-    </w:p>
-    <w:p>
-      <w:pPr>
-        <w:rPr>
-          <w:rFonts w:asciiTheme="majorHAnsi" w:hAnsiTheme="majorHAnsi"/>
-        </w:rPr>
-      </w:pPr>
-      <w:r>
-        <w:rPr>
-          <w:rFonts w:asciiTheme="majorHAnsi" w:hAnsiTheme="majorHAnsi"/>
-        </w:rPr>
-        <w:t>Les étapes d’avancement..................................................................................................</w:t>
-      </w:r>
-      <w:r>
-        <w:rPr>
-          <w:rFonts w:asciiTheme="majorHAnsi" w:hAnsiTheme="majorHAnsi"/>
-        </w:rPr>
-        <w:t>.................</w:t>
-      </w:r>
-      <w:r>
-        <w:rPr>
-          <w:rFonts w:asciiTheme="majorHAnsi" w:hAnsiTheme="majorHAnsi"/>
-        </w:rPr>
-        <w:t>...</w:t>
-      </w:r>
-    </w:p>
-    <w:p>
-      <w:pPr>
-        <w:rPr>
-          <w:rFonts w:asciiTheme="majorHAnsi" w:hAnsiTheme="majorHAnsi"/>
-        </w:rPr>
-      </w:pPr>
-      <w:r>
-        <w:rPr>
-          <w:rFonts w:asciiTheme="majorHAnsi" w:hAnsiTheme="majorHAnsi"/>
-        </w:rPr>
-        <w:t>Analyse……………………..</w:t>
-      </w:r>
-      <w:r>
-        <w:rPr>
-          <w:rFonts w:asciiTheme="majorHAnsi" w:hAnsiTheme="majorHAnsi"/>
-        </w:rPr>
-        <w:t>..............................................................................</w:t>
-      </w:r>
-      <w:r>
-        <w:rPr>
-          <w:rFonts w:asciiTheme="majorHAnsi" w:hAnsiTheme="majorHAnsi"/>
-        </w:rPr>
-        <w:t>...............................</w:t>
-      </w:r>
-      <w:r>
-        <w:rPr>
-          <w:rFonts w:asciiTheme="majorHAnsi" w:hAnsiTheme="majorHAnsi"/>
-        </w:rPr>
-        <w:t>..............</w:t>
-      </w:r>
-    </w:p>
-    <w:p>
-      <w:pPr>
-        <w:rPr>
-          <w:rFonts w:asciiTheme="majorHAnsi" w:hAnsiTheme="majorHAnsi"/>
-        </w:rPr>
-      </w:pPr>
-      <w:r>
-        <w:rPr>
-          <w:rFonts w:asciiTheme="majorHAnsi" w:hAnsiTheme="majorHAnsi"/>
-        </w:rPr>
-        <w:t>Bilan du travail</w:t>
-      </w:r>
-      <w:r>
-        <w:rPr>
-          <w:rFonts w:asciiTheme="majorHAnsi" w:hAnsiTheme="majorHAnsi"/>
-        </w:rPr>
-        <w:t>......................................................................................................</w:t>
-      </w:r>
-      <w:r>
-        <w:rPr>
-          <w:rFonts w:asciiTheme="majorHAnsi" w:hAnsiTheme="majorHAnsi"/>
-        </w:rPr>
-        <w:t>...............................</w:t>
-      </w:r>
-    </w:p>
-    <w:p>
-      <w:pPr>
-        <w:rPr>
-          <w:rFonts w:asciiTheme="majorHAnsi" w:hAnsiTheme="majorHAnsi"/>
-        </w:rPr>
-      </w:pPr>
-      <w:r>
-        <w:rPr>
-          <w:rFonts w:asciiTheme="majorHAnsi" w:hAnsiTheme="majorHAnsi"/>
-        </w:rPr>
-        <w:t>Conclusion.............................................................................................................</w:t>
-      </w:r>
-      <w:r>
-        <w:rPr>
-          <w:rFonts w:asciiTheme="majorHAnsi" w:hAnsiTheme="majorHAnsi"/>
-        </w:rPr>
-        <w:t>...............................</w:t>
-      </w:r>
-    </w:p>
-    <w:p>
-      <w:pPr>
-        <w:rPr>
-          <w:rFonts w:asciiTheme="majorHAnsi" w:hAnsiTheme="majorHAnsi"/>
-        </w:rPr>
-      </w:pPr>
-      <w:r>
-        <w:rPr>
-          <w:rFonts w:asciiTheme="majorHAnsi" w:hAnsiTheme="majorHAnsi"/>
-        </w:rPr>
-        <w:t>Sources utilisées...................................................................................................................................</w:t>
-      </w:r>
-    </w:p>
+    <w:sdt>
+      <w:sdtPr>
+        <w:id w:val="601224208"/>
+        <w:docPartObj>
+          <w:docPartGallery w:val="Table of Contents"/>
+          <w:docPartUnique/>
+        </w:docPartObj>
+      </w:sdtPr>
+      <w:sdtEndPr>
+        <w:rPr>
+          <w:rFonts w:asciiTheme="minorHAnsi" w:eastAsiaTheme="minorHAnsi" w:hAnsiTheme="minorHAnsi" w:cstheme="minorBidi"/>
+          <w:b/>
+          <w:bCs/>
+          <w:color w:val="auto"/>
+          <w:sz w:val="22"/>
+          <w:szCs w:val="22"/>
+          <w:lang w:eastAsia="en-US"/>
+        </w:rPr>
+      </w:sdtEndPr>
+      <w:sdtContent>
+        <w:p>
+          <w:pPr>
+            <w:pStyle w:val="En-ttedetabledesmatires"/>
+          </w:pPr>
+          <w:r>
+            <w:t>Sommaire :</w:t>
+          </w:r>
+        </w:p>
+        <w:p>
+          <w:pPr>
+            <w:pStyle w:val="TM1"/>
+            <w:tabs>
+              <w:tab w:val="right" w:leader="dot" w:pos="9062"/>
+            </w:tabs>
+            <w:rPr>
+              <w:rFonts w:eastAsiaTheme="minorEastAsia"/>
+              <w:noProof/>
+              <w:lang w:eastAsia="fr-FR"/>
+            </w:rPr>
+          </w:pPr>
+          <w:r>
+            <w:fldChar w:fldCharType="begin"/>
+          </w:r>
+          <w:r>
+            <w:instrText xml:space="preserve"> TOC \o "1-3" \h \z \u </w:instrText>
+          </w:r>
+          <w:r>
+            <w:fldChar w:fldCharType="separate"/>
+          </w:r>
+          <w:hyperlink w:anchor="_Toc190653" w:history="1">
+            <w:r>
+              <w:rPr>
+                <w:rStyle w:val="Lienhypertexte"/>
+                <w:noProof/>
+              </w:rPr>
+              <w:t>Remerciement :</w:t>
+            </w:r>
+            <w:r>
+              <w:rPr>
+                <w:noProof/>
+                <w:webHidden/>
+              </w:rPr>
+              <w:tab/>
+            </w:r>
+            <w:r>
+              <w:rPr>
+                <w:noProof/>
+                <w:webHidden/>
+              </w:rPr>
+              <w:fldChar w:fldCharType="begin"/>
+            </w:r>
+            <w:r>
+              <w:rPr>
+                <w:noProof/>
+                <w:webHidden/>
+              </w:rPr>
+              <w:instrText xml:space="preserve"> PAGEREF _Toc190653 \h </w:instrText>
+            </w:r>
+            <w:r>
+              <w:rPr>
+                <w:noProof/>
+                <w:webHidden/>
+              </w:rPr>
+            </w:r>
+            <w:r>
+              <w:rPr>
+                <w:noProof/>
+                <w:webHidden/>
+              </w:rPr>
+              <w:fldChar w:fldCharType="separate"/>
+            </w:r>
+            <w:r>
+              <w:rPr>
+                <w:noProof/>
+                <w:webHidden/>
+              </w:rPr>
+              <w:t>2</w:t>
+            </w:r>
+            <w:r>
+              <w:rPr>
+                <w:noProof/>
+                <w:webHidden/>
+              </w:rPr>
+              <w:fldChar w:fldCharType="end"/>
+            </w:r>
+          </w:hyperlink>
+        </w:p>
+        <w:p>
+          <w:pPr>
+            <w:pStyle w:val="TM1"/>
+            <w:tabs>
+              <w:tab w:val="right" w:leader="dot" w:pos="9062"/>
+            </w:tabs>
+            <w:rPr>
+              <w:rFonts w:eastAsiaTheme="minorEastAsia"/>
+              <w:noProof/>
+              <w:lang w:eastAsia="fr-FR"/>
+            </w:rPr>
+          </w:pPr>
+          <w:hyperlink w:anchor="_Toc190654" w:history="1">
+            <w:r>
+              <w:rPr>
+                <w:rStyle w:val="Lienhypertexte"/>
+                <w:noProof/>
+              </w:rPr>
+              <w:t>Présentation du sujet :</w:t>
+            </w:r>
+            <w:r>
+              <w:rPr>
+                <w:noProof/>
+                <w:webHidden/>
+              </w:rPr>
+              <w:tab/>
+            </w:r>
+            <w:r>
+              <w:rPr>
+                <w:noProof/>
+                <w:webHidden/>
+              </w:rPr>
+              <w:fldChar w:fldCharType="begin"/>
+            </w:r>
+            <w:r>
+              <w:rPr>
+                <w:noProof/>
+                <w:webHidden/>
+              </w:rPr>
+              <w:instrText xml:space="preserve"> PAGEREF _Toc190654 \h </w:instrText>
+            </w:r>
+            <w:r>
+              <w:rPr>
+                <w:noProof/>
+                <w:webHidden/>
+              </w:rPr>
+            </w:r>
+            <w:r>
+              <w:rPr>
+                <w:noProof/>
+                <w:webHidden/>
+              </w:rPr>
+              <w:fldChar w:fldCharType="separate"/>
+            </w:r>
+            <w:r>
+              <w:rPr>
+                <w:noProof/>
+                <w:webHidden/>
+              </w:rPr>
+              <w:t>4</w:t>
+            </w:r>
+            <w:r>
+              <w:rPr>
+                <w:noProof/>
+                <w:webHidden/>
+              </w:rPr>
+              <w:fldChar w:fldCharType="end"/>
+            </w:r>
+          </w:hyperlink>
+        </w:p>
+        <w:p>
+          <w:pPr>
+            <w:pStyle w:val="TM1"/>
+            <w:tabs>
+              <w:tab w:val="right" w:leader="dot" w:pos="9062"/>
+            </w:tabs>
+            <w:rPr>
+              <w:rFonts w:eastAsiaTheme="minorEastAsia"/>
+              <w:noProof/>
+              <w:lang w:eastAsia="fr-FR"/>
+            </w:rPr>
+          </w:pPr>
+          <w:hyperlink w:anchor="_Toc190655" w:history="1">
+            <w:r>
+              <w:rPr>
+                <w:rStyle w:val="Lienhypertexte"/>
+                <w:noProof/>
+              </w:rPr>
+              <w:t>Organisation du travail :</w:t>
+            </w:r>
+            <w:r>
+              <w:rPr>
+                <w:noProof/>
+                <w:webHidden/>
+              </w:rPr>
+              <w:tab/>
+            </w:r>
+            <w:r>
+              <w:rPr>
+                <w:noProof/>
+                <w:webHidden/>
+              </w:rPr>
+              <w:fldChar w:fldCharType="begin"/>
+            </w:r>
+            <w:r>
+              <w:rPr>
+                <w:noProof/>
+                <w:webHidden/>
+              </w:rPr>
+              <w:instrText xml:space="preserve"> PAGEREF _Toc190655 \h </w:instrText>
+            </w:r>
+            <w:r>
+              <w:rPr>
+                <w:noProof/>
+                <w:webHidden/>
+              </w:rPr>
+            </w:r>
+            <w:r>
+              <w:rPr>
+                <w:noProof/>
+                <w:webHidden/>
+              </w:rPr>
+              <w:fldChar w:fldCharType="separate"/>
+            </w:r>
+            <w:r>
+              <w:rPr>
+                <w:noProof/>
+                <w:webHidden/>
+              </w:rPr>
+              <w:t>5</w:t>
+            </w:r>
+            <w:r>
+              <w:rPr>
+                <w:noProof/>
+                <w:webHidden/>
+              </w:rPr>
+              <w:fldChar w:fldCharType="end"/>
+            </w:r>
+          </w:hyperlink>
+        </w:p>
+        <w:p>
+          <w:pPr>
+            <w:pStyle w:val="TM2"/>
+            <w:tabs>
+              <w:tab w:val="right" w:leader="dot" w:pos="9062"/>
+            </w:tabs>
+            <w:rPr>
+              <w:rFonts w:eastAsiaTheme="minorEastAsia"/>
+              <w:noProof/>
+              <w:lang w:eastAsia="fr-FR"/>
+            </w:rPr>
+          </w:pPr>
+          <w:hyperlink w:anchor="_Toc190656" w:history="1">
+            <w:r>
+              <w:rPr>
+                <w:rStyle w:val="Lienhypertexte"/>
+                <w:noProof/>
+              </w:rPr>
+              <w:t>Les étapes d’avancement :</w:t>
+            </w:r>
+            <w:r>
+              <w:rPr>
+                <w:noProof/>
+                <w:webHidden/>
+              </w:rPr>
+              <w:tab/>
+            </w:r>
+            <w:r>
+              <w:rPr>
+                <w:noProof/>
+                <w:webHidden/>
+              </w:rPr>
+              <w:fldChar w:fldCharType="begin"/>
+            </w:r>
+            <w:r>
+              <w:rPr>
+                <w:noProof/>
+                <w:webHidden/>
+              </w:rPr>
+              <w:instrText xml:space="preserve"> PAGEREF _Toc190656 \h </w:instrText>
+            </w:r>
+            <w:r>
+              <w:rPr>
+                <w:noProof/>
+                <w:webHidden/>
+              </w:rPr>
+            </w:r>
+            <w:r>
+              <w:rPr>
+                <w:noProof/>
+                <w:webHidden/>
+              </w:rPr>
+              <w:fldChar w:fldCharType="separate"/>
+            </w:r>
+            <w:r>
+              <w:rPr>
+                <w:noProof/>
+                <w:webHidden/>
+              </w:rPr>
+              <w:t>6</w:t>
+            </w:r>
+            <w:r>
+              <w:rPr>
+                <w:noProof/>
+                <w:webHidden/>
+              </w:rPr>
+              <w:fldChar w:fldCharType="end"/>
+            </w:r>
+          </w:hyperlink>
+        </w:p>
+        <w:p>
+          <w:pPr>
+            <w:pStyle w:val="TM1"/>
+            <w:tabs>
+              <w:tab w:val="right" w:leader="dot" w:pos="9062"/>
+            </w:tabs>
+            <w:rPr>
+              <w:rFonts w:eastAsiaTheme="minorEastAsia"/>
+              <w:noProof/>
+              <w:lang w:eastAsia="fr-FR"/>
+            </w:rPr>
+          </w:pPr>
+          <w:hyperlink w:anchor="_Toc190657" w:history="1">
+            <w:r>
+              <w:rPr>
+                <w:rStyle w:val="Lienhypertexte"/>
+                <w:noProof/>
+              </w:rPr>
+              <w:t>Cahier des charges :</w:t>
+            </w:r>
+            <w:r>
+              <w:rPr>
+                <w:noProof/>
+                <w:webHidden/>
+              </w:rPr>
+              <w:tab/>
+            </w:r>
+            <w:r>
+              <w:rPr>
+                <w:noProof/>
+                <w:webHidden/>
+              </w:rPr>
+              <w:fldChar w:fldCharType="begin"/>
+            </w:r>
+            <w:r>
+              <w:rPr>
+                <w:noProof/>
+                <w:webHidden/>
+              </w:rPr>
+              <w:instrText xml:space="preserve"> PAGEREF _Toc190657 \h </w:instrText>
+            </w:r>
+            <w:r>
+              <w:rPr>
+                <w:noProof/>
+                <w:webHidden/>
+              </w:rPr>
+            </w:r>
+            <w:r>
+              <w:rPr>
+                <w:noProof/>
+                <w:webHidden/>
+              </w:rPr>
+              <w:fldChar w:fldCharType="separate"/>
+            </w:r>
+            <w:r>
+              <w:rPr>
+                <w:noProof/>
+                <w:webHidden/>
+              </w:rPr>
+              <w:t>9</w:t>
+            </w:r>
+            <w:r>
+              <w:rPr>
+                <w:noProof/>
+                <w:webHidden/>
+              </w:rPr>
+              <w:fldChar w:fldCharType="end"/>
+            </w:r>
+          </w:hyperlink>
+        </w:p>
+        <w:p>
+          <w:pPr>
+            <w:pStyle w:val="TM2"/>
+            <w:tabs>
+              <w:tab w:val="right" w:leader="dot" w:pos="9062"/>
+            </w:tabs>
+            <w:rPr>
+              <w:rFonts w:eastAsiaTheme="minorEastAsia"/>
+              <w:noProof/>
+              <w:lang w:eastAsia="fr-FR"/>
+            </w:rPr>
+          </w:pPr>
+          <w:hyperlink w:anchor="_Toc190658" w:history="1">
+            <w:r>
+              <w:rPr>
+                <w:rStyle w:val="Lienhypertexte"/>
+                <w:noProof/>
+              </w:rPr>
+              <w:t>Contexte :</w:t>
+            </w:r>
+            <w:r>
+              <w:rPr>
+                <w:noProof/>
+                <w:webHidden/>
+              </w:rPr>
+              <w:tab/>
+            </w:r>
+            <w:r>
+              <w:rPr>
+                <w:noProof/>
+                <w:webHidden/>
+              </w:rPr>
+              <w:fldChar w:fldCharType="begin"/>
+            </w:r>
+            <w:r>
+              <w:rPr>
+                <w:noProof/>
+                <w:webHidden/>
+              </w:rPr>
+              <w:instrText xml:space="preserve"> PAGEREF _Toc190658 \h </w:instrText>
+            </w:r>
+            <w:r>
+              <w:rPr>
+                <w:noProof/>
+                <w:webHidden/>
+              </w:rPr>
+            </w:r>
+            <w:r>
+              <w:rPr>
+                <w:noProof/>
+                <w:webHidden/>
+              </w:rPr>
+              <w:fldChar w:fldCharType="separate"/>
+            </w:r>
+            <w:r>
+              <w:rPr>
+                <w:noProof/>
+                <w:webHidden/>
+              </w:rPr>
+              <w:t>9</w:t>
+            </w:r>
+            <w:r>
+              <w:rPr>
+                <w:noProof/>
+                <w:webHidden/>
+              </w:rPr>
+              <w:fldChar w:fldCharType="end"/>
+            </w:r>
+          </w:hyperlink>
+        </w:p>
+        <w:p>
+          <w:pPr>
+            <w:pStyle w:val="TM2"/>
+            <w:tabs>
+              <w:tab w:val="right" w:leader="dot" w:pos="9062"/>
+            </w:tabs>
+            <w:rPr>
+              <w:rFonts w:eastAsiaTheme="minorEastAsia"/>
+              <w:noProof/>
+              <w:lang w:eastAsia="fr-FR"/>
+            </w:rPr>
+          </w:pPr>
+          <w:hyperlink w:anchor="_Toc190659" w:history="1">
+            <w:r>
+              <w:rPr>
+                <w:rStyle w:val="Lienhypertexte"/>
+                <w:noProof/>
+              </w:rPr>
+              <w:t>Objectif :</w:t>
+            </w:r>
+            <w:r>
+              <w:rPr>
+                <w:noProof/>
+                <w:webHidden/>
+              </w:rPr>
+              <w:tab/>
+            </w:r>
+            <w:r>
+              <w:rPr>
+                <w:noProof/>
+                <w:webHidden/>
+              </w:rPr>
+              <w:fldChar w:fldCharType="begin"/>
+            </w:r>
+            <w:r>
+              <w:rPr>
+                <w:noProof/>
+                <w:webHidden/>
+              </w:rPr>
+              <w:instrText xml:space="preserve"> PAGEREF _Toc190659 \h </w:instrText>
+            </w:r>
+            <w:r>
+              <w:rPr>
+                <w:noProof/>
+                <w:webHidden/>
+              </w:rPr>
+            </w:r>
+            <w:r>
+              <w:rPr>
+                <w:noProof/>
+                <w:webHidden/>
+              </w:rPr>
+              <w:fldChar w:fldCharType="separate"/>
+            </w:r>
+            <w:r>
+              <w:rPr>
+                <w:noProof/>
+                <w:webHidden/>
+              </w:rPr>
+              <w:t>9</w:t>
+            </w:r>
+            <w:r>
+              <w:rPr>
+                <w:noProof/>
+                <w:webHidden/>
+              </w:rPr>
+              <w:fldChar w:fldCharType="end"/>
+            </w:r>
+          </w:hyperlink>
+        </w:p>
+        <w:p>
+          <w:pPr>
+            <w:pStyle w:val="TM2"/>
+            <w:tabs>
+              <w:tab w:val="right" w:leader="dot" w:pos="9062"/>
+            </w:tabs>
+            <w:rPr>
+              <w:rFonts w:eastAsiaTheme="minorEastAsia"/>
+              <w:noProof/>
+              <w:lang w:eastAsia="fr-FR"/>
+            </w:rPr>
+          </w:pPr>
+          <w:hyperlink w:anchor="_Toc190660" w:history="1">
+            <w:r>
+              <w:rPr>
+                <w:rStyle w:val="Lienhypertexte"/>
+                <w:noProof/>
+              </w:rPr>
+              <w:t>Périmètre :</w:t>
+            </w:r>
+            <w:r>
+              <w:rPr>
+                <w:noProof/>
+                <w:webHidden/>
+              </w:rPr>
+              <w:tab/>
+            </w:r>
+            <w:r>
+              <w:rPr>
+                <w:noProof/>
+                <w:webHidden/>
+              </w:rPr>
+              <w:fldChar w:fldCharType="begin"/>
+            </w:r>
+            <w:r>
+              <w:rPr>
+                <w:noProof/>
+                <w:webHidden/>
+              </w:rPr>
+              <w:instrText xml:space="preserve"> PAGEREF _Toc190660 \h </w:instrText>
+            </w:r>
+            <w:r>
+              <w:rPr>
+                <w:noProof/>
+                <w:webHidden/>
+              </w:rPr>
+            </w:r>
+            <w:r>
+              <w:rPr>
+                <w:noProof/>
+                <w:webHidden/>
+              </w:rPr>
+              <w:fldChar w:fldCharType="separate"/>
+            </w:r>
+            <w:r>
+              <w:rPr>
+                <w:noProof/>
+                <w:webHidden/>
+              </w:rPr>
+              <w:t>9</w:t>
+            </w:r>
+            <w:r>
+              <w:rPr>
+                <w:noProof/>
+                <w:webHidden/>
+              </w:rPr>
+              <w:fldChar w:fldCharType="end"/>
+            </w:r>
+          </w:hyperlink>
+        </w:p>
+        <w:p>
+          <w:pPr>
+            <w:pStyle w:val="TM2"/>
+            <w:tabs>
+              <w:tab w:val="right" w:leader="dot" w:pos="9062"/>
+            </w:tabs>
+            <w:rPr>
+              <w:rFonts w:eastAsiaTheme="minorEastAsia"/>
+              <w:noProof/>
+              <w:lang w:eastAsia="fr-FR"/>
+            </w:rPr>
+          </w:pPr>
+          <w:hyperlink w:anchor="_Toc190661" w:history="1">
+            <w:r>
+              <w:rPr>
+                <w:rStyle w:val="Lienhypertexte"/>
+                <w:noProof/>
+              </w:rPr>
+              <w:t>Calendrier :</w:t>
+            </w:r>
+            <w:r>
+              <w:rPr>
+                <w:noProof/>
+                <w:webHidden/>
+              </w:rPr>
+              <w:tab/>
+            </w:r>
+            <w:r>
+              <w:rPr>
+                <w:noProof/>
+                <w:webHidden/>
+              </w:rPr>
+              <w:fldChar w:fldCharType="begin"/>
+            </w:r>
+            <w:r>
+              <w:rPr>
+                <w:noProof/>
+                <w:webHidden/>
+              </w:rPr>
+              <w:instrText xml:space="preserve"> PAGEREF _Toc190661 \h </w:instrText>
+            </w:r>
+            <w:r>
+              <w:rPr>
+                <w:noProof/>
+                <w:webHidden/>
+              </w:rPr>
+            </w:r>
+            <w:r>
+              <w:rPr>
+                <w:noProof/>
+                <w:webHidden/>
+              </w:rPr>
+              <w:fldChar w:fldCharType="separate"/>
+            </w:r>
+            <w:r>
+              <w:rPr>
+                <w:noProof/>
+                <w:webHidden/>
+              </w:rPr>
+              <w:t>9</w:t>
+            </w:r>
+            <w:r>
+              <w:rPr>
+                <w:noProof/>
+                <w:webHidden/>
+              </w:rPr>
+              <w:fldChar w:fldCharType="end"/>
+            </w:r>
+          </w:hyperlink>
+        </w:p>
+        <w:p>
+          <w:pPr>
+            <w:pStyle w:val="TM2"/>
+            <w:tabs>
+              <w:tab w:val="right" w:leader="dot" w:pos="9062"/>
+            </w:tabs>
+            <w:rPr>
+              <w:rFonts w:eastAsiaTheme="minorEastAsia"/>
+              <w:noProof/>
+              <w:lang w:eastAsia="fr-FR"/>
+            </w:rPr>
+          </w:pPr>
+          <w:hyperlink w:anchor="_Toc190662" w:history="1">
+            <w:r>
+              <w:rPr>
+                <w:rStyle w:val="Lienhypertexte"/>
+                <w:noProof/>
+              </w:rPr>
+              <w:t>Fonctionnalités souhaitées :</w:t>
+            </w:r>
+            <w:r>
+              <w:rPr>
+                <w:noProof/>
+                <w:webHidden/>
+              </w:rPr>
+              <w:tab/>
+            </w:r>
+            <w:r>
+              <w:rPr>
+                <w:noProof/>
+                <w:webHidden/>
+              </w:rPr>
+              <w:fldChar w:fldCharType="begin"/>
+            </w:r>
+            <w:r>
+              <w:rPr>
+                <w:noProof/>
+                <w:webHidden/>
+              </w:rPr>
+              <w:instrText xml:space="preserve"> PAGEREF _Toc190662 \h </w:instrText>
+            </w:r>
+            <w:r>
+              <w:rPr>
+                <w:noProof/>
+                <w:webHidden/>
+              </w:rPr>
+            </w:r>
+            <w:r>
+              <w:rPr>
+                <w:noProof/>
+                <w:webHidden/>
+              </w:rPr>
+              <w:fldChar w:fldCharType="separate"/>
+            </w:r>
+            <w:r>
+              <w:rPr>
+                <w:noProof/>
+                <w:webHidden/>
+              </w:rPr>
+              <w:t>9</w:t>
+            </w:r>
+            <w:r>
+              <w:rPr>
+                <w:noProof/>
+                <w:webHidden/>
+              </w:rPr>
+              <w:fldChar w:fldCharType="end"/>
+            </w:r>
+          </w:hyperlink>
+        </w:p>
+        <w:p>
+          <w:pPr>
+            <w:pStyle w:val="TM1"/>
+            <w:tabs>
+              <w:tab w:val="right" w:leader="dot" w:pos="9062"/>
+            </w:tabs>
+            <w:rPr>
+              <w:rFonts w:eastAsiaTheme="minorEastAsia"/>
+              <w:noProof/>
+              <w:lang w:eastAsia="fr-FR"/>
+            </w:rPr>
+          </w:pPr>
+          <w:hyperlink w:anchor="_Toc190663" w:history="1">
+            <w:r>
+              <w:rPr>
+                <w:rStyle w:val="Lienhypertexte"/>
+                <w:noProof/>
+              </w:rPr>
+              <w:t>Choix de technologies :</w:t>
+            </w:r>
+            <w:r>
+              <w:rPr>
+                <w:noProof/>
+                <w:webHidden/>
+              </w:rPr>
+              <w:tab/>
+            </w:r>
+            <w:r>
+              <w:rPr>
+                <w:noProof/>
+                <w:webHidden/>
+              </w:rPr>
+              <w:fldChar w:fldCharType="begin"/>
+            </w:r>
+            <w:r>
+              <w:rPr>
+                <w:noProof/>
+                <w:webHidden/>
+              </w:rPr>
+              <w:instrText xml:space="preserve"> PAGEREF _Toc190663 \h </w:instrText>
+            </w:r>
+            <w:r>
+              <w:rPr>
+                <w:noProof/>
+                <w:webHidden/>
+              </w:rPr>
+            </w:r>
+            <w:r>
+              <w:rPr>
+                <w:noProof/>
+                <w:webHidden/>
+              </w:rPr>
+              <w:fldChar w:fldCharType="separate"/>
+            </w:r>
+            <w:r>
+              <w:rPr>
+                <w:noProof/>
+                <w:webHidden/>
+              </w:rPr>
+              <w:t>10</w:t>
+            </w:r>
+            <w:r>
+              <w:rPr>
+                <w:noProof/>
+                <w:webHidden/>
+              </w:rPr>
+              <w:fldChar w:fldCharType="end"/>
+            </w:r>
+          </w:hyperlink>
+        </w:p>
+        <w:p>
+          <w:pPr>
+            <w:pStyle w:val="TM1"/>
+            <w:tabs>
+              <w:tab w:val="right" w:leader="dot" w:pos="9062"/>
+            </w:tabs>
+            <w:rPr>
+              <w:rFonts w:eastAsiaTheme="minorEastAsia"/>
+              <w:noProof/>
+              <w:lang w:eastAsia="fr-FR"/>
+            </w:rPr>
+          </w:pPr>
+          <w:hyperlink w:anchor="_Toc190664" w:history="1">
+            <w:r>
+              <w:rPr>
+                <w:rStyle w:val="Lienhypertexte"/>
+                <w:noProof/>
+              </w:rPr>
+              <w:t>Maquettes :</w:t>
+            </w:r>
+            <w:r>
+              <w:rPr>
+                <w:noProof/>
+                <w:webHidden/>
+              </w:rPr>
+              <w:tab/>
+            </w:r>
+            <w:r>
+              <w:rPr>
+                <w:noProof/>
+                <w:webHidden/>
+              </w:rPr>
+              <w:fldChar w:fldCharType="begin"/>
+            </w:r>
+            <w:r>
+              <w:rPr>
+                <w:noProof/>
+                <w:webHidden/>
+              </w:rPr>
+              <w:instrText xml:space="preserve"> PAGEREF _Toc190664 \h </w:instrText>
+            </w:r>
+            <w:r>
+              <w:rPr>
+                <w:noProof/>
+                <w:webHidden/>
+              </w:rPr>
+            </w:r>
+            <w:r>
+              <w:rPr>
+                <w:noProof/>
+                <w:webHidden/>
+              </w:rPr>
+              <w:fldChar w:fldCharType="separate"/>
+            </w:r>
+            <w:r>
+              <w:rPr>
+                <w:noProof/>
+                <w:webHidden/>
+              </w:rPr>
+              <w:t>14</w:t>
+            </w:r>
+            <w:r>
+              <w:rPr>
+                <w:noProof/>
+                <w:webHidden/>
+              </w:rPr>
+              <w:fldChar w:fldCharType="end"/>
+            </w:r>
+          </w:hyperlink>
+        </w:p>
+        <w:p>
+          <w:pPr>
+            <w:pStyle w:val="TM1"/>
+            <w:tabs>
+              <w:tab w:val="right" w:leader="dot" w:pos="9062"/>
+            </w:tabs>
+            <w:rPr>
+              <w:rFonts w:eastAsiaTheme="minorEastAsia"/>
+              <w:noProof/>
+              <w:lang w:eastAsia="fr-FR"/>
+            </w:rPr>
+          </w:pPr>
+          <w:hyperlink w:anchor="_Toc190665" w:history="1">
+            <w:r>
+              <w:rPr>
+                <w:rStyle w:val="Lienhypertexte"/>
+                <w:noProof/>
+              </w:rPr>
+              <w:t>Conclusion :</w:t>
+            </w:r>
+            <w:r>
+              <w:rPr>
+                <w:noProof/>
+                <w:webHidden/>
+              </w:rPr>
+              <w:tab/>
+            </w:r>
+            <w:r>
+              <w:rPr>
+                <w:noProof/>
+                <w:webHidden/>
+              </w:rPr>
+              <w:fldChar w:fldCharType="begin"/>
+            </w:r>
+            <w:r>
+              <w:rPr>
+                <w:noProof/>
+                <w:webHidden/>
+              </w:rPr>
+              <w:instrText xml:space="preserve"> PAGEREF _Toc190665 \h </w:instrText>
+            </w:r>
+            <w:r>
+              <w:rPr>
+                <w:noProof/>
+                <w:webHidden/>
+              </w:rPr>
+            </w:r>
+            <w:r>
+              <w:rPr>
+                <w:noProof/>
+                <w:webHidden/>
+              </w:rPr>
+              <w:fldChar w:fldCharType="separate"/>
+            </w:r>
+            <w:r>
+              <w:rPr>
+                <w:noProof/>
+                <w:webHidden/>
+              </w:rPr>
+              <w:t>18</w:t>
+            </w:r>
+            <w:r>
+              <w:rPr>
+                <w:noProof/>
+                <w:webHidden/>
+              </w:rPr>
+              <w:fldChar w:fldCharType="end"/>
+            </w:r>
+          </w:hyperlink>
+        </w:p>
+        <w:p>
+          <w:pPr>
+            <w:pStyle w:val="TM1"/>
+            <w:tabs>
+              <w:tab w:val="right" w:leader="dot" w:pos="9062"/>
+            </w:tabs>
+            <w:rPr>
+              <w:rFonts w:eastAsiaTheme="minorEastAsia"/>
+              <w:noProof/>
+              <w:lang w:eastAsia="fr-FR"/>
+            </w:rPr>
+          </w:pPr>
+          <w:hyperlink w:anchor="_Toc190666" w:history="1">
+            <w:r>
+              <w:rPr>
+                <w:rStyle w:val="Lienhypertexte"/>
+                <w:noProof/>
+              </w:rPr>
+              <w:t>Sources utilisées :</w:t>
+            </w:r>
+            <w:r>
+              <w:rPr>
+                <w:noProof/>
+                <w:webHidden/>
+              </w:rPr>
+              <w:tab/>
+            </w:r>
+            <w:r>
+              <w:rPr>
+                <w:noProof/>
+                <w:webHidden/>
+              </w:rPr>
+              <w:fldChar w:fldCharType="begin"/>
+            </w:r>
+            <w:r>
+              <w:rPr>
+                <w:noProof/>
+                <w:webHidden/>
+              </w:rPr>
+              <w:instrText xml:space="preserve"> PAGEREF _Toc190666 \h </w:instrText>
+            </w:r>
+            <w:r>
+              <w:rPr>
+                <w:noProof/>
+                <w:webHidden/>
+              </w:rPr>
+            </w:r>
+            <w:r>
+              <w:rPr>
+                <w:noProof/>
+                <w:webHidden/>
+              </w:rPr>
+              <w:fldChar w:fldCharType="separate"/>
+            </w:r>
+            <w:r>
+              <w:rPr>
+                <w:noProof/>
+                <w:webHidden/>
+              </w:rPr>
+              <w:t>19</w:t>
+            </w:r>
+            <w:r>
+              <w:rPr>
+                <w:noProof/>
+                <w:webHidden/>
+              </w:rPr>
+              <w:fldChar w:fldCharType="end"/>
+            </w:r>
+          </w:hyperlink>
+        </w:p>
+        <w:p>
+          <w:r>
+            <w:rPr>
+              <w:b/>
+              <w:bCs/>
+            </w:rPr>
+            <w:fldChar w:fldCharType="end"/>
+          </w:r>
+        </w:p>
+      </w:sdtContent>
+    </w:sdt>
     <w:p>
       <w:pPr>
         <w:rPr>
@@ -556,6 +1316,7 @@
           <w:szCs w:val="40"/>
         </w:rPr>
       </w:pPr>
+      <w:bookmarkStart w:id="1" w:name="_Toc190654"/>
       <w:r>
         <w:rPr>
           <w:sz w:val="40"/>
@@ -564,6 +1325,7 @@
         <w:lastRenderedPageBreak/>
         <w:t>Présentation du sujet :</w:t>
       </w:r>
+      <w:bookmarkEnd w:id="1"/>
     </w:p>
     <w:p>
       <w:pPr>
@@ -667,66 +1429,12 @@
           <w:sz w:val="24"/>
           <w:szCs w:val="24"/>
         </w:rPr>
-        <w:t xml:space="preserve">âtisse et aussi visiter en </w:t>
-      </w:r>
-      <w:proofErr w:type="spellStart"/>
-      <w:r>
-        <w:rPr>
-          <w:sz w:val="24"/>
-          <w:szCs w:val="24"/>
-        </w:rPr>
-        <w:t>street</w:t>
-      </w:r>
-      <w:proofErr w:type="spellEnd"/>
-      <w:r>
-        <w:rPr>
-          <w:sz w:val="24"/>
-          <w:szCs w:val="24"/>
-        </w:rPr>
-        <w:t xml:space="preserve"> </w:t>
-      </w:r>
-      <w:proofErr w:type="spellStart"/>
-      <w:r>
-        <w:rPr>
-          <w:sz w:val="24"/>
-          <w:szCs w:val="24"/>
-        </w:rPr>
-        <w:t>view</w:t>
-      </w:r>
-      <w:proofErr w:type="spellEnd"/>
-      <w:r>
-        <w:rPr>
-          <w:sz w:val="24"/>
-          <w:szCs w:val="24"/>
-        </w:rPr>
-        <w:t>.</w:t>
-      </w:r>
-    </w:p>
-    <w:p>
-      <w:pPr>
-        <w:rPr>
-          <w:sz w:val="24"/>
-          <w:szCs w:val="24"/>
-        </w:rPr>
-      </w:pPr>
-    </w:p>
-    <w:p>
-      <w:pPr>
-        <w:rPr>
-          <w:sz w:val="24"/>
-          <w:szCs w:val="24"/>
-        </w:rPr>
-      </w:pPr>
-      <w:r>
-        <w:rPr>
-          <w:sz w:val="24"/>
-          <w:szCs w:val="24"/>
-        </w:rPr>
-        <w:t xml:space="preserve"> </w:t>
-      </w:r>
-    </w:p>
-    <w:p>
-      <w:pPr>
+        <w:t>âtisse et aussi visiter en street view.</w:t>
+      </w:r>
+    </w:p>
+    <w:p>
+      <w:pPr>
+        <w:jc w:val="center"/>
         <w:rPr>
           <w:b/>
           <w:sz w:val="40"/>
@@ -735,24 +1443,17 @@
       </w:pPr>
       <w:r>
         <w:rPr>
+          <w:b/>
           <w:noProof/>
-          <w:sz w:val="24"/>
-          <w:szCs w:val="24"/>
+          <w:sz w:val="40"/>
+          <w:szCs w:val="40"/>
           <w:lang w:eastAsia="fr-FR"/>
         </w:rPr>
         <w:drawing>
-          <wp:anchor distT="0" distB="0" distL="114300" distR="114300" simplePos="0" relativeHeight="251659264" behindDoc="0" locked="0" layoutInCell="1" allowOverlap="1" wp14:anchorId="48018D39" wp14:editId="7E938F62">
-            <wp:simplePos x="0" y="0"/>
-            <wp:positionH relativeFrom="page">
-              <wp:align>center</wp:align>
-            </wp:positionH>
-            <wp:positionV relativeFrom="margin">
-              <wp:posOffset>3850005</wp:posOffset>
-            </wp:positionV>
-            <wp:extent cx="4610743" cy="3162741"/>
-            <wp:effectExtent l="0" t="0" r="0" b="0"/>
-            <wp:wrapSquare wrapText="bothSides"/>
-            <wp:docPr id="3" name="Image 3"/>
+          <wp:inline distT="0" distB="0" distL="0" distR="0">
+            <wp:extent cx="5387207" cy="2857500"/>
+            <wp:effectExtent l="0" t="0" r="4445" b="0"/>
+            <wp:docPr id="24" name="Image 24"/>
             <wp:cNvGraphicFramePr>
               <a:graphicFrameLocks xmlns:a="http://schemas.openxmlformats.org/drawingml/2006/main" noChangeAspect="1"/>
             </wp:cNvGraphicFramePr>
@@ -760,557 +1461,7 @@
               <a:graphicData uri="http://schemas.openxmlformats.org/drawingml/2006/picture">
                 <pic:pic xmlns:pic="http://schemas.openxmlformats.org/drawingml/2006/picture">
                   <pic:nvPicPr>
-                    <pic:cNvPr id="3" name="2019-01-29 14_18_38-Window.png"/>
-                    <pic:cNvPicPr/>
-                  </pic:nvPicPr>
-                  <pic:blipFill>
-                    <a:blip r:embed="rId8">
-                      <a:extLst>
-                        <a:ext uri="{28A0092B-C50C-407E-A947-70E740481C1C}">
-                          <a14:useLocalDpi xmlns:a14="http://schemas.microsoft.com/office/drawing/2010/main" val="0"/>
-                        </a:ext>
-                      </a:extLst>
-                    </a:blip>
-                    <a:stretch>
-                      <a:fillRect/>
-                    </a:stretch>
-                  </pic:blipFill>
-                  <pic:spPr>
-                    <a:xfrm>
-                      <a:off x="0" y="0"/>
-                      <a:ext cx="4610743" cy="3162741"/>
-                    </a:xfrm>
-                    <a:prstGeom prst="rect">
-                      <a:avLst/>
-                    </a:prstGeom>
-                  </pic:spPr>
-                </pic:pic>
-              </a:graphicData>
-            </a:graphic>
-          </wp:anchor>
-        </w:drawing>
-      </w:r>
-      <w:r>
-        <w:rPr>
-          <w:b/>
-          <w:sz w:val="40"/>
-          <w:szCs w:val="40"/>
-        </w:rPr>
-        <w:br w:type="page"/>
-      </w:r>
-    </w:p>
-    <w:p>
-      <w:pPr>
-        <w:rPr>
-          <w:rFonts w:asciiTheme="majorHAnsi" w:eastAsiaTheme="majorEastAsia" w:hAnsiTheme="majorHAnsi" w:cstheme="majorBidi"/>
-          <w:b/>
-          <w:color w:val="2F5496" w:themeColor="accent1" w:themeShade="BF"/>
-          <w:sz w:val="40"/>
-          <w:szCs w:val="40"/>
-        </w:rPr>
-      </w:pPr>
-    </w:p>
-    <w:p>
-      <w:pPr>
-        <w:pStyle w:val="Titre1"/>
-        <w:rPr>
-          <w:sz w:val="40"/>
-          <w:szCs w:val="40"/>
-        </w:rPr>
-      </w:pPr>
-      <w:r>
-        <w:rPr>
-          <w:sz w:val="40"/>
-          <w:szCs w:val="40"/>
-        </w:rPr>
-        <w:t>Cahier des charges :</w:t>
-      </w:r>
-    </w:p>
-    <w:p/>
-    <w:p>
-      <w:pPr>
-        <w:pStyle w:val="Titre2"/>
-      </w:pPr>
-      <w:r>
-        <w:t>Contexte :</w:t>
-      </w:r>
-    </w:p>
-    <w:p>
-      <w:pPr>
-        <w:rPr>
-          <w:sz w:val="24"/>
-          <w:szCs w:val="24"/>
-        </w:rPr>
-      </w:pPr>
-      <w:r>
-        <w:rPr>
-          <w:sz w:val="24"/>
-          <w:szCs w:val="24"/>
-        </w:rPr>
-        <w:t xml:space="preserve">Le sujet pour ce projet </w:t>
-      </w:r>
-      <w:r>
-        <w:rPr>
-          <w:sz w:val="24"/>
-          <w:szCs w:val="24"/>
-        </w:rPr>
-        <w:t>est</w:t>
-      </w:r>
-      <w:r>
-        <w:rPr>
-          <w:sz w:val="24"/>
-          <w:szCs w:val="24"/>
-        </w:rPr>
-        <w:t xml:space="preserve"> libre, nous </w:t>
-      </w:r>
-      <w:r>
-        <w:rPr>
-          <w:sz w:val="24"/>
-          <w:szCs w:val="24"/>
-        </w:rPr>
-        <w:t xml:space="preserve">pouvons utiliser n’importe quel langage ou technologie. Les logiciels ou applications pour le partage et le </w:t>
-      </w:r>
-      <w:proofErr w:type="spellStart"/>
-      <w:r>
-        <w:rPr>
-          <w:sz w:val="24"/>
-          <w:szCs w:val="24"/>
-        </w:rPr>
-        <w:t>versionning</w:t>
-      </w:r>
-      <w:proofErr w:type="spellEnd"/>
-      <w:r>
-        <w:rPr>
-          <w:sz w:val="24"/>
-          <w:szCs w:val="24"/>
-        </w:rPr>
-        <w:t xml:space="preserve"> du projet sont souhaité.</w:t>
-      </w:r>
-    </w:p>
-    <w:p>
-      <w:pPr>
-        <w:pStyle w:val="Titre2"/>
-      </w:pPr>
-      <w:r>
-        <w:t>Objectif :</w:t>
-      </w:r>
-    </w:p>
-    <w:p>
-      <w:pPr>
-        <w:rPr>
-          <w:sz w:val="24"/>
-          <w:szCs w:val="24"/>
-        </w:rPr>
-      </w:pPr>
-      <w:r>
-        <w:rPr>
-          <w:sz w:val="24"/>
-          <w:szCs w:val="24"/>
-        </w:rPr>
-        <w:t>Notre objectif pour ce projet est de créer un plug-in de visite 3D.</w:t>
-      </w:r>
-    </w:p>
-    <w:p>
-      <w:pPr>
-        <w:pStyle w:val="Titre2"/>
-      </w:pPr>
-      <w:r>
-        <w:t>Périmètre :</w:t>
-      </w:r>
-    </w:p>
-    <w:p>
-      <w:pPr>
-        <w:rPr>
-          <w:sz w:val="24"/>
-          <w:szCs w:val="24"/>
-        </w:rPr>
-      </w:pPr>
-      <w:proofErr w:type="gramStart"/>
-      <w:r>
-        <w:rPr>
-          <w:sz w:val="24"/>
-          <w:szCs w:val="24"/>
-        </w:rPr>
-        <w:t>Nombre de personnes</w:t>
-      </w:r>
-      <w:proofErr w:type="gramEnd"/>
-      <w:r>
-        <w:rPr>
-          <w:sz w:val="24"/>
-          <w:szCs w:val="24"/>
-        </w:rPr>
-        <w:t> : 2</w:t>
-      </w:r>
-    </w:p>
-    <w:p>
-      <w:pPr>
-        <w:rPr>
-          <w:sz w:val="24"/>
-          <w:szCs w:val="24"/>
-        </w:rPr>
-      </w:pPr>
-      <w:r>
-        <w:rPr>
-          <w:sz w:val="24"/>
-          <w:szCs w:val="24"/>
-        </w:rPr>
-        <w:t>Ressources : 2 ordinateurs</w:t>
-      </w:r>
-    </w:p>
-    <w:p>
-      <w:pPr>
-        <w:pStyle w:val="Titre2"/>
-      </w:pPr>
-      <w:r>
-        <w:t>Calendrier :</w:t>
-      </w:r>
-    </w:p>
-    <w:p>
-      <w:pPr>
-        <w:rPr>
-          <w:sz w:val="24"/>
-          <w:szCs w:val="24"/>
-        </w:rPr>
-      </w:pPr>
-      <w:r>
-        <w:rPr>
-          <w:sz w:val="24"/>
-          <w:szCs w:val="24"/>
-        </w:rPr>
-        <w:t xml:space="preserve">Toute l’année de </w:t>
-      </w:r>
-      <w:proofErr w:type="spellStart"/>
-      <w:r>
-        <w:rPr>
-          <w:sz w:val="24"/>
-          <w:szCs w:val="24"/>
-        </w:rPr>
-        <w:t>Bachelor</w:t>
-      </w:r>
-      <w:proofErr w:type="spellEnd"/>
-      <w:r>
-        <w:rPr>
-          <w:sz w:val="24"/>
-          <w:szCs w:val="24"/>
-        </w:rPr>
-        <w:t xml:space="preserve"> 3</w:t>
-      </w:r>
-    </w:p>
-    <w:p>
-      <w:pPr>
-        <w:pStyle w:val="Titre2"/>
-      </w:pPr>
-      <w:r>
-        <w:t>Fonctionnalités souhaitées :</w:t>
-      </w:r>
-    </w:p>
-    <w:p>
-      <w:pPr>
-        <w:rPr>
-          <w:sz w:val="24"/>
-          <w:szCs w:val="24"/>
-        </w:rPr>
-      </w:pPr>
-      <w:r>
-        <w:rPr>
-          <w:sz w:val="24"/>
-          <w:szCs w:val="24"/>
-        </w:rPr>
-        <w:t>-Page de connexion</w:t>
-      </w:r>
-    </w:p>
-    <w:p>
-      <w:pPr>
-        <w:rPr>
-          <w:sz w:val="24"/>
-          <w:szCs w:val="24"/>
-        </w:rPr>
-      </w:pPr>
-      <w:r>
-        <w:rPr>
-          <w:sz w:val="24"/>
-          <w:szCs w:val="24"/>
-        </w:rPr>
-        <w:t>-Page d’inscription</w:t>
-      </w:r>
-    </w:p>
-    <w:p>
-      <w:pPr>
-        <w:rPr>
-          <w:sz w:val="24"/>
-          <w:szCs w:val="24"/>
-        </w:rPr>
-      </w:pPr>
-      <w:r>
-        <w:rPr>
-          <w:sz w:val="24"/>
-          <w:szCs w:val="24"/>
-        </w:rPr>
-        <w:t>-D</w:t>
-      </w:r>
-      <w:r>
-        <w:rPr>
-          <w:sz w:val="24"/>
-          <w:szCs w:val="24"/>
-        </w:rPr>
-        <w:t xml:space="preserve">éplacer dans </w:t>
-      </w:r>
-      <w:r>
-        <w:rPr>
-          <w:sz w:val="24"/>
-          <w:szCs w:val="24"/>
-        </w:rPr>
-        <w:t>environnement 3D</w:t>
-      </w:r>
-    </w:p>
-    <w:p>
-      <w:pPr>
-        <w:rPr>
-          <w:sz w:val="24"/>
-          <w:szCs w:val="24"/>
-        </w:rPr>
-      </w:pPr>
-      <w:r>
-        <w:rPr>
-          <w:sz w:val="24"/>
-          <w:szCs w:val="24"/>
-        </w:rPr>
-        <w:t>-</w:t>
-      </w:r>
-      <w:r>
-        <w:rPr>
-          <w:sz w:val="24"/>
-          <w:szCs w:val="24"/>
-        </w:rPr>
-        <w:t>Changer position</w:t>
-      </w:r>
-      <w:r>
-        <w:rPr>
-          <w:sz w:val="24"/>
-          <w:szCs w:val="24"/>
-        </w:rPr>
-        <w:t xml:space="preserve"> du soleil</w:t>
-      </w:r>
-    </w:p>
-    <w:p>
-      <w:pPr>
-        <w:rPr>
-          <w:sz w:val="24"/>
-          <w:szCs w:val="24"/>
-        </w:rPr>
-      </w:pPr>
-      <w:r>
-        <w:rPr>
-          <w:sz w:val="24"/>
-          <w:szCs w:val="24"/>
-        </w:rPr>
-        <w:t>-Onglet « Plus »</w:t>
-      </w:r>
-    </w:p>
-    <w:p>
-      <w:pPr>
-        <w:pStyle w:val="Paragraphedeliste"/>
-        <w:numPr>
-          <w:ilvl w:val="0"/>
-          <w:numId w:val="1"/>
-        </w:numPr>
-        <w:rPr>
-          <w:sz w:val="24"/>
-          <w:szCs w:val="24"/>
-        </w:rPr>
-      </w:pPr>
-      <w:r>
-        <w:rPr>
-          <w:sz w:val="24"/>
-          <w:szCs w:val="24"/>
-        </w:rPr>
-        <w:t>Placer meubles (avec dimensions/mesures)</w:t>
-      </w:r>
-    </w:p>
-    <w:p>
-      <w:pPr>
-        <w:pStyle w:val="Paragraphedeliste"/>
-        <w:numPr>
-          <w:ilvl w:val="0"/>
-          <w:numId w:val="1"/>
-        </w:numPr>
-        <w:rPr>
-          <w:sz w:val="24"/>
-          <w:szCs w:val="24"/>
-        </w:rPr>
-      </w:pPr>
-      <w:r>
-        <w:rPr>
-          <w:sz w:val="24"/>
-          <w:szCs w:val="24"/>
-        </w:rPr>
-        <w:t>Déplacer meubles</w:t>
-      </w:r>
-    </w:p>
-    <w:p>
-      <w:pPr>
-        <w:pStyle w:val="Paragraphedeliste"/>
-        <w:numPr>
-          <w:ilvl w:val="0"/>
-          <w:numId w:val="1"/>
-        </w:numPr>
-        <w:rPr>
-          <w:sz w:val="24"/>
-          <w:szCs w:val="24"/>
-        </w:rPr>
-      </w:pPr>
-      <w:r>
-        <w:rPr>
-          <w:sz w:val="24"/>
-          <w:szCs w:val="24"/>
-        </w:rPr>
-        <w:t>Importer plan</w:t>
-      </w:r>
-    </w:p>
-    <w:p>
-      <w:pPr>
-        <w:pStyle w:val="Paragraphedeliste"/>
-        <w:numPr>
-          <w:ilvl w:val="0"/>
-          <w:numId w:val="1"/>
-        </w:numPr>
-        <w:rPr>
-          <w:sz w:val="24"/>
-          <w:szCs w:val="24"/>
-        </w:rPr>
-      </w:pPr>
-      <w:r>
-        <w:rPr>
-          <w:sz w:val="24"/>
-          <w:szCs w:val="24"/>
-        </w:rPr>
-        <w:t>Visualiser information pièces</w:t>
-      </w:r>
-    </w:p>
-    <w:p>
-      <w:pPr>
-        <w:pStyle w:val="Paragraphedeliste"/>
-        <w:numPr>
-          <w:ilvl w:val="0"/>
-          <w:numId w:val="1"/>
-        </w:numPr>
-        <w:rPr>
-          <w:sz w:val="24"/>
-          <w:szCs w:val="24"/>
-        </w:rPr>
-      </w:pPr>
-      <w:r>
-        <w:rPr>
-          <w:sz w:val="24"/>
-          <w:szCs w:val="24"/>
-        </w:rPr>
-        <w:t xml:space="preserve">Visiter en </w:t>
-      </w:r>
-      <w:proofErr w:type="spellStart"/>
-      <w:r>
-        <w:rPr>
-          <w:sz w:val="24"/>
-          <w:szCs w:val="24"/>
-        </w:rPr>
-        <w:t>street</w:t>
-      </w:r>
-      <w:proofErr w:type="spellEnd"/>
-      <w:r>
-        <w:rPr>
-          <w:sz w:val="24"/>
-          <w:szCs w:val="24"/>
-        </w:rPr>
-        <w:t xml:space="preserve"> </w:t>
-      </w:r>
-      <w:proofErr w:type="spellStart"/>
-      <w:r>
-        <w:rPr>
-          <w:sz w:val="24"/>
-          <w:szCs w:val="24"/>
-        </w:rPr>
-        <w:t>view</w:t>
-      </w:r>
-      <w:proofErr w:type="spellEnd"/>
-    </w:p>
-    <w:p/>
-    <w:p/>
-    <w:p>
-      <w:r>
-        <w:br w:type="page"/>
-      </w:r>
-    </w:p>
-    <w:p>
-      <w:pPr>
-        <w:pStyle w:val="Titre1"/>
-        <w:rPr>
-          <w:sz w:val="40"/>
-          <w:szCs w:val="40"/>
-        </w:rPr>
-      </w:pPr>
-      <w:r>
-        <w:rPr>
-          <w:sz w:val="40"/>
-          <w:szCs w:val="40"/>
-        </w:rPr>
-        <w:lastRenderedPageBreak/>
-        <w:t>Organisation du travail :</w:t>
-      </w:r>
-    </w:p>
-    <w:p>
-      <w:pPr>
-        <w:rPr>
-          <w:sz w:val="24"/>
-          <w:szCs w:val="24"/>
-        </w:rPr>
-      </w:pPr>
-      <w:r>
-        <w:tab/>
-      </w:r>
-      <w:r>
-        <w:rPr>
-          <w:sz w:val="24"/>
-          <w:szCs w:val="24"/>
-        </w:rPr>
-        <w:t xml:space="preserve">Nous avons tout d’abord organiser et planifier le travail à fournir pour ce projet en établissant un diagramme de </w:t>
-      </w:r>
-      <w:r>
-        <w:rPr>
-          <w:b/>
-          <w:sz w:val="24"/>
-          <w:szCs w:val="24"/>
-        </w:rPr>
-        <w:t>Gantt prévisionnel</w:t>
-      </w:r>
-      <w:r>
-        <w:rPr>
-          <w:sz w:val="24"/>
-          <w:szCs w:val="24"/>
-        </w:rPr>
-        <w:t>.</w:t>
-      </w:r>
-    </w:p>
-    <w:p>
-      <w:pPr>
-        <w:jc w:val="center"/>
-      </w:pPr>
-      <w:r>
-        <w:rPr>
-          <w:noProof/>
-          <w:lang w:eastAsia="fr-FR"/>
-        </w:rPr>
-        <w:drawing>
-          <wp:inline distT="0" distB="0" distL="0" distR="0">
-            <wp:extent cx="5472383" cy="1181100"/>
-            <wp:effectExtent l="0" t="0" r="0" b="0"/>
-            <wp:docPr id="5" name="Image 5"/>
-            <wp:cNvGraphicFramePr>
-              <a:graphicFrameLocks xmlns:a="http://schemas.openxmlformats.org/drawingml/2006/main" noChangeAspect="1"/>
-            </wp:cNvGraphicFramePr>
-            <a:graphic xmlns:a="http://schemas.openxmlformats.org/drawingml/2006/main">
-              <a:graphicData uri="http://schemas.openxmlformats.org/drawingml/2006/picture">
-                <pic:pic xmlns:pic="http://schemas.openxmlformats.org/drawingml/2006/picture">
-                  <pic:nvPicPr>
-                    <pic:cNvPr id="5" name="GANTT Prev.PNG"/>
+                    <pic:cNvPr id="24" name="Cas_Utilisation_Projet.png"/>
                     <pic:cNvPicPr/>
                   </pic:nvPicPr>
                   <pic:blipFill>
@@ -1328,7 +1479,7 @@
                   <pic:spPr>
                     <a:xfrm>
                       <a:off x="0" y="0"/>
-                      <a:ext cx="5500708" cy="1187213"/>
+                      <a:ext cx="5390252" cy="2859115"/>
                     </a:xfrm>
                     <a:prstGeom prst="rect">
                       <a:avLst/>
@@ -1341,60 +1492,186 @@
         </w:drawing>
       </w:r>
     </w:p>
-    <w:p/>
-    <w:p>
-      <w:pPr>
-        <w:rPr>
-          <w:sz w:val="24"/>
-          <w:szCs w:val="24"/>
-        </w:rPr>
-      </w:pPr>
-      <w:r>
-        <w:rPr>
-          <w:sz w:val="24"/>
-          <w:szCs w:val="24"/>
-        </w:rPr>
-        <w:t>Gr</w:t>
-      </w:r>
-      <w:r>
-        <w:rPr>
-          <w:sz w:val="24"/>
-          <w:szCs w:val="24"/>
-        </w:rPr>
-        <w:t xml:space="preserve">âce à l’outil en ligne </w:t>
-      </w:r>
-      <w:proofErr w:type="spellStart"/>
+    <w:p>
+      <w:pPr>
+        <w:rPr>
+          <w:sz w:val="24"/>
+          <w:szCs w:val="24"/>
+        </w:rPr>
+      </w:pPr>
       <w:r>
         <w:rPr>
           <w:b/>
-          <w:sz w:val="24"/>
-          <w:szCs w:val="24"/>
-        </w:rPr>
-        <w:t>ToDoist</w:t>
-      </w:r>
-      <w:proofErr w:type="spellEnd"/>
-      <w:r>
-        <w:rPr>
-          <w:sz w:val="24"/>
-          <w:szCs w:val="24"/>
-        </w:rPr>
-        <w:t>, nous avons pu mettre chaque tâche à effectuer pour les deux parties du projet.</w:t>
-      </w:r>
-    </w:p>
-    <w:p>
+          <w:sz w:val="40"/>
+          <w:szCs w:val="40"/>
+        </w:rPr>
+        <w:br w:type="page"/>
+      </w:r>
+    </w:p>
+    <w:p>
+      <w:pPr>
+        <w:pStyle w:val="Titre1"/>
+        <w:rPr>
+          <w:sz w:val="40"/>
+          <w:szCs w:val="40"/>
+        </w:rPr>
+      </w:pPr>
+      <w:bookmarkStart w:id="2" w:name="_Toc190655"/>
+      <w:r>
+        <w:rPr>
+          <w:sz w:val="40"/>
+          <w:szCs w:val="40"/>
+        </w:rPr>
+        <w:lastRenderedPageBreak/>
+        <w:t>Organisation du travail :</w:t>
+      </w:r>
+      <w:bookmarkEnd w:id="2"/>
+    </w:p>
+    <w:p>
+      <w:pPr>
+        <w:rPr>
+          <w:sz w:val="24"/>
+          <w:szCs w:val="24"/>
+        </w:rPr>
+      </w:pPr>
+      <w:r>
+        <w:tab/>
+      </w:r>
+      <w:r>
+        <w:rPr>
+          <w:sz w:val="24"/>
+          <w:szCs w:val="24"/>
+        </w:rPr>
+        <w:t xml:space="preserve">Nous avons tout d’abord organiser et planifier le travail à fournir pour ce projet en établissant un diagramme de </w:t>
+      </w:r>
+      <w:r>
+        <w:rPr>
+          <w:b/>
+          <w:sz w:val="24"/>
+          <w:szCs w:val="24"/>
+        </w:rPr>
+        <w:t>Gantt prévisionnel</w:t>
+      </w:r>
+      <w:r>
+        <w:rPr>
+          <w:sz w:val="24"/>
+          <w:szCs w:val="24"/>
+        </w:rPr>
+        <w:t>.</w:t>
+      </w:r>
+    </w:p>
+    <w:p>
+      <w:pPr>
+        <w:jc w:val="center"/>
+      </w:pPr>
       <w:r>
         <w:rPr>
           <w:noProof/>
           <w:lang w:eastAsia="fr-FR"/>
         </w:rPr>
         <w:drawing>
-          <wp:anchor distT="0" distB="0" distL="114300" distR="114300" simplePos="0" relativeHeight="251660288" behindDoc="0" locked="0" layoutInCell="1" allowOverlap="1" wp14:anchorId="00811927" wp14:editId="73AE99E6">
+          <wp:inline distT="0" distB="0" distL="0" distR="0" wp14:anchorId="7CDF9805" wp14:editId="28D7FE2A">
+            <wp:extent cx="5725068" cy="1552575"/>
+            <wp:effectExtent l="0" t="0" r="9525" b="0"/>
+            <wp:docPr id="5" name="Image 5"/>
+            <wp:cNvGraphicFramePr>
+              <a:graphicFrameLocks xmlns:a="http://schemas.openxmlformats.org/drawingml/2006/main" noChangeAspect="1"/>
+            </wp:cNvGraphicFramePr>
+            <a:graphic xmlns:a="http://schemas.openxmlformats.org/drawingml/2006/main">
+              <a:graphicData uri="http://schemas.openxmlformats.org/drawingml/2006/picture">
+                <pic:pic xmlns:pic="http://schemas.openxmlformats.org/drawingml/2006/picture">
+                  <pic:nvPicPr>
+                    <pic:cNvPr id="5" name="GANTT Prev.PNG"/>
+                    <pic:cNvPicPr/>
+                  </pic:nvPicPr>
+                  <pic:blipFill rotWithShape="1">
+                    <a:blip r:embed="rId10">
+                      <a:extLst>
+                        <a:ext uri="{28A0092B-C50C-407E-A947-70E740481C1C}">
+                          <a14:useLocalDpi xmlns:a14="http://schemas.microsoft.com/office/drawing/2010/main" val="0"/>
+                        </a:ext>
+                      </a:extLst>
+                    </a:blip>
+                    <a:srcRect l="16363" r="4051"/>
+                    <a:stretch/>
+                  </pic:blipFill>
+                  <pic:spPr bwMode="auto">
+                    <a:xfrm>
+                      <a:off x="0" y="0"/>
+                      <a:ext cx="5771806" cy="1565250"/>
+                    </a:xfrm>
+                    <a:prstGeom prst="rect">
+                      <a:avLst/>
+                    </a:prstGeom>
+                    <a:ln>
+                      <a:noFill/>
+                    </a:ln>
+                    <a:extLst>
+                      <a:ext uri="{53640926-AAD7-44D8-BBD7-CCE9431645EC}">
+                        <a14:shadowObscured xmlns:a14="http://schemas.microsoft.com/office/drawing/2010/main"/>
+                      </a:ext>
+                    </a:extLst>
+                  </pic:spPr>
+                </pic:pic>
+              </a:graphicData>
+            </a:graphic>
+          </wp:inline>
+        </w:drawing>
+      </w:r>
+    </w:p>
+    <w:p/>
+    <w:p>
+      <w:pPr>
+        <w:rPr>
+          <w:sz w:val="24"/>
+          <w:szCs w:val="24"/>
+        </w:rPr>
+      </w:pPr>
+      <w:r>
+        <w:rPr>
+          <w:sz w:val="24"/>
+          <w:szCs w:val="24"/>
+        </w:rPr>
+        <w:t>Gr</w:t>
+      </w:r>
+      <w:r>
+        <w:rPr>
+          <w:sz w:val="24"/>
+          <w:szCs w:val="24"/>
+        </w:rPr>
+        <w:t xml:space="preserve">âce à l’outil en ligne </w:t>
+      </w:r>
+      <w:r>
+        <w:rPr>
+          <w:b/>
+          <w:sz w:val="24"/>
+          <w:szCs w:val="24"/>
+        </w:rPr>
+        <w:t>ToDoist</w:t>
+      </w:r>
+      <w:r>
+        <w:rPr>
+          <w:sz w:val="24"/>
+          <w:szCs w:val="24"/>
+        </w:rPr>
+        <w:t>, nous avons pu mettre chaque tâche à effectuer pour les deux parties du projet.</w:t>
+      </w:r>
+    </w:p>
+    <w:p/>
+    <w:p>
+      <w:r>
+        <w:rPr>
+          <w:noProof/>
+          <w:lang w:eastAsia="fr-FR"/>
+        </w:rPr>
+        <w:drawing>
+          <wp:anchor distT="0" distB="0" distL="114300" distR="114300" simplePos="0" relativeHeight="251660288" behindDoc="0" locked="0" layoutInCell="1" allowOverlap="1" wp14:anchorId="013E5EF6" wp14:editId="50CDC4B4">
             <wp:simplePos x="0" y="0"/>
             <wp:positionH relativeFrom="margin">
-              <wp:posOffset>937260</wp:posOffset>
+              <wp:align>center</wp:align>
             </wp:positionH>
             <wp:positionV relativeFrom="margin">
-              <wp:posOffset>3023870</wp:posOffset>
+              <wp:posOffset>3214370</wp:posOffset>
             </wp:positionV>
             <wp:extent cx="3876675" cy="2688590"/>
             <wp:effectExtent l="0" t="0" r="9525" b="0"/>
@@ -1411,7 +1688,7 @@
                     <pic:cNvPicPr/>
                   </pic:nvPicPr>
                   <pic:blipFill>
-                    <a:blip r:embed="rId10">
+                    <a:blip r:embed="rId11">
                       <a:extLst>
                         <a:ext uri="{28A0092B-C50C-407E-A947-70E740481C1C}">
                           <a14:useLocalDpi xmlns:a14="http://schemas.microsoft.com/office/drawing/2010/main" val="0"/>
@@ -1447,22 +1724,20 @@
     <w:p/>
     <w:p/>
     <w:p/>
-    <w:p/>
-    <w:p>
-      <w:pPr>
-        <w:rPr>
-          <w:sz w:val="24"/>
-          <w:szCs w:val="24"/>
-        </w:rPr>
-      </w:pPr>
-      <w:r>
-        <w:rPr>
-          <w:sz w:val="24"/>
-          <w:szCs w:val="24"/>
-        </w:rPr>
-        <w:t xml:space="preserve">Après avoir organisé et planifié les tâches du projet, nous avons réparti celles-ci au seins du groupe. Nous avons beaucoup travaillé à deux pour l’analyse du projet afin d’être plus performant. Nous avons donc réalisé nos diagrammes d’activité et de cas d’utilisations ensemble avec le logiciel </w:t>
-      </w:r>
-      <w:proofErr w:type="spellStart"/>
+    <w:p>
+      <w:pPr>
+        <w:rPr>
+          <w:sz w:val="24"/>
+          <w:szCs w:val="24"/>
+        </w:rPr>
+      </w:pPr>
+      <w:r>
+        <w:rPr>
+          <w:sz w:val="24"/>
+          <w:szCs w:val="24"/>
+        </w:rPr>
+        <w:t xml:space="preserve">Après avoir organisé et planifié les tâches du projet, nous avons réparti celles-ci au seins du groupe. Nous avons donc réalisé nos diagrammes d’activité et de cas d’utilisations ensemble avec le logiciel </w:t>
+      </w:r>
       <w:r>
         <w:rPr>
           <w:b/>
@@ -1471,7 +1746,6 @@
         </w:rPr>
         <w:t>VioletUML</w:t>
       </w:r>
-      <w:proofErr w:type="spellEnd"/>
       <w:r>
         <w:rPr>
           <w:sz w:val="24"/>
@@ -1502,9 +1776,9 @@
           <w:lang w:eastAsia="fr-FR"/>
         </w:rPr>
         <w:drawing>
-          <wp:inline distT="0" distB="0" distL="0" distR="0">
-            <wp:extent cx="5760720" cy="924560"/>
-            <wp:effectExtent l="0" t="0" r="0" b="8890"/>
+          <wp:inline distT="0" distB="0" distL="0" distR="0" wp14:anchorId="01001638" wp14:editId="7B6125B3">
+            <wp:extent cx="6035108" cy="1296035"/>
+            <wp:effectExtent l="0" t="0" r="3810" b="0"/>
             <wp:docPr id="7" name="Image 7"/>
             <wp:cNvGraphicFramePr>
               <a:graphicFrameLocks xmlns:a="http://schemas.openxmlformats.org/drawingml/2006/main" noChangeAspect="1"/>
@@ -1516,26 +1790,33 @@
                     <pic:cNvPr id="7" name="GANTT Real.PNG"/>
                     <pic:cNvPicPr/>
                   </pic:nvPicPr>
-                  <pic:blipFill>
-                    <a:blip r:embed="rId11">
+                  <pic:blipFill rotWithShape="1">
+                    <a:blip r:embed="rId12">
                       <a:extLst>
                         <a:ext uri="{28A0092B-C50C-407E-A947-70E740481C1C}">
                           <a14:useLocalDpi xmlns:a14="http://schemas.microsoft.com/office/drawing/2010/main" val="0"/>
                         </a:ext>
                       </a:extLst>
                     </a:blip>
-                    <a:stretch>
-                      <a:fillRect/>
-                    </a:stretch>
+                    <a:srcRect r="25265"/>
+                    <a:stretch/>
                   </pic:blipFill>
-                  <pic:spPr>
+                  <pic:spPr bwMode="auto">
                     <a:xfrm>
                       <a:off x="0" y="0"/>
-                      <a:ext cx="5760720" cy="924560"/>
+                      <a:ext cx="6043652" cy="1297870"/>
                     </a:xfrm>
                     <a:prstGeom prst="rect">
                       <a:avLst/>
                     </a:prstGeom>
+                    <a:ln>
+                      <a:noFill/>
+                    </a:ln>
+                    <a:extLst>
+                      <a:ext uri="{53640926-AAD7-44D8-BBD7-CCE9431645EC}">
+                        <a14:shadowObscured xmlns:a14="http://schemas.microsoft.com/office/drawing/2010/main"/>
+                      </a:ext>
+                    </a:extLst>
                   </pic:spPr>
                 </pic:pic>
               </a:graphicData>
@@ -1545,11 +1826,6 @@
       </w:r>
     </w:p>
     <w:p>
-      <w:r>
-        <w:br w:type="page"/>
-      </w:r>
-    </w:p>
-    <w:p>
       <w:pPr>
         <w:rPr>
           <w:sz w:val="24"/>
@@ -1619,7 +1895,7 @@
           <w:lang w:eastAsia="fr-FR"/>
         </w:rPr>
         <w:drawing>
-          <wp:inline distT="0" distB="0" distL="0" distR="0">
+          <wp:inline distT="0" distB="0" distL="0" distR="0" wp14:anchorId="58F04F8B" wp14:editId="1628751E">
             <wp:extent cx="4270129" cy="3429000"/>
             <wp:effectExtent l="0" t="0" r="0" b="0"/>
             <wp:docPr id="6" name="Image 6"/>
@@ -1634,7 +1910,7 @@
                     <pic:cNvPicPr/>
                   </pic:nvPicPr>
                   <pic:blipFill>
-                    <a:blip r:embed="rId12">
+                    <a:blip r:embed="rId13">
                       <a:extLst>
                         <a:ext uri="{28A0092B-C50C-407E-A947-70E740481C1C}">
                           <a14:useLocalDpi xmlns:a14="http://schemas.microsoft.com/office/drawing/2010/main" val="0"/>
@@ -1661,35 +1937,1146 @@
         </w:drawing>
       </w:r>
     </w:p>
-    <w:p/>
-    <w:p>
-      <w:r>
-        <w:br w:type="page"/>
-      </w:r>
-    </w:p>
-    <w:p/>
-    <w:p>
-      <w:pPr>
-        <w:pStyle w:val="Titre1"/>
-        <w:rPr>
+    <w:p>
+      <w:pPr>
+        <w:pStyle w:val="Titre2"/>
+      </w:pPr>
+      <w:bookmarkStart w:id="3" w:name="_Toc190656"/>
+      <w:r>
+        <w:t>Les étapes d’avancement</w:t>
+      </w:r>
+      <w:r>
+        <w:t> :</w:t>
+      </w:r>
+      <w:bookmarkEnd w:id="3"/>
+    </w:p>
+    <w:p>
+      <w:pPr>
+        <w:rPr>
+          <w:sz w:val="24"/>
+          <w:szCs w:val="24"/>
+        </w:rPr>
+      </w:pPr>
+      <w:r>
+        <w:tab/>
+      </w:r>
+      <w:r>
+        <w:rPr>
+          <w:sz w:val="24"/>
+          <w:szCs w:val="24"/>
+        </w:rPr>
+        <w:t xml:space="preserve">Pour mener à bien ce projet, nous ne voulions pas partir tête baissée, c’est pour cela que nous avons organisé et listé chaque tâche à réaliser pour le projet. En premier lieu, nous avons la partie </w:t>
+      </w:r>
+      <w:r>
+        <w:rPr>
+          <w:b/>
+          <w:sz w:val="24"/>
+          <w:szCs w:val="24"/>
+        </w:rPr>
+        <w:t>« Analyse »</w:t>
+      </w:r>
+      <w:r>
+        <w:rPr>
+          <w:sz w:val="24"/>
+          <w:szCs w:val="24"/>
+        </w:rPr>
+        <w:t xml:space="preserve"> qui regroupe toutes les tâches à réaliser avant de passer à la conception du projet :</w:t>
+      </w:r>
+    </w:p>
+    <w:p>
+      <w:pPr>
+        <w:jc w:val="center"/>
+      </w:pPr>
+      <w:r>
+        <w:rPr>
+          <w:noProof/>
+          <w:sz w:val="24"/>
+          <w:szCs w:val="24"/>
+          <w:lang w:eastAsia="fr-FR"/>
+        </w:rPr>
+        <w:drawing>
+          <wp:inline distT="0" distB="0" distL="0" distR="0" wp14:anchorId="2921CFC6" wp14:editId="112CAA89">
+            <wp:extent cx="4953000" cy="2340009"/>
+            <wp:effectExtent l="0" t="0" r="0" b="3175"/>
+            <wp:docPr id="11" name="Image 11"/>
+            <wp:cNvGraphicFramePr>
+              <a:graphicFrameLocks xmlns:a="http://schemas.openxmlformats.org/drawingml/2006/main" noChangeAspect="1"/>
+            </wp:cNvGraphicFramePr>
+            <a:graphic xmlns:a="http://schemas.openxmlformats.org/drawingml/2006/main">
+              <a:graphicData uri="http://schemas.openxmlformats.org/drawingml/2006/picture">
+                <pic:pic xmlns:pic="http://schemas.openxmlformats.org/drawingml/2006/picture">
+                  <pic:nvPicPr>
+                    <pic:cNvPr id="11" name="Analyse.png"/>
+                    <pic:cNvPicPr/>
+                  </pic:nvPicPr>
+                  <pic:blipFill>
+                    <a:blip r:embed="rId14">
+                      <a:extLst>
+                        <a:ext uri="{28A0092B-C50C-407E-A947-70E740481C1C}">
+                          <a14:useLocalDpi xmlns:a14="http://schemas.microsoft.com/office/drawing/2010/main" val="0"/>
+                        </a:ext>
+                      </a:extLst>
+                    </a:blip>
+                    <a:stretch>
+                      <a:fillRect/>
+                    </a:stretch>
+                  </pic:blipFill>
+                  <pic:spPr>
+                    <a:xfrm>
+                      <a:off x="0" y="0"/>
+                      <a:ext cx="4957551" cy="2342159"/>
+                    </a:xfrm>
+                    <a:prstGeom prst="rect">
+                      <a:avLst/>
+                    </a:prstGeom>
+                  </pic:spPr>
+                </pic:pic>
+              </a:graphicData>
+            </a:graphic>
+          </wp:inline>
+        </w:drawing>
+      </w:r>
+    </w:p>
+    <w:p>
+      <w:pPr>
+        <w:rPr>
+          <w:sz w:val="24"/>
+          <w:szCs w:val="24"/>
+        </w:rPr>
+      </w:pPr>
+      <w:r>
+        <w:rPr>
+          <w:sz w:val="24"/>
+          <w:szCs w:val="24"/>
+        </w:rPr>
+        <w:t xml:space="preserve">Nous n’avons pas rencontré trop de problèmes avec cette partie car nous avons beaucoup travaillé ensemble afin d’être le plus performant possible. </w:t>
+      </w:r>
+    </w:p>
+    <w:p>
+      <w:pPr>
+        <w:rPr>
+          <w:sz w:val="24"/>
+          <w:szCs w:val="24"/>
+        </w:rPr>
+      </w:pPr>
+      <w:r>
+        <w:rPr>
+          <w:sz w:val="24"/>
+          <w:szCs w:val="24"/>
+        </w:rPr>
+        <w:lastRenderedPageBreak/>
+        <w:t xml:space="preserve">En deuxième partie, nous avons la partie </w:t>
+      </w:r>
+      <w:r>
+        <w:rPr>
+          <w:b/>
+          <w:sz w:val="24"/>
+          <w:szCs w:val="24"/>
+        </w:rPr>
+        <w:t>« Conception »</w:t>
+      </w:r>
+      <w:r>
+        <w:rPr>
+          <w:sz w:val="24"/>
+          <w:szCs w:val="24"/>
+        </w:rPr>
+        <w:t>. Dans cette partie, nous allons retrouver les tâches à effectuer avant le développement.</w:t>
+      </w:r>
+    </w:p>
+    <w:p>
+      <w:pPr>
+        <w:jc w:val="center"/>
+      </w:pPr>
+      <w:r>
+        <w:rPr>
+          <w:noProof/>
           <w:sz w:val="40"/>
           <w:szCs w:val="40"/>
-        </w:rPr>
-      </w:pPr>
-      <w:r>
+          <w:lang w:eastAsia="fr-FR"/>
+        </w:rPr>
+        <w:drawing>
+          <wp:inline distT="0" distB="0" distL="0" distR="0" wp14:anchorId="799707CF" wp14:editId="32137953">
+            <wp:extent cx="4792829" cy="3590925"/>
+            <wp:effectExtent l="0" t="0" r="8255" b="0"/>
+            <wp:docPr id="13" name="Image 13"/>
+            <wp:cNvGraphicFramePr>
+              <a:graphicFrameLocks xmlns:a="http://schemas.openxmlformats.org/drawingml/2006/main" noChangeAspect="1"/>
+            </wp:cNvGraphicFramePr>
+            <a:graphic xmlns:a="http://schemas.openxmlformats.org/drawingml/2006/main">
+              <a:graphicData uri="http://schemas.openxmlformats.org/drawingml/2006/picture">
+                <pic:pic xmlns:pic="http://schemas.openxmlformats.org/drawingml/2006/picture">
+                  <pic:nvPicPr>
+                    <pic:cNvPr id="13" name="Conception.png"/>
+                    <pic:cNvPicPr/>
+                  </pic:nvPicPr>
+                  <pic:blipFill>
+                    <a:blip r:embed="rId15">
+                      <a:extLst>
+                        <a:ext uri="{28A0092B-C50C-407E-A947-70E740481C1C}">
+                          <a14:useLocalDpi xmlns:a14="http://schemas.microsoft.com/office/drawing/2010/main" val="0"/>
+                        </a:ext>
+                      </a:extLst>
+                    </a:blip>
+                    <a:stretch>
+                      <a:fillRect/>
+                    </a:stretch>
+                  </pic:blipFill>
+                  <pic:spPr>
+                    <a:xfrm>
+                      <a:off x="0" y="0"/>
+                      <a:ext cx="4819284" cy="3610746"/>
+                    </a:xfrm>
+                    <a:prstGeom prst="rect">
+                      <a:avLst/>
+                    </a:prstGeom>
+                  </pic:spPr>
+                </pic:pic>
+              </a:graphicData>
+            </a:graphic>
+          </wp:inline>
+        </w:drawing>
+      </w:r>
+    </w:p>
+    <w:p>
+      <w:pPr>
+        <w:rPr>
+          <w:sz w:val="24"/>
+          <w:szCs w:val="24"/>
+        </w:rPr>
+      </w:pPr>
+    </w:p>
+    <w:p>
+      <w:pPr>
+        <w:rPr>
+          <w:sz w:val="24"/>
+          <w:szCs w:val="24"/>
+        </w:rPr>
+      </w:pPr>
+      <w:r>
+        <w:rPr>
+          <w:sz w:val="24"/>
+          <w:szCs w:val="24"/>
+        </w:rPr>
+        <w:t xml:space="preserve">Dans cette partie, nous nous sommes partagé les tâches afin de ne pas perdre de temps sur le projet. </w:t>
+      </w:r>
+    </w:p>
+    <w:tbl>
+      <w:tblPr>
+        <w:tblStyle w:val="Grilledutableau"/>
+        <w:tblW w:w="0" w:type="auto"/>
+        <w:tblLook w:val="04A0" w:firstRow="1" w:lastRow="0" w:firstColumn="1" w:lastColumn="0" w:noHBand="0" w:noVBand="1"/>
+      </w:tblPr>
+      <w:tblGrid>
+        <w:gridCol w:w="4531"/>
+        <w:gridCol w:w="4531"/>
+      </w:tblGrid>
+      <w:tr>
+        <w:tc>
+          <w:tcPr>
+            <w:tcW w:w="4531" w:type="dxa"/>
+          </w:tcPr>
+          <w:p>
+            <w:pPr>
+              <w:jc w:val="center"/>
+              <w:rPr>
+                <w:sz w:val="36"/>
+                <w:szCs w:val="36"/>
+              </w:rPr>
+            </w:pPr>
+            <w:r>
+              <w:rPr>
+                <w:sz w:val="36"/>
+                <w:szCs w:val="36"/>
+              </w:rPr>
+              <w:t>Alex</w:t>
+            </w:r>
+          </w:p>
+        </w:tc>
+        <w:tc>
+          <w:tcPr>
+            <w:tcW w:w="4531" w:type="dxa"/>
+          </w:tcPr>
+          <w:p>
+            <w:pPr>
+              <w:jc w:val="center"/>
+              <w:rPr>
+                <w:sz w:val="36"/>
+                <w:szCs w:val="36"/>
+              </w:rPr>
+            </w:pPr>
+            <w:r>
+              <w:rPr>
+                <w:sz w:val="36"/>
+                <w:szCs w:val="36"/>
+              </w:rPr>
+              <w:t>Fabien</w:t>
+            </w:r>
+          </w:p>
+        </w:tc>
+      </w:tr>
+      <w:tr>
+        <w:tc>
+          <w:tcPr>
+            <w:tcW w:w="4531" w:type="dxa"/>
+          </w:tcPr>
+          <w:p>
+            <w:pPr>
+              <w:jc w:val="center"/>
+              <w:rPr>
+                <w:sz w:val="28"/>
+                <w:szCs w:val="28"/>
+              </w:rPr>
+            </w:pPr>
+            <w:r>
+              <w:rPr>
+                <w:sz w:val="28"/>
+                <w:szCs w:val="28"/>
+              </w:rPr>
+              <w:t>Comparatif CMS</w:t>
+            </w:r>
+          </w:p>
+        </w:tc>
+        <w:tc>
+          <w:tcPr>
+            <w:tcW w:w="4531" w:type="dxa"/>
+          </w:tcPr>
+          <w:p>
+            <w:pPr>
+              <w:jc w:val="center"/>
+              <w:rPr>
+                <w:sz w:val="28"/>
+                <w:szCs w:val="28"/>
+              </w:rPr>
+            </w:pPr>
+            <w:r>
+              <w:rPr>
+                <w:sz w:val="28"/>
+                <w:szCs w:val="28"/>
+              </w:rPr>
+              <w:t>Réaliser partie BDD</w:t>
+            </w:r>
+          </w:p>
+        </w:tc>
+      </w:tr>
+      <w:tr>
+        <w:tc>
+          <w:tcPr>
+            <w:tcW w:w="4531" w:type="dxa"/>
+          </w:tcPr>
+          <w:p>
+            <w:pPr>
+              <w:jc w:val="center"/>
+              <w:rPr>
+                <w:sz w:val="28"/>
+                <w:szCs w:val="28"/>
+              </w:rPr>
+            </w:pPr>
+            <w:r>
+              <w:rPr>
+                <w:sz w:val="28"/>
+                <w:szCs w:val="28"/>
+              </w:rPr>
+              <w:t>Comparatif technologie 3D</w:t>
+            </w:r>
+          </w:p>
+        </w:tc>
+        <w:tc>
+          <w:tcPr>
+            <w:tcW w:w="4531" w:type="dxa"/>
+          </w:tcPr>
+          <w:p>
+            <w:pPr>
+              <w:jc w:val="center"/>
+              <w:rPr>
+                <w:sz w:val="28"/>
+                <w:szCs w:val="28"/>
+              </w:rPr>
+            </w:pPr>
+            <w:r>
+              <w:rPr>
+                <w:sz w:val="28"/>
+                <w:szCs w:val="28"/>
+              </w:rPr>
+              <w:t>Créer maquettes graphiques (mockup)</w:t>
+            </w:r>
+          </w:p>
+        </w:tc>
+      </w:tr>
+      <w:tr>
+        <w:tc>
+          <w:tcPr>
+            <w:tcW w:w="4531" w:type="dxa"/>
+          </w:tcPr>
+          <w:p>
+            <w:pPr>
+              <w:jc w:val="center"/>
+              <w:rPr>
+                <w:sz w:val="28"/>
+                <w:szCs w:val="28"/>
+              </w:rPr>
+            </w:pPr>
+            <w:r>
+              <w:rPr>
+                <w:sz w:val="28"/>
+                <w:szCs w:val="28"/>
+              </w:rPr>
+              <w:t>Créer liste des logiciels/technologies utilisé/à utilisé</w:t>
+            </w:r>
+          </w:p>
+        </w:tc>
+        <w:tc>
+          <w:tcPr>
+            <w:tcW w:w="4531" w:type="dxa"/>
+          </w:tcPr>
+          <w:p>
+            <w:pPr>
+              <w:jc w:val="center"/>
+              <w:rPr>
+                <w:sz w:val="28"/>
+                <w:szCs w:val="28"/>
+              </w:rPr>
+            </w:pPr>
+            <w:r>
+              <w:rPr>
+                <w:sz w:val="28"/>
+                <w:szCs w:val="28"/>
+              </w:rPr>
+              <w:t>Créer plug-in test WordPress</w:t>
+            </w:r>
+          </w:p>
+        </w:tc>
+      </w:tr>
+      <w:tr>
+        <w:tc>
+          <w:tcPr>
+            <w:tcW w:w="4531" w:type="dxa"/>
+          </w:tcPr>
+          <w:p>
+            <w:pPr>
+              <w:jc w:val="center"/>
+              <w:rPr>
+                <w:sz w:val="28"/>
+                <w:szCs w:val="28"/>
+              </w:rPr>
+            </w:pPr>
+            <w:r>
+              <w:rPr>
+                <w:sz w:val="28"/>
+                <w:szCs w:val="28"/>
+              </w:rPr>
+              <w:t>Créer modèle 3D test</w:t>
+            </w:r>
+          </w:p>
+        </w:tc>
+        <w:tc>
+          <w:tcPr>
+            <w:tcW w:w="4531" w:type="dxa"/>
+          </w:tcPr>
+          <w:p>
+            <w:pPr>
+              <w:jc w:val="center"/>
+              <w:rPr>
+                <w:sz w:val="28"/>
+                <w:szCs w:val="28"/>
+              </w:rPr>
+            </w:pPr>
+            <w:r>
+              <w:rPr>
+                <w:sz w:val="28"/>
+                <w:szCs w:val="28"/>
+              </w:rPr>
+              <w:t>Trouve</w:t>
+            </w:r>
+            <w:r>
+              <w:rPr>
+                <w:sz w:val="28"/>
+                <w:szCs w:val="28"/>
+              </w:rPr>
+              <w:t>r</w:t>
+            </w:r>
+            <w:r>
+              <w:rPr>
+                <w:sz w:val="28"/>
+                <w:szCs w:val="28"/>
+              </w:rPr>
+              <w:t xml:space="preserve"> format sortie plan (magicplan)</w:t>
+            </w:r>
+          </w:p>
+        </w:tc>
+      </w:tr>
+    </w:tbl>
+    <w:p>
+      <w:pPr>
         <w:rPr>
           <w:sz w:val="40"/>
           <w:szCs w:val="40"/>
         </w:rPr>
-        <w:t>Choix de programmation</w:t>
-      </w:r>
-      <w:r>
+      </w:pPr>
+    </w:p>
+    <w:p>
+      <w:pPr>
+        <w:rPr>
+          <w:sz w:val="24"/>
+          <w:szCs w:val="24"/>
+        </w:rPr>
+      </w:pPr>
+      <w:r>
+        <w:rPr>
+          <w:sz w:val="24"/>
+          <w:szCs w:val="24"/>
+        </w:rPr>
+        <w:br w:type="page"/>
+      </w:r>
+    </w:p>
+    <w:p>
+      <w:pPr>
+        <w:rPr>
+          <w:sz w:val="24"/>
+          <w:szCs w:val="24"/>
+        </w:rPr>
+      </w:pPr>
+      <w:r>
+        <w:rPr>
+          <w:sz w:val="24"/>
+          <w:szCs w:val="24"/>
+        </w:rPr>
+        <w:lastRenderedPageBreak/>
+        <w:t xml:space="preserve">Pour finir, la dernière partie est la </w:t>
+      </w:r>
+      <w:r>
+        <w:rPr>
+          <w:b/>
+          <w:sz w:val="24"/>
+          <w:szCs w:val="24"/>
+        </w:rPr>
+        <w:t>« Préparation de soutenance »</w:t>
+      </w:r>
+      <w:r>
+        <w:rPr>
+          <w:sz w:val="24"/>
+          <w:szCs w:val="24"/>
+        </w:rPr>
+        <w:t xml:space="preserve">. </w:t>
+      </w:r>
+    </w:p>
+    <w:p>
+      <w:pPr>
         <w:rPr>
           <w:sz w:val="40"/>
           <w:szCs w:val="40"/>
         </w:rPr>
+      </w:pPr>
+      <w:r>
+        <w:rPr>
+          <w:noProof/>
+          <w:sz w:val="40"/>
+          <w:szCs w:val="40"/>
+          <w:lang w:eastAsia="fr-FR"/>
+        </w:rPr>
+        <w:drawing>
+          <wp:inline distT="0" distB="0" distL="0" distR="0" wp14:anchorId="30223900" wp14:editId="2BF1724B">
+            <wp:extent cx="5219700" cy="1803765"/>
+            <wp:effectExtent l="0" t="0" r="0" b="6350"/>
+            <wp:docPr id="14" name="Image 14"/>
+            <wp:cNvGraphicFramePr>
+              <a:graphicFrameLocks xmlns:a="http://schemas.openxmlformats.org/drawingml/2006/main" noChangeAspect="1"/>
+            </wp:cNvGraphicFramePr>
+            <a:graphic xmlns:a="http://schemas.openxmlformats.org/drawingml/2006/main">
+              <a:graphicData uri="http://schemas.openxmlformats.org/drawingml/2006/picture">
+                <pic:pic xmlns:pic="http://schemas.openxmlformats.org/drawingml/2006/picture">
+                  <pic:nvPicPr>
+                    <pic:cNvPr id="14" name="Soutenance.png"/>
+                    <pic:cNvPicPr/>
+                  </pic:nvPicPr>
+                  <pic:blipFill>
+                    <a:blip r:embed="rId16">
+                      <a:extLst>
+                        <a:ext uri="{28A0092B-C50C-407E-A947-70E740481C1C}">
+                          <a14:useLocalDpi xmlns:a14="http://schemas.microsoft.com/office/drawing/2010/main" val="0"/>
+                        </a:ext>
+                      </a:extLst>
+                    </a:blip>
+                    <a:stretch>
+                      <a:fillRect/>
+                    </a:stretch>
+                  </pic:blipFill>
+                  <pic:spPr>
+                    <a:xfrm>
+                      <a:off x="0" y="0"/>
+                      <a:ext cx="5219700" cy="1803765"/>
+                    </a:xfrm>
+                    <a:prstGeom prst="rect">
+                      <a:avLst/>
+                    </a:prstGeom>
+                  </pic:spPr>
+                </pic:pic>
+              </a:graphicData>
+            </a:graphic>
+          </wp:inline>
+        </w:drawing>
+      </w:r>
+    </w:p>
+    <w:p>
+      <w:pPr>
+        <w:rPr>
+          <w:sz w:val="24"/>
+          <w:szCs w:val="24"/>
+        </w:rPr>
+      </w:pPr>
+      <w:r>
+        <w:rPr>
+          <w:sz w:val="24"/>
+          <w:szCs w:val="24"/>
+        </w:rPr>
+        <w:t>Voici la répartition des tâches dans le groupe :</w:t>
+      </w:r>
+    </w:p>
+    <w:tbl>
+      <w:tblPr>
+        <w:tblStyle w:val="Grilledutableau"/>
+        <w:tblW w:w="0" w:type="auto"/>
+        <w:tblLook w:val="04A0" w:firstRow="1" w:lastRow="0" w:firstColumn="1" w:lastColumn="0" w:noHBand="0" w:noVBand="1"/>
+      </w:tblPr>
+      <w:tblGrid>
+        <w:gridCol w:w="4531"/>
+        <w:gridCol w:w="4531"/>
+      </w:tblGrid>
+      <w:tr>
+        <w:tc>
+          <w:tcPr>
+            <w:tcW w:w="4531" w:type="dxa"/>
+          </w:tcPr>
+          <w:p>
+            <w:pPr>
+              <w:jc w:val="center"/>
+              <w:rPr>
+                <w:sz w:val="28"/>
+                <w:szCs w:val="28"/>
+              </w:rPr>
+            </w:pPr>
+            <w:r>
+              <w:rPr>
+                <w:sz w:val="28"/>
+                <w:szCs w:val="28"/>
+              </w:rPr>
+              <w:t>Alex</w:t>
+            </w:r>
+          </w:p>
+        </w:tc>
+        <w:tc>
+          <w:tcPr>
+            <w:tcW w:w="4531" w:type="dxa"/>
+          </w:tcPr>
+          <w:p>
+            <w:pPr>
+              <w:jc w:val="center"/>
+              <w:rPr>
+                <w:sz w:val="28"/>
+                <w:szCs w:val="28"/>
+              </w:rPr>
+            </w:pPr>
+            <w:r>
+              <w:rPr>
+                <w:sz w:val="28"/>
+                <w:szCs w:val="28"/>
+              </w:rPr>
+              <w:t>Fabien</w:t>
+            </w:r>
+          </w:p>
+        </w:tc>
+      </w:tr>
+      <w:tr>
+        <w:tc>
+          <w:tcPr>
+            <w:tcW w:w="4531" w:type="dxa"/>
+          </w:tcPr>
+          <w:p>
+            <w:pPr>
+              <w:jc w:val="center"/>
+              <w:rPr>
+                <w:sz w:val="28"/>
+                <w:szCs w:val="28"/>
+              </w:rPr>
+            </w:pPr>
+            <w:r>
+              <w:rPr>
+                <w:sz w:val="28"/>
+                <w:szCs w:val="28"/>
+              </w:rPr>
+              <w:t>Réaliser diaporama</w:t>
+            </w:r>
+          </w:p>
+        </w:tc>
+        <w:tc>
+          <w:tcPr>
+            <w:tcW w:w="4531" w:type="dxa"/>
+          </w:tcPr>
+          <w:p>
+            <w:pPr>
+              <w:jc w:val="center"/>
+              <w:rPr>
+                <w:sz w:val="28"/>
+                <w:szCs w:val="28"/>
+              </w:rPr>
+            </w:pPr>
+            <w:r>
+              <w:rPr>
+                <w:sz w:val="28"/>
+                <w:szCs w:val="28"/>
+              </w:rPr>
+              <w:t>Réaliser rapport de projet</w:t>
+            </w:r>
+          </w:p>
+        </w:tc>
+      </w:tr>
+      <w:tr>
+        <w:tc>
+          <w:tcPr>
+            <w:tcW w:w="4531" w:type="dxa"/>
+          </w:tcPr>
+          <w:p>
+            <w:pPr>
+              <w:jc w:val="center"/>
+              <w:rPr>
+                <w:sz w:val="28"/>
+                <w:szCs w:val="28"/>
+              </w:rPr>
+            </w:pPr>
+            <w:r>
+              <w:rPr>
+                <w:sz w:val="28"/>
+                <w:szCs w:val="28"/>
+              </w:rPr>
+              <w:t>Préparer texte</w:t>
+            </w:r>
+          </w:p>
+        </w:tc>
+        <w:tc>
+          <w:tcPr>
+            <w:tcW w:w="4531" w:type="dxa"/>
+          </w:tcPr>
+          <w:p>
+            <w:pPr>
+              <w:jc w:val="center"/>
+              <w:rPr>
+                <w:sz w:val="28"/>
+                <w:szCs w:val="28"/>
+              </w:rPr>
+            </w:pPr>
+            <w:r>
+              <w:rPr>
+                <w:sz w:val="28"/>
+                <w:szCs w:val="28"/>
+              </w:rPr>
+              <w:t>Créer Gantt réalisé</w:t>
+            </w:r>
+          </w:p>
+        </w:tc>
+      </w:tr>
+    </w:tbl>
+    <w:p>
+      <w:pPr>
+        <w:rPr>
+          <w:sz w:val="40"/>
+          <w:szCs w:val="40"/>
+        </w:rPr>
+      </w:pPr>
+    </w:p>
+    <w:p>
+      <w:pPr>
+        <w:rPr>
+          <w:sz w:val="24"/>
+          <w:szCs w:val="24"/>
+        </w:rPr>
+      </w:pPr>
+      <w:bookmarkStart w:id="4" w:name="_GoBack"/>
+      <w:bookmarkEnd w:id="4"/>
+      <w:r>
+        <w:rPr>
+          <w:sz w:val="40"/>
+          <w:szCs w:val="40"/>
+        </w:rPr>
+        <w:br w:type="page"/>
+      </w:r>
+    </w:p>
+    <w:p>
+      <w:pPr>
+        <w:pStyle w:val="Titre1"/>
+        <w:rPr>
+          <w:sz w:val="40"/>
+          <w:szCs w:val="40"/>
+        </w:rPr>
+      </w:pPr>
+      <w:bookmarkStart w:id="5" w:name="_Toc190657"/>
+      <w:r>
+        <w:rPr>
+          <w:sz w:val="40"/>
+          <w:szCs w:val="40"/>
+        </w:rPr>
+        <w:lastRenderedPageBreak/>
+        <w:t>Cahier des charges :</w:t>
+      </w:r>
+      <w:bookmarkEnd w:id="5"/>
+    </w:p>
+    <w:p/>
+    <w:p>
+      <w:pPr>
+        <w:pStyle w:val="Titre2"/>
+      </w:pPr>
+      <w:bookmarkStart w:id="6" w:name="_Toc190658"/>
+      <w:r>
+        <w:t>Contexte :</w:t>
+      </w:r>
+      <w:bookmarkEnd w:id="6"/>
+    </w:p>
+    <w:p>
+      <w:pPr>
+        <w:rPr>
+          <w:sz w:val="24"/>
+          <w:szCs w:val="24"/>
+        </w:rPr>
+      </w:pPr>
+      <w:r>
+        <w:rPr>
+          <w:sz w:val="24"/>
+          <w:szCs w:val="24"/>
+        </w:rPr>
+        <w:t>Le sujet pour ce projet est libre, nous pouvons utiliser n’importe quel langage ou technologie. Les logiciels ou applications pour le partage et le versionning du projet sont souhaité.</w:t>
+      </w:r>
+    </w:p>
+    <w:p>
+      <w:pPr>
+        <w:pStyle w:val="Titre2"/>
+      </w:pPr>
+      <w:bookmarkStart w:id="7" w:name="_Toc190659"/>
+      <w:r>
+        <w:t>Objectif :</w:t>
+      </w:r>
+      <w:bookmarkEnd w:id="7"/>
+    </w:p>
+    <w:p>
+      <w:pPr>
+        <w:rPr>
+          <w:sz w:val="24"/>
+          <w:szCs w:val="24"/>
+        </w:rPr>
+      </w:pPr>
+      <w:r>
+        <w:rPr>
+          <w:sz w:val="24"/>
+          <w:szCs w:val="24"/>
+        </w:rPr>
+        <w:t>Notre objectif pour ce projet est de créer un plug-in de visite 3D.</w:t>
+      </w:r>
+    </w:p>
+    <w:p>
+      <w:pPr>
+        <w:pStyle w:val="Titre2"/>
+      </w:pPr>
+      <w:bookmarkStart w:id="8" w:name="_Toc190660"/>
+      <w:r>
+        <w:t>Périmètre :</w:t>
+      </w:r>
+      <w:bookmarkEnd w:id="8"/>
+    </w:p>
+    <w:p>
+      <w:pPr>
+        <w:rPr>
+          <w:sz w:val="24"/>
+          <w:szCs w:val="24"/>
+        </w:rPr>
+      </w:pPr>
+      <w:r>
+        <w:rPr>
+          <w:sz w:val="24"/>
+          <w:szCs w:val="24"/>
+        </w:rPr>
+        <w:t>Nombre de personnes : 2</w:t>
+      </w:r>
+    </w:p>
+    <w:p>
+      <w:pPr>
+        <w:rPr>
+          <w:sz w:val="24"/>
+          <w:szCs w:val="24"/>
+        </w:rPr>
+      </w:pPr>
+      <w:r>
+        <w:rPr>
+          <w:sz w:val="24"/>
+          <w:szCs w:val="24"/>
+        </w:rPr>
+        <w:t>Ressources : 2 ordinateurs</w:t>
+      </w:r>
+    </w:p>
+    <w:p>
+      <w:pPr>
+        <w:pStyle w:val="Titre2"/>
+      </w:pPr>
+      <w:bookmarkStart w:id="9" w:name="_Toc190661"/>
+      <w:r>
+        <w:t>Calendrier :</w:t>
+      </w:r>
+      <w:bookmarkEnd w:id="9"/>
+    </w:p>
+    <w:p>
+      <w:pPr>
+        <w:rPr>
+          <w:sz w:val="24"/>
+          <w:szCs w:val="24"/>
+        </w:rPr>
+      </w:pPr>
+      <w:r>
+        <w:rPr>
+          <w:sz w:val="24"/>
+          <w:szCs w:val="24"/>
+        </w:rPr>
+        <w:t xml:space="preserve">Toute l’année de </w:t>
+      </w:r>
+      <w:r>
+        <w:rPr>
+          <w:sz w:val="24"/>
+          <w:szCs w:val="24"/>
+        </w:rPr>
+        <w:t>Bachelor</w:t>
+      </w:r>
+      <w:r>
+        <w:rPr>
+          <w:sz w:val="24"/>
+          <w:szCs w:val="24"/>
+        </w:rPr>
+        <w:t xml:space="preserve"> 3</w:t>
+      </w:r>
+    </w:p>
+    <w:p>
+      <w:pPr>
+        <w:pStyle w:val="Titre2"/>
+      </w:pPr>
+      <w:bookmarkStart w:id="10" w:name="_Toc190662"/>
+      <w:r>
+        <w:t>Fonctionnalités souhaitées :</w:t>
+      </w:r>
+      <w:bookmarkEnd w:id="10"/>
+    </w:p>
+    <w:p>
+      <w:pPr>
+        <w:rPr>
+          <w:sz w:val="24"/>
+          <w:szCs w:val="24"/>
+        </w:rPr>
+      </w:pPr>
+      <w:r>
+        <w:rPr>
+          <w:sz w:val="24"/>
+          <w:szCs w:val="24"/>
+        </w:rPr>
+        <w:t>-Page de connexion</w:t>
+      </w:r>
+    </w:p>
+    <w:p>
+      <w:pPr>
+        <w:rPr>
+          <w:sz w:val="24"/>
+          <w:szCs w:val="24"/>
+        </w:rPr>
+      </w:pPr>
+      <w:r>
+        <w:rPr>
+          <w:sz w:val="24"/>
+          <w:szCs w:val="24"/>
+        </w:rPr>
+        <w:t>-Page d’inscription</w:t>
+      </w:r>
+      <w:r>
+        <w:rPr>
+          <w:sz w:val="24"/>
+          <w:szCs w:val="24"/>
+        </w:rPr>
+        <w:tab/>
+      </w:r>
+    </w:p>
+    <w:p>
+      <w:pPr>
+        <w:rPr>
+          <w:sz w:val="24"/>
+          <w:szCs w:val="24"/>
+        </w:rPr>
+      </w:pPr>
+      <w:r>
+        <w:rPr>
+          <w:sz w:val="24"/>
+          <w:szCs w:val="24"/>
+        </w:rPr>
+        <w:t>-Déplacer dans environnement 3D</w:t>
+      </w:r>
+    </w:p>
+    <w:p>
+      <w:pPr>
+        <w:rPr>
+          <w:sz w:val="24"/>
+          <w:szCs w:val="24"/>
+        </w:rPr>
+      </w:pPr>
+      <w:r>
+        <w:rPr>
+          <w:sz w:val="24"/>
+          <w:szCs w:val="24"/>
+        </w:rPr>
+        <w:t>-Changer position du soleil</w:t>
+      </w:r>
+    </w:p>
+    <w:p>
+      <w:pPr>
+        <w:rPr>
+          <w:sz w:val="24"/>
+          <w:szCs w:val="24"/>
+        </w:rPr>
+      </w:pPr>
+      <w:r>
+        <w:rPr>
+          <w:sz w:val="24"/>
+          <w:szCs w:val="24"/>
+        </w:rPr>
+        <w:t>-Onglet « Plus »</w:t>
+      </w:r>
+    </w:p>
+    <w:p>
+      <w:pPr>
+        <w:pStyle w:val="Paragraphedeliste"/>
+        <w:numPr>
+          <w:ilvl w:val="0"/>
+          <w:numId w:val="1"/>
+        </w:numPr>
+        <w:rPr>
+          <w:sz w:val="24"/>
+          <w:szCs w:val="24"/>
+        </w:rPr>
+      </w:pPr>
+      <w:r>
+        <w:rPr>
+          <w:sz w:val="24"/>
+          <w:szCs w:val="24"/>
+        </w:rPr>
+        <w:t>Placer meubles (avec dimensions/mesures)</w:t>
+      </w:r>
+    </w:p>
+    <w:p>
+      <w:pPr>
+        <w:pStyle w:val="Paragraphedeliste"/>
+        <w:numPr>
+          <w:ilvl w:val="0"/>
+          <w:numId w:val="1"/>
+        </w:numPr>
+        <w:rPr>
+          <w:sz w:val="24"/>
+          <w:szCs w:val="24"/>
+        </w:rPr>
+      </w:pPr>
+      <w:r>
+        <w:rPr>
+          <w:sz w:val="24"/>
+          <w:szCs w:val="24"/>
+        </w:rPr>
+        <w:t>Déplacer meubles</w:t>
+      </w:r>
+    </w:p>
+    <w:p>
+      <w:pPr>
+        <w:pStyle w:val="Paragraphedeliste"/>
+        <w:numPr>
+          <w:ilvl w:val="0"/>
+          <w:numId w:val="1"/>
+        </w:numPr>
+        <w:rPr>
+          <w:sz w:val="24"/>
+          <w:szCs w:val="24"/>
+        </w:rPr>
+      </w:pPr>
+      <w:r>
+        <w:rPr>
+          <w:sz w:val="24"/>
+          <w:szCs w:val="24"/>
+        </w:rPr>
+        <w:t>Importer plan</w:t>
+      </w:r>
+    </w:p>
+    <w:p>
+      <w:pPr>
+        <w:pStyle w:val="Paragraphedeliste"/>
+        <w:numPr>
+          <w:ilvl w:val="0"/>
+          <w:numId w:val="1"/>
+        </w:numPr>
+        <w:rPr>
+          <w:sz w:val="24"/>
+          <w:szCs w:val="24"/>
+        </w:rPr>
+      </w:pPr>
+      <w:r>
+        <w:rPr>
+          <w:sz w:val="24"/>
+          <w:szCs w:val="24"/>
+        </w:rPr>
+        <w:t>Visualiser information pièces</w:t>
+      </w:r>
+    </w:p>
+    <w:p>
+      <w:pPr>
+        <w:pStyle w:val="Paragraphedeliste"/>
+        <w:numPr>
+          <w:ilvl w:val="0"/>
+          <w:numId w:val="1"/>
+        </w:numPr>
+        <w:rPr>
+          <w:sz w:val="24"/>
+          <w:szCs w:val="24"/>
+        </w:rPr>
+      </w:pPr>
+      <w:r>
+        <w:rPr>
+          <w:sz w:val="24"/>
+          <w:szCs w:val="24"/>
+        </w:rPr>
+        <w:t>Visiter en street view</w:t>
+      </w:r>
+    </w:p>
+    <w:p>
+      <w:r>
+        <w:br w:type="page"/>
+      </w:r>
+    </w:p>
+    <w:p>
+      <w:pPr>
+        <w:pStyle w:val="Titre1"/>
+        <w:rPr>
+          <w:sz w:val="40"/>
+          <w:szCs w:val="40"/>
+        </w:rPr>
+      </w:pPr>
+      <w:bookmarkStart w:id="11" w:name="_Toc190663"/>
+      <w:r>
+        <w:rPr>
+          <w:sz w:val="40"/>
+          <w:szCs w:val="40"/>
+        </w:rPr>
+        <w:lastRenderedPageBreak/>
+        <w:t xml:space="preserve">Choix de </w:t>
+      </w:r>
+      <w:r>
+        <w:rPr>
+          <w:sz w:val="40"/>
+          <w:szCs w:val="40"/>
+        </w:rPr>
+        <w:t>technologies</w:t>
+      </w:r>
+      <w:r>
+        <w:rPr>
+          <w:sz w:val="40"/>
+          <w:szCs w:val="40"/>
+        </w:rPr>
         <w:t> :</w:t>
       </w:r>
+      <w:bookmarkEnd w:id="11"/>
     </w:p>
     <w:p>
       <w:pPr>
@@ -1706,33 +3093,2084 @@
           <w:sz w:val="24"/>
           <w:szCs w:val="24"/>
         </w:rPr>
-        <w:t xml:space="preserve">Au niveau du choix de programmation et technologies, nous allons utiliser le CMS WordPress qui utilise les langages PHP et HTML, la bibliothèque JavaScript, </w:t>
-      </w:r>
-      <w:proofErr w:type="spellStart"/>
-      <w:r>
-        <w:rPr>
+        <w:t xml:space="preserve">Pour ce projet, </w:t>
+      </w:r>
+      <w:r>
+        <w:rPr>
+          <w:sz w:val="24"/>
+          <w:szCs w:val="24"/>
+        </w:rPr>
+        <w:t>nous voulions créer une application qui serait disponible sur un maximum de plateforme et de média. C’est pourquoi nous avons décidé de créer un plug-in au travers d’un CMS qui serait accessible au plus grand nombre.</w:t>
+      </w:r>
+    </w:p>
+    <w:p>
+      <w:pPr>
+        <w:rPr>
+          <w:sz w:val="24"/>
+          <w:szCs w:val="24"/>
+        </w:rPr>
+      </w:pPr>
+      <w:r>
+        <w:rPr>
+          <w:sz w:val="24"/>
+          <w:szCs w:val="24"/>
+        </w:rPr>
+        <w:t>Pour le choix du CMS</w:t>
+      </w:r>
+      <w:r>
+        <w:rPr>
+          <w:sz w:val="24"/>
+          <w:szCs w:val="24"/>
+        </w:rPr>
+        <w:t> :</w:t>
+      </w:r>
+    </w:p>
+    <w:tbl>
+      <w:tblPr>
+        <w:tblStyle w:val="Grilledutableau"/>
+        <w:tblW w:w="0" w:type="auto"/>
+        <w:tblLook w:val="04A0" w:firstRow="1" w:lastRow="0" w:firstColumn="1" w:lastColumn="0" w:noHBand="0" w:noVBand="1"/>
+      </w:tblPr>
+      <w:tblGrid>
+        <w:gridCol w:w="1955"/>
+        <w:gridCol w:w="6823"/>
+      </w:tblGrid>
+      <w:tr>
+        <w:trPr>
+          <w:trHeight w:val="1498"/>
+        </w:trPr>
+        <w:tc>
+          <w:tcPr>
+            <w:tcW w:w="1833" w:type="dxa"/>
+          </w:tcPr>
+          <w:p>
+            <w:pPr>
+              <w:rPr>
+                <w:b/>
+                <w:sz w:val="24"/>
+                <w:szCs w:val="24"/>
+              </w:rPr>
+            </w:pPr>
+            <w:r>
+              <w:rPr>
+                <w:b/>
+                <w:sz w:val="24"/>
+                <w:szCs w:val="24"/>
+              </w:rPr>
+              <w:t xml:space="preserve">Wordpress </w:t>
+            </w:r>
+          </w:p>
+        </w:tc>
+        <w:tc>
+          <w:tcPr>
+            <w:tcW w:w="6823" w:type="dxa"/>
+          </w:tcPr>
+          <w:p>
+            <w:pPr>
+              <w:rPr>
+                <w:sz w:val="24"/>
+                <w:szCs w:val="24"/>
+              </w:rPr>
+            </w:pPr>
+            <w:r>
+              <w:rPr>
+                <w:sz w:val="24"/>
+                <w:szCs w:val="24"/>
+              </w:rPr>
+              <w:t>Plus grande communauté au monde</w:t>
+            </w:r>
+          </w:p>
+          <w:p>
+            <w:pPr>
+              <w:rPr>
+                <w:sz w:val="24"/>
+                <w:szCs w:val="24"/>
+              </w:rPr>
+            </w:pPr>
+            <w:r>
+              <w:rPr>
+                <w:sz w:val="24"/>
+                <w:szCs w:val="24"/>
+              </w:rPr>
+              <w:t>Miliers de plug-ins</w:t>
+            </w:r>
+          </w:p>
+          <w:p>
+            <w:pPr>
+              <w:rPr>
+                <w:sz w:val="24"/>
+                <w:szCs w:val="24"/>
+              </w:rPr>
+            </w:pPr>
+            <w:r>
+              <w:rPr>
+                <w:sz w:val="24"/>
+                <w:szCs w:val="24"/>
+              </w:rPr>
+              <w:t>Applications smartphone</w:t>
+            </w:r>
+          </w:p>
+          <w:p>
+            <w:pPr>
+              <w:rPr>
+                <w:sz w:val="24"/>
+                <w:szCs w:val="24"/>
+              </w:rPr>
+            </w:pPr>
+            <w:r>
+              <w:rPr>
+                <w:sz w:val="24"/>
+                <w:szCs w:val="24"/>
+              </w:rPr>
+              <w:t>Gratuit et mis à jour régulièrement</w:t>
+            </w:r>
+          </w:p>
+        </w:tc>
+      </w:tr>
+      <w:tr>
+        <w:trPr>
+          <w:trHeight w:val="1114"/>
+        </w:trPr>
+        <w:tc>
+          <w:tcPr>
+            <w:tcW w:w="1833" w:type="dxa"/>
+          </w:tcPr>
+          <w:p>
+            <w:pPr>
+              <w:rPr>
+                <w:b/>
+                <w:sz w:val="24"/>
+                <w:szCs w:val="24"/>
+              </w:rPr>
+            </w:pPr>
+            <w:r>
+              <w:rPr>
+                <w:b/>
+                <w:sz w:val="24"/>
+                <w:szCs w:val="24"/>
+              </w:rPr>
+              <w:t>Drupal</w:t>
+            </w:r>
+          </w:p>
+        </w:tc>
+        <w:tc>
+          <w:tcPr>
+            <w:tcW w:w="6823" w:type="dxa"/>
+          </w:tcPr>
+          <w:p>
+            <w:pPr>
+              <w:rPr>
+                <w:sz w:val="24"/>
+                <w:szCs w:val="24"/>
+              </w:rPr>
+            </w:pPr>
+            <w:r>
+              <w:rPr>
+                <w:sz w:val="24"/>
+                <w:szCs w:val="24"/>
+              </w:rPr>
+              <w:t>Plus accès côté "blog" donc utile pour les sites gallerie, photos, etc.</w:t>
+            </w:r>
+          </w:p>
+          <w:p>
+            <w:pPr>
+              <w:rPr>
+                <w:sz w:val="24"/>
+                <w:szCs w:val="24"/>
+              </w:rPr>
+            </w:pPr>
+            <w:r>
+              <w:rPr>
+                <w:sz w:val="24"/>
+                <w:szCs w:val="24"/>
+              </w:rPr>
+              <w:t>Grande communauté</w:t>
+            </w:r>
+          </w:p>
+          <w:p>
+            <w:pPr>
+              <w:rPr>
+                <w:sz w:val="24"/>
+                <w:szCs w:val="24"/>
+              </w:rPr>
+            </w:pPr>
+            <w:r>
+              <w:rPr>
+                <w:sz w:val="24"/>
+                <w:szCs w:val="24"/>
+              </w:rPr>
+              <w:t>Mis à jour régulièrement</w:t>
+            </w:r>
+          </w:p>
+        </w:tc>
+      </w:tr>
+      <w:tr>
+        <w:trPr>
+          <w:trHeight w:val="365"/>
+        </w:trPr>
+        <w:tc>
+          <w:tcPr>
+            <w:tcW w:w="1833" w:type="dxa"/>
+          </w:tcPr>
+          <w:p>
+            <w:pPr>
+              <w:rPr>
+                <w:b/>
+                <w:sz w:val="24"/>
+                <w:szCs w:val="24"/>
+              </w:rPr>
+            </w:pPr>
+            <w:r>
+              <w:rPr>
+                <w:b/>
+                <w:sz w:val="24"/>
+                <w:szCs w:val="24"/>
+              </w:rPr>
+              <w:t>Joomla</w:t>
+            </w:r>
+          </w:p>
+        </w:tc>
+        <w:tc>
+          <w:tcPr>
+            <w:tcW w:w="6823" w:type="dxa"/>
+          </w:tcPr>
+          <w:p>
+            <w:pPr>
+              <w:rPr>
+                <w:sz w:val="24"/>
+                <w:szCs w:val="24"/>
+              </w:rPr>
+            </w:pPr>
+            <w:r>
+              <w:rPr>
+                <w:sz w:val="24"/>
+                <w:szCs w:val="24"/>
+              </w:rPr>
+              <w:t>Grande communauté</w:t>
+            </w:r>
+          </w:p>
+          <w:p>
+            <w:pPr>
+              <w:rPr>
+                <w:sz w:val="24"/>
+                <w:szCs w:val="24"/>
+              </w:rPr>
+            </w:pPr>
+            <w:r>
+              <w:rPr>
+                <w:sz w:val="24"/>
+                <w:szCs w:val="24"/>
+              </w:rPr>
+              <w:t>Milliers de plug-ins</w:t>
+            </w:r>
+          </w:p>
+          <w:p>
+            <w:pPr>
+              <w:rPr>
+                <w:sz w:val="24"/>
+                <w:szCs w:val="24"/>
+              </w:rPr>
+            </w:pPr>
+            <w:r>
+              <w:rPr>
+                <w:sz w:val="24"/>
+                <w:szCs w:val="24"/>
+              </w:rPr>
+              <w:t>Interface simple d'utilisation</w:t>
+            </w:r>
+          </w:p>
+        </w:tc>
+      </w:tr>
+      <w:tr>
+        <w:trPr>
+          <w:trHeight w:val="365"/>
+        </w:trPr>
+        <w:tc>
+          <w:tcPr>
+            <w:tcW w:w="1833" w:type="dxa"/>
+          </w:tcPr>
+          <w:p>
+            <w:pPr>
+              <w:rPr>
+                <w:b/>
+                <w:sz w:val="24"/>
+                <w:szCs w:val="24"/>
+              </w:rPr>
+            </w:pPr>
+            <w:r>
+              <w:rPr>
+                <w:b/>
+                <w:sz w:val="24"/>
+                <w:szCs w:val="24"/>
+              </w:rPr>
+              <w:t>ExpressionEngine</w:t>
+            </w:r>
+          </w:p>
+        </w:tc>
+        <w:tc>
+          <w:tcPr>
+            <w:tcW w:w="6823" w:type="dxa"/>
+          </w:tcPr>
+          <w:p>
+            <w:pPr>
+              <w:rPr>
+                <w:sz w:val="24"/>
+                <w:szCs w:val="24"/>
+              </w:rPr>
+            </w:pPr>
+            <w:r>
+              <w:rPr>
+                <w:sz w:val="24"/>
+                <w:szCs w:val="24"/>
+              </w:rPr>
+              <w:t>Licence annuelle de 300 dollars</w:t>
+            </w:r>
+          </w:p>
+          <w:p>
+            <w:pPr>
+              <w:rPr>
+                <w:sz w:val="24"/>
+                <w:szCs w:val="24"/>
+              </w:rPr>
+            </w:pPr>
+            <w:r>
+              <w:rPr>
+                <w:sz w:val="24"/>
+                <w:szCs w:val="24"/>
+              </w:rPr>
+              <w:t>Support disponible</w:t>
+            </w:r>
+          </w:p>
+          <w:p>
+            <w:pPr>
+              <w:rPr>
+                <w:sz w:val="24"/>
+                <w:szCs w:val="24"/>
+              </w:rPr>
+            </w:pPr>
+            <w:r>
+              <w:rPr>
+                <w:sz w:val="24"/>
+                <w:szCs w:val="24"/>
+              </w:rPr>
+              <w:t>Centaines de plug-ins</w:t>
+            </w:r>
+          </w:p>
+        </w:tc>
+      </w:tr>
+    </w:tbl>
+    <w:p>
+      <w:pPr>
+        <w:rPr>
+          <w:sz w:val="24"/>
+          <w:szCs w:val="24"/>
+        </w:rPr>
+      </w:pPr>
+    </w:p>
+    <w:p>
+      <w:pPr>
+        <w:rPr>
+          <w:sz w:val="24"/>
+          <w:szCs w:val="24"/>
+        </w:rPr>
+      </w:pPr>
+      <w:r>
+        <w:rPr>
+          <w:sz w:val="24"/>
+          <w:szCs w:val="24"/>
+        </w:rPr>
+        <w:t>Notre choix s'est porté sur Wordpress. Nous sommes novices dans l'utilisation de CMS et Wordpresse comporte la plus grande communauté (pour le CMS) au monde. De plus il contient déjà des milliers de plug-ins, des applications pour smartphone (resp</w:t>
+      </w:r>
+      <w:r>
+        <w:rPr>
+          <w:sz w:val="24"/>
+          <w:szCs w:val="24"/>
+        </w:rPr>
+        <w:t xml:space="preserve">onsive design). Il est gratuit et </w:t>
+      </w:r>
+      <w:r>
+        <w:rPr>
+          <w:sz w:val="24"/>
+          <w:szCs w:val="24"/>
+        </w:rPr>
+        <w:t>mis à jour régulièrement.</w:t>
+      </w:r>
+    </w:p>
+    <w:p>
+      <w:pPr>
+        <w:rPr>
+          <w:sz w:val="24"/>
+          <w:szCs w:val="24"/>
+        </w:rPr>
+      </w:pPr>
+      <w:r>
+        <w:rPr>
+          <w:sz w:val="24"/>
+          <w:szCs w:val="24"/>
+        </w:rPr>
+        <w:br w:type="page"/>
+      </w:r>
+    </w:p>
+    <w:p>
+      <w:pPr>
+        <w:rPr>
+          <w:sz w:val="24"/>
+          <w:szCs w:val="24"/>
+        </w:rPr>
+      </w:pPr>
+      <w:r>
+        <w:rPr>
+          <w:sz w:val="24"/>
+          <w:szCs w:val="24"/>
+        </w:rPr>
+        <w:lastRenderedPageBreak/>
+        <w:t>Après avoir choisi le CMS, nous devions choisir des technologies qui nous permettr</w:t>
+      </w:r>
+      <w:r>
+        <w:rPr>
+          <w:sz w:val="24"/>
+          <w:szCs w:val="24"/>
+        </w:rPr>
+        <w:t xml:space="preserve">aient </w:t>
+      </w:r>
+      <w:r>
+        <w:rPr>
+          <w:sz w:val="24"/>
+          <w:szCs w:val="24"/>
+        </w:rPr>
+        <w:t>d’utiliser un environnement 3D pour nos visites :</w:t>
+      </w:r>
+    </w:p>
+    <w:tbl>
+      <w:tblPr>
+        <w:tblStyle w:val="Grilledutableau"/>
+        <w:tblpPr w:leftFromText="141" w:rightFromText="141" w:vertAnchor="page" w:horzAnchor="margin" w:tblpY="2416"/>
+        <w:tblW w:w="9883" w:type="dxa"/>
+        <w:tblLook w:val="04A0" w:firstRow="1" w:lastRow="0" w:firstColumn="1" w:lastColumn="0" w:noHBand="0" w:noVBand="1"/>
+      </w:tblPr>
+      <w:tblGrid>
+        <w:gridCol w:w="1425"/>
+        <w:gridCol w:w="3744"/>
+        <w:gridCol w:w="2216"/>
+        <w:gridCol w:w="2498"/>
+      </w:tblGrid>
+      <w:tr>
+        <w:tc>
+          <w:tcPr>
+            <w:tcW w:w="1425" w:type="dxa"/>
+            <w:shd w:val="clear" w:color="auto" w:fill="D9D9D9" w:themeFill="background1" w:themeFillShade="D9"/>
+          </w:tcPr>
+          <w:p>
+            <w:pPr>
+              <w:rPr>
+                <w:b/>
+                <w:sz w:val="24"/>
+                <w:szCs w:val="24"/>
+              </w:rPr>
+            </w:pPr>
+            <w:r>
+              <w:rPr>
+                <w:b/>
+                <w:sz w:val="24"/>
+                <w:szCs w:val="24"/>
+              </w:rPr>
+              <w:t>Moteur rendu 3D</w:t>
+            </w:r>
+          </w:p>
+        </w:tc>
+        <w:tc>
+          <w:tcPr>
+            <w:tcW w:w="3744" w:type="dxa"/>
+            <w:shd w:val="clear" w:color="auto" w:fill="D9D9D9" w:themeFill="background1" w:themeFillShade="D9"/>
+          </w:tcPr>
+          <w:p>
+            <w:pPr>
+              <w:rPr>
+                <w:b/>
+                <w:sz w:val="24"/>
+                <w:szCs w:val="24"/>
+              </w:rPr>
+            </w:pPr>
+            <w:r>
+              <w:rPr>
+                <w:b/>
+                <w:sz w:val="24"/>
+                <w:szCs w:val="24"/>
+              </w:rPr>
+              <w:t>Caractéristiques</w:t>
+            </w:r>
+          </w:p>
+        </w:tc>
+        <w:tc>
+          <w:tcPr>
+            <w:tcW w:w="2216" w:type="dxa"/>
+            <w:shd w:val="clear" w:color="auto" w:fill="D9D9D9" w:themeFill="background1" w:themeFillShade="D9"/>
+          </w:tcPr>
+          <w:p>
+            <w:pPr>
+              <w:rPr>
+                <w:b/>
+                <w:sz w:val="24"/>
+                <w:szCs w:val="24"/>
+              </w:rPr>
+            </w:pPr>
+            <w:r>
+              <w:rPr>
+                <w:b/>
+                <w:sz w:val="24"/>
+                <w:szCs w:val="24"/>
+              </w:rPr>
+              <w:t>Avantages</w:t>
+            </w:r>
+          </w:p>
+        </w:tc>
+        <w:tc>
+          <w:tcPr>
+            <w:tcW w:w="2498" w:type="dxa"/>
+            <w:shd w:val="clear" w:color="auto" w:fill="D9D9D9" w:themeFill="background1" w:themeFillShade="D9"/>
+          </w:tcPr>
+          <w:p>
+            <w:pPr>
+              <w:rPr>
+                <w:b/>
+                <w:sz w:val="24"/>
+                <w:szCs w:val="24"/>
+              </w:rPr>
+            </w:pPr>
+            <w:r>
+              <w:rPr>
+                <w:b/>
+                <w:sz w:val="24"/>
+                <w:szCs w:val="24"/>
+              </w:rPr>
+              <w:t>Limites</w:t>
+            </w:r>
+          </w:p>
+        </w:tc>
+      </w:tr>
+      <w:tr>
+        <w:tc>
+          <w:tcPr>
+            <w:tcW w:w="1425" w:type="dxa"/>
+          </w:tcPr>
+          <w:p>
+            <w:pPr>
+              <w:rPr>
+                <w:sz w:val="24"/>
+                <w:szCs w:val="24"/>
+              </w:rPr>
+            </w:pPr>
+            <w:r>
+              <w:rPr>
+                <w:sz w:val="24"/>
+                <w:szCs w:val="24"/>
+              </w:rPr>
+              <w:t>WebGL</w:t>
+            </w:r>
+          </w:p>
+        </w:tc>
+        <w:tc>
+          <w:tcPr>
+            <w:tcW w:w="3744" w:type="dxa"/>
+          </w:tcPr>
+          <w:p>
+            <w:pPr>
+              <w:rPr>
+                <w:sz w:val="24"/>
+                <w:szCs w:val="24"/>
+              </w:rPr>
+            </w:pPr>
+            <w:r>
+              <w:rPr>
+                <w:sz w:val="24"/>
+                <w:szCs w:val="24"/>
+              </w:rPr>
+              <w:t>- Compatible avec tous les navigateurs et présent de manière native</w:t>
+            </w:r>
+          </w:p>
+          <w:p>
+            <w:pPr>
+              <w:rPr>
+                <w:sz w:val="24"/>
+                <w:szCs w:val="24"/>
+              </w:rPr>
+            </w:pPr>
+            <w:r>
+              <w:rPr>
+                <w:sz w:val="24"/>
+                <w:szCs w:val="24"/>
+              </w:rPr>
+              <w:t>- Utilise JavaScript</w:t>
+            </w:r>
+          </w:p>
+          <w:p>
+            <w:pPr>
+              <w:rPr>
+                <w:sz w:val="24"/>
+                <w:szCs w:val="24"/>
+              </w:rPr>
+            </w:pPr>
+            <w:r>
+              <w:rPr>
+                <w:sz w:val="24"/>
+                <w:szCs w:val="24"/>
+              </w:rPr>
+              <w:t>- Libre et gratuit</w:t>
+            </w:r>
+          </w:p>
+        </w:tc>
+        <w:tc>
+          <w:tcPr>
+            <w:tcW w:w="2216" w:type="dxa"/>
+          </w:tcPr>
+          <w:p>
+            <w:pPr>
+              <w:rPr>
+                <w:sz w:val="24"/>
+                <w:szCs w:val="24"/>
+              </w:rPr>
+            </w:pPr>
+            <w:r>
+              <w:rPr>
+                <w:sz w:val="24"/>
+                <w:szCs w:val="24"/>
+              </w:rPr>
+              <w:t>- Utilisé et compatible avec de nombreux framework et environnements</w:t>
+            </w:r>
+          </w:p>
+          <w:p>
+            <w:pPr>
+              <w:rPr>
+                <w:sz w:val="24"/>
+                <w:szCs w:val="24"/>
+              </w:rPr>
+            </w:pPr>
+            <w:r>
+              <w:rPr>
+                <w:sz w:val="24"/>
+                <w:szCs w:val="24"/>
+              </w:rPr>
+              <w:t>- Natif sur tous les navigateurs donc possibilité de lecture des contenus WebGL avec n'importe quel appareil</w:t>
+            </w:r>
+          </w:p>
+          <w:p>
+            <w:pPr>
+              <w:rPr>
+                <w:sz w:val="24"/>
+                <w:szCs w:val="24"/>
+              </w:rPr>
+            </w:pPr>
+            <w:r>
+              <w:rPr>
+                <w:sz w:val="24"/>
+                <w:szCs w:val="24"/>
+              </w:rPr>
+              <w:t>- Documentation riche</w:t>
+            </w:r>
+          </w:p>
+        </w:tc>
+        <w:tc>
+          <w:tcPr>
+            <w:tcW w:w="2498" w:type="dxa"/>
+          </w:tcPr>
+          <w:p>
+            <w:pPr>
+              <w:rPr>
+                <w:sz w:val="24"/>
+                <w:szCs w:val="24"/>
+              </w:rPr>
+            </w:pPr>
+            <w:r>
+              <w:rPr>
+                <w:sz w:val="24"/>
+                <w:szCs w:val="24"/>
+              </w:rPr>
+              <w:t>- Gourmand en ressources</w:t>
+            </w:r>
+          </w:p>
+          <w:p>
+            <w:pPr>
+              <w:rPr>
+                <w:sz w:val="24"/>
+                <w:szCs w:val="24"/>
+              </w:rPr>
+            </w:pPr>
+            <w:r>
+              <w:rPr>
+                <w:sz w:val="24"/>
+                <w:szCs w:val="24"/>
+              </w:rPr>
+              <w:t>- Faibles performances sur appareil mobile</w:t>
+            </w:r>
+          </w:p>
+        </w:tc>
+      </w:tr>
+      <w:tr>
+        <w:tc>
+          <w:tcPr>
+            <w:tcW w:w="1425" w:type="dxa"/>
+          </w:tcPr>
+          <w:p>
+            <w:pPr>
+              <w:rPr>
+                <w:sz w:val="24"/>
+                <w:szCs w:val="24"/>
+              </w:rPr>
+            </w:pPr>
+            <w:r>
+              <w:rPr>
+                <w:sz w:val="24"/>
+                <w:szCs w:val="24"/>
+              </w:rPr>
+              <w:t>Flash</w:t>
+            </w:r>
+          </w:p>
+        </w:tc>
+        <w:tc>
+          <w:tcPr>
+            <w:tcW w:w="3744" w:type="dxa"/>
+          </w:tcPr>
+          <w:p>
+            <w:pPr>
+              <w:rPr>
+                <w:sz w:val="24"/>
+                <w:szCs w:val="24"/>
+              </w:rPr>
+            </w:pPr>
+            <w:r>
+              <w:rPr>
+                <w:sz w:val="24"/>
+                <w:szCs w:val="24"/>
+              </w:rPr>
+              <w:t>- Pré-installé sur de nombreux navigateur mais est souvent désactivé par défaut</w:t>
+            </w:r>
+          </w:p>
+          <w:p>
+            <w:pPr>
+              <w:rPr>
+                <w:sz w:val="24"/>
+                <w:szCs w:val="24"/>
+              </w:rPr>
+            </w:pPr>
+            <w:r>
+              <w:rPr>
+                <w:sz w:val="24"/>
+                <w:szCs w:val="24"/>
+              </w:rPr>
+              <w:t>- Absent nativement des navigateurs mobiles</w:t>
+            </w:r>
+          </w:p>
+          <w:p>
+            <w:pPr>
+              <w:rPr>
+                <w:sz w:val="24"/>
+                <w:szCs w:val="24"/>
+              </w:rPr>
+            </w:pPr>
+            <w:r>
+              <w:rPr>
+                <w:sz w:val="24"/>
+                <w:szCs w:val="24"/>
+              </w:rPr>
+              <w:t>- Utilise ActionScript</w:t>
+            </w:r>
+          </w:p>
+          <w:p>
+            <w:pPr>
+              <w:rPr>
+                <w:sz w:val="24"/>
+                <w:szCs w:val="24"/>
+              </w:rPr>
+            </w:pPr>
+            <w:r>
+              <w:rPr>
+                <w:sz w:val="24"/>
+                <w:szCs w:val="24"/>
+              </w:rPr>
+              <w:t>- Propriétaire et gratuit</w:t>
+            </w:r>
+          </w:p>
+        </w:tc>
+        <w:tc>
+          <w:tcPr>
+            <w:tcW w:w="2216" w:type="dxa"/>
+          </w:tcPr>
+          <w:p>
+            <w:pPr>
+              <w:rPr>
+                <w:sz w:val="24"/>
+                <w:szCs w:val="24"/>
+              </w:rPr>
+            </w:pPr>
+            <w:r>
+              <w:rPr>
+                <w:sz w:val="24"/>
+                <w:szCs w:val="24"/>
+              </w:rPr>
+              <w:t>- Langage de très bas niveau (proche de l'assembleur) permettant une manipulation précise de la machine et donc une meilleure gestion des performances</w:t>
+            </w:r>
+          </w:p>
+          <w:p>
+            <w:pPr>
+              <w:rPr>
+                <w:sz w:val="24"/>
+                <w:szCs w:val="24"/>
+              </w:rPr>
+            </w:pPr>
+            <w:r>
+              <w:rPr>
+                <w:sz w:val="24"/>
+                <w:szCs w:val="24"/>
+              </w:rPr>
+              <w:t>- Documentation riche</w:t>
+            </w:r>
+          </w:p>
+        </w:tc>
+        <w:tc>
+          <w:tcPr>
+            <w:tcW w:w="2498" w:type="dxa"/>
+          </w:tcPr>
+          <w:p>
+            <w:pPr>
+              <w:rPr>
+                <w:sz w:val="24"/>
+                <w:szCs w:val="24"/>
+              </w:rPr>
+            </w:pPr>
+            <w:r>
+              <w:rPr>
+                <w:sz w:val="24"/>
+                <w:szCs w:val="24"/>
+              </w:rPr>
+              <w:t>-Doit être activé et installé pour lire les contenus flash</w:t>
+            </w:r>
+          </w:p>
+          <w:p>
+            <w:pPr>
+              <w:rPr>
+                <w:sz w:val="24"/>
+                <w:szCs w:val="24"/>
+              </w:rPr>
+            </w:pPr>
+            <w:r>
+              <w:rPr>
+                <w:sz w:val="24"/>
+                <w:szCs w:val="24"/>
+              </w:rPr>
+              <w:t>- Absent sur les appareils mobiles</w:t>
+            </w:r>
+          </w:p>
+          <w:p>
+            <w:pPr>
+              <w:rPr>
+                <w:sz w:val="24"/>
+                <w:szCs w:val="24"/>
+              </w:rPr>
+            </w:pPr>
+            <w:r>
+              <w:rPr>
+                <w:sz w:val="24"/>
+                <w:szCs w:val="24"/>
+              </w:rPr>
+              <w:t>- Non normalisé par le W3C</w:t>
+            </w:r>
+          </w:p>
+        </w:tc>
+      </w:tr>
+      <w:tr>
+        <w:tc>
+          <w:tcPr>
+            <w:tcW w:w="1425" w:type="dxa"/>
+          </w:tcPr>
+          <w:p>
+            <w:pPr>
+              <w:rPr>
+                <w:sz w:val="24"/>
+                <w:szCs w:val="24"/>
+              </w:rPr>
+            </w:pPr>
+            <w:r>
+              <w:rPr>
+                <w:sz w:val="24"/>
+                <w:szCs w:val="24"/>
+              </w:rPr>
+              <w:t>DirectX</w:t>
+            </w:r>
+          </w:p>
+        </w:tc>
+        <w:tc>
+          <w:tcPr>
+            <w:tcW w:w="3744" w:type="dxa"/>
+          </w:tcPr>
+          <w:p>
+            <w:pPr>
+              <w:rPr>
+                <w:sz w:val="24"/>
+                <w:szCs w:val="24"/>
+              </w:rPr>
+            </w:pPr>
+            <w:r>
+              <w:rPr>
+                <w:sz w:val="24"/>
+                <w:szCs w:val="24"/>
+              </w:rPr>
+              <w:t>- Pas d'information sur les navigateurs compatibles</w:t>
+            </w:r>
+          </w:p>
+          <w:p>
+            <w:pPr>
+              <w:rPr>
+                <w:sz w:val="24"/>
+                <w:szCs w:val="24"/>
+              </w:rPr>
+            </w:pPr>
+            <w:r>
+              <w:rPr>
+                <w:sz w:val="24"/>
+                <w:szCs w:val="24"/>
+              </w:rPr>
+              <w:t>- Possibilité de l'utiliser sur le web</w:t>
+            </w:r>
+          </w:p>
+          <w:p>
+            <w:pPr>
+              <w:rPr>
+                <w:sz w:val="24"/>
+                <w:szCs w:val="24"/>
+              </w:rPr>
+            </w:pPr>
+            <w:r>
+              <w:rPr>
+                <w:sz w:val="24"/>
+                <w:szCs w:val="24"/>
+              </w:rPr>
+              <w:t>- Indisponible sur mobile</w:t>
+            </w:r>
+          </w:p>
+          <w:p>
+            <w:pPr>
+              <w:rPr>
+                <w:sz w:val="24"/>
+                <w:szCs w:val="24"/>
+              </w:rPr>
+            </w:pPr>
+            <w:r>
+              <w:rPr>
+                <w:sz w:val="24"/>
+                <w:szCs w:val="24"/>
+              </w:rPr>
+              <w:t>- Compatible avec les systèmes Windows et autres via Wine</w:t>
+            </w:r>
+          </w:p>
+          <w:p>
+            <w:pPr>
+              <w:rPr>
+                <w:sz w:val="24"/>
+                <w:szCs w:val="24"/>
+              </w:rPr>
+            </w:pPr>
+            <w:r>
+              <w:rPr>
+                <w:sz w:val="24"/>
+                <w:szCs w:val="24"/>
+              </w:rPr>
+              <w:t>- Utilise tout langage supporté par le framework .Net</w:t>
+            </w:r>
+          </w:p>
+          <w:p>
+            <w:pPr>
+              <w:rPr>
+                <w:sz w:val="24"/>
+                <w:szCs w:val="24"/>
+              </w:rPr>
+            </w:pPr>
+            <w:r>
+              <w:rPr>
+                <w:sz w:val="24"/>
+                <w:szCs w:val="24"/>
+              </w:rPr>
+              <w:t>- Propriétaire et gratuit</w:t>
+            </w:r>
+          </w:p>
+        </w:tc>
+        <w:tc>
+          <w:tcPr>
+            <w:tcW w:w="2216" w:type="dxa"/>
+          </w:tcPr>
+          <w:p>
+            <w:pPr>
+              <w:rPr>
+                <w:sz w:val="24"/>
+                <w:szCs w:val="24"/>
+              </w:rPr>
+            </w:pPr>
+            <w:r>
+              <w:rPr>
+                <w:sz w:val="24"/>
+                <w:szCs w:val="24"/>
+              </w:rPr>
+              <w:t>- Documentation riche</w:t>
+            </w:r>
+          </w:p>
+        </w:tc>
+        <w:tc>
+          <w:tcPr>
+            <w:tcW w:w="2498" w:type="dxa"/>
+          </w:tcPr>
+          <w:p>
+            <w:pPr>
+              <w:rPr>
+                <w:sz w:val="24"/>
+                <w:szCs w:val="24"/>
+              </w:rPr>
+            </w:pPr>
+            <w:r>
+              <w:rPr>
+                <w:sz w:val="24"/>
+                <w:szCs w:val="24"/>
+              </w:rPr>
+              <w:t>- Doit être installé pour lire les contenus DirectX</w:t>
+            </w:r>
+          </w:p>
+          <w:p>
+            <w:pPr>
+              <w:rPr>
+                <w:sz w:val="24"/>
+                <w:szCs w:val="24"/>
+              </w:rPr>
+            </w:pPr>
+            <w:r>
+              <w:rPr>
+                <w:sz w:val="24"/>
+                <w:szCs w:val="24"/>
+              </w:rPr>
+              <w:t>- Imcompatibilité avec les autres systèmes sans installation de Wine</w:t>
+            </w:r>
+          </w:p>
+          <w:p>
+            <w:pPr>
+              <w:rPr>
+                <w:sz w:val="24"/>
+                <w:szCs w:val="24"/>
+              </w:rPr>
+            </w:pPr>
+            <w:r>
+              <w:rPr>
+                <w:sz w:val="24"/>
+                <w:szCs w:val="24"/>
+              </w:rPr>
+              <w:t>- Absent sur les appareils mobiles</w:t>
+            </w:r>
+          </w:p>
+          <w:p>
+            <w:pPr>
+              <w:rPr>
+                <w:sz w:val="24"/>
+                <w:szCs w:val="24"/>
+              </w:rPr>
+            </w:pPr>
+            <w:r>
+              <w:rPr>
+                <w:sz w:val="24"/>
+                <w:szCs w:val="24"/>
+              </w:rPr>
+              <w:t>- Non normalisé par le W3C</w:t>
+            </w:r>
+          </w:p>
+        </w:tc>
+      </w:tr>
+    </w:tbl>
+    <w:p>
+      <w:pPr>
+        <w:rPr>
+          <w:sz w:val="24"/>
+          <w:szCs w:val="24"/>
+        </w:rPr>
+      </w:pPr>
+      <w:r>
+        <w:rPr>
+          <w:sz w:val="24"/>
+          <w:szCs w:val="24"/>
+        </w:rPr>
+        <w:t>Nous avons choisi WebGL comme moteur de rendu 3D car celui-ci répond à tous nos critère</w:t>
+      </w:r>
+      <w:r>
+        <w:rPr>
+          <w:sz w:val="24"/>
+          <w:szCs w:val="24"/>
+        </w:rPr>
+        <w:t>s</w:t>
+      </w:r>
+      <w:r>
+        <w:rPr>
+          <w:sz w:val="24"/>
+          <w:szCs w:val="24"/>
+        </w:rPr>
+        <w:t xml:space="preserve"> de compatibilité, en plus d’être très bien documenté.</w:t>
+      </w:r>
+    </w:p>
+    <w:p>
+      <w:r>
+        <w:br w:type="page"/>
+      </w:r>
+    </w:p>
+    <w:tbl>
+      <w:tblPr>
+        <w:tblStyle w:val="Grilledutableau"/>
+        <w:tblW w:w="9768" w:type="dxa"/>
+        <w:tblLook w:val="04A0" w:firstRow="1" w:lastRow="0" w:firstColumn="1" w:lastColumn="0" w:noHBand="0" w:noVBand="1"/>
+      </w:tblPr>
+      <w:tblGrid>
+        <w:gridCol w:w="1544"/>
+        <w:gridCol w:w="3671"/>
+        <w:gridCol w:w="2442"/>
+        <w:gridCol w:w="2111"/>
+      </w:tblGrid>
+      <w:tr>
+        <w:tc>
+          <w:tcPr>
+            <w:tcW w:w="1544" w:type="dxa"/>
+            <w:shd w:val="clear" w:color="auto" w:fill="D9D9D9" w:themeFill="background1" w:themeFillShade="D9"/>
+          </w:tcPr>
+          <w:p>
+            <w:pPr>
+              <w:rPr>
+                <w:b/>
+                <w:sz w:val="24"/>
+                <w:szCs w:val="24"/>
+              </w:rPr>
+            </w:pPr>
+            <w:r>
+              <w:rPr>
+                <w:b/>
+                <w:sz w:val="24"/>
+                <w:szCs w:val="24"/>
+              </w:rPr>
+              <w:lastRenderedPageBreak/>
+              <w:t>Technologie</w:t>
+            </w:r>
+          </w:p>
+        </w:tc>
+        <w:tc>
+          <w:tcPr>
+            <w:tcW w:w="3671" w:type="dxa"/>
+            <w:shd w:val="clear" w:color="auto" w:fill="D9D9D9" w:themeFill="background1" w:themeFillShade="D9"/>
+          </w:tcPr>
+          <w:p>
+            <w:pPr>
+              <w:rPr>
+                <w:b/>
+                <w:sz w:val="24"/>
+                <w:szCs w:val="24"/>
+              </w:rPr>
+            </w:pPr>
+            <w:r>
+              <w:rPr>
+                <w:b/>
+                <w:sz w:val="24"/>
+                <w:szCs w:val="24"/>
+              </w:rPr>
+              <w:t>Caractéristiques</w:t>
+            </w:r>
+          </w:p>
+        </w:tc>
+        <w:tc>
+          <w:tcPr>
+            <w:tcW w:w="2442" w:type="dxa"/>
+            <w:shd w:val="clear" w:color="auto" w:fill="D9D9D9" w:themeFill="background1" w:themeFillShade="D9"/>
+          </w:tcPr>
+          <w:p>
+            <w:pPr>
+              <w:rPr>
+                <w:b/>
+                <w:sz w:val="24"/>
+                <w:szCs w:val="24"/>
+              </w:rPr>
+            </w:pPr>
+            <w:r>
+              <w:rPr>
+                <w:b/>
+                <w:sz w:val="24"/>
+                <w:szCs w:val="24"/>
+              </w:rPr>
+              <w:t>Avantages</w:t>
+            </w:r>
+          </w:p>
+        </w:tc>
+        <w:tc>
+          <w:tcPr>
+            <w:tcW w:w="2111" w:type="dxa"/>
+            <w:shd w:val="clear" w:color="auto" w:fill="D9D9D9" w:themeFill="background1" w:themeFillShade="D9"/>
+          </w:tcPr>
+          <w:p>
+            <w:pPr>
+              <w:rPr>
+                <w:b/>
+                <w:sz w:val="24"/>
+                <w:szCs w:val="24"/>
+              </w:rPr>
+            </w:pPr>
+            <w:r>
+              <w:rPr>
+                <w:b/>
+                <w:sz w:val="24"/>
+                <w:szCs w:val="24"/>
+              </w:rPr>
+              <w:t>Limites</w:t>
+            </w:r>
+          </w:p>
+        </w:tc>
+      </w:tr>
+      <w:tr>
+        <w:tc>
+          <w:tcPr>
+            <w:tcW w:w="1544" w:type="dxa"/>
+          </w:tcPr>
+          <w:p>
+            <w:pPr>
+              <w:rPr>
+                <w:sz w:val="24"/>
+                <w:szCs w:val="24"/>
+              </w:rPr>
+            </w:pPr>
+            <w:r>
+              <w:rPr>
+                <w:sz w:val="24"/>
+                <w:szCs w:val="24"/>
+              </w:rPr>
+              <w:t>Unity 3D</w:t>
+            </w:r>
+          </w:p>
+        </w:tc>
+        <w:tc>
+          <w:tcPr>
+            <w:tcW w:w="3671" w:type="dxa"/>
+          </w:tcPr>
+          <w:p>
+            <w:pPr>
+              <w:rPr>
+                <w:sz w:val="24"/>
+                <w:szCs w:val="24"/>
+              </w:rPr>
+            </w:pPr>
+            <w:r>
+              <w:rPr>
+                <w:sz w:val="24"/>
+                <w:szCs w:val="24"/>
+              </w:rPr>
+              <w:t>- Compatible avec de nombreux systèmes d'exploitation</w:t>
+            </w:r>
+          </w:p>
+          <w:p>
+            <w:pPr>
+              <w:rPr>
+                <w:sz w:val="24"/>
+                <w:szCs w:val="24"/>
+              </w:rPr>
+            </w:pPr>
+            <w:r>
+              <w:rPr>
+                <w:sz w:val="24"/>
+                <w:szCs w:val="24"/>
+              </w:rPr>
+              <w:t>- Compatible avec de nombreuses bibliothèques 3D</w:t>
+            </w:r>
+          </w:p>
+          <w:p>
+            <w:pPr>
+              <w:rPr>
+                <w:sz w:val="24"/>
+                <w:szCs w:val="24"/>
+              </w:rPr>
+            </w:pPr>
+            <w:r>
+              <w:rPr>
+                <w:sz w:val="24"/>
+                <w:szCs w:val="24"/>
+              </w:rPr>
+              <w:t>- Supporte de nombreux formats 3D</w:t>
+            </w:r>
+          </w:p>
+          <w:p>
+            <w:pPr>
+              <w:rPr>
+                <w:sz w:val="24"/>
+                <w:szCs w:val="24"/>
+              </w:rPr>
+            </w:pPr>
+            <w:r>
+              <w:rPr>
+                <w:sz w:val="24"/>
+                <w:szCs w:val="24"/>
+              </w:rPr>
+              <w:t>- Utilise JavaScript ou C#</w:t>
+            </w:r>
+          </w:p>
+          <w:p>
+            <w:pPr>
+              <w:rPr>
+                <w:sz w:val="24"/>
+                <w:szCs w:val="24"/>
+              </w:rPr>
+            </w:pPr>
+            <w:r>
+              <w:rPr>
+                <w:sz w:val="24"/>
+                <w:szCs w:val="24"/>
+              </w:rPr>
+              <w:t>- Propriétaire et payant (version professionnelle)</w:t>
+            </w:r>
+          </w:p>
+          <w:p>
+            <w:pPr>
+              <w:rPr>
+                <w:sz w:val="24"/>
+                <w:szCs w:val="24"/>
+              </w:rPr>
+            </w:pPr>
+            <w:r>
+              <w:rPr>
+                <w:sz w:val="24"/>
+                <w:szCs w:val="24"/>
+              </w:rPr>
+              <w:t>- Supporte les formats: .fbx/.dae/.3ds/.obj/.dxf/.skp</w:t>
+            </w:r>
+          </w:p>
+        </w:tc>
+        <w:tc>
+          <w:tcPr>
+            <w:tcW w:w="2442" w:type="dxa"/>
+          </w:tcPr>
+          <w:p>
+            <w:pPr>
+              <w:rPr>
+                <w:sz w:val="24"/>
+                <w:szCs w:val="24"/>
+              </w:rPr>
+            </w:pPr>
+            <w:r>
+              <w:rPr>
+                <w:sz w:val="24"/>
+                <w:szCs w:val="24"/>
+              </w:rPr>
+              <w:t>- Simplicité de mise en place d'un projet "temps réel"</w:t>
+            </w:r>
+          </w:p>
+          <w:p>
+            <w:pPr>
+              <w:rPr>
+                <w:sz w:val="24"/>
+                <w:szCs w:val="24"/>
+              </w:rPr>
+            </w:pPr>
+            <w:r>
+              <w:rPr>
+                <w:sz w:val="24"/>
+                <w:szCs w:val="24"/>
+              </w:rPr>
+              <w:t>- Simplicité d'utilisation et de création de plus gros projet WebGL</w:t>
+            </w:r>
+          </w:p>
+          <w:p>
+            <w:pPr>
+              <w:rPr>
+                <w:sz w:val="24"/>
+                <w:szCs w:val="24"/>
+              </w:rPr>
+            </w:pPr>
+            <w:r>
+              <w:rPr>
+                <w:sz w:val="24"/>
+                <w:szCs w:val="24"/>
+              </w:rPr>
+              <w:t>- Documentation très riche</w:t>
+            </w:r>
+          </w:p>
+        </w:tc>
+        <w:tc>
+          <w:tcPr>
+            <w:tcW w:w="2111" w:type="dxa"/>
+          </w:tcPr>
+          <w:p>
+            <w:pPr>
+              <w:rPr>
+                <w:sz w:val="24"/>
+                <w:szCs w:val="24"/>
+              </w:rPr>
+            </w:pPr>
+            <w:r>
+              <w:rPr>
+                <w:sz w:val="24"/>
+                <w:szCs w:val="24"/>
+              </w:rPr>
+              <w:t>- Fichiers générés en WebGL lourds</w:t>
+            </w:r>
+          </w:p>
+          <w:p>
+            <w:pPr>
+              <w:rPr>
+                <w:sz w:val="24"/>
+                <w:szCs w:val="24"/>
+              </w:rPr>
+            </w:pPr>
+            <w:r>
+              <w:rPr>
+                <w:sz w:val="24"/>
+                <w:szCs w:val="24"/>
+              </w:rPr>
+              <w:t>- Temps de chargement plus long</w:t>
+            </w:r>
+          </w:p>
+        </w:tc>
+      </w:tr>
+      <w:tr>
+        <w:tc>
+          <w:tcPr>
+            <w:tcW w:w="1544" w:type="dxa"/>
+          </w:tcPr>
+          <w:p>
+            <w:pPr>
+              <w:rPr>
+                <w:sz w:val="24"/>
+                <w:szCs w:val="24"/>
+              </w:rPr>
+            </w:pPr>
+            <w:r>
+              <w:rPr>
+                <w:sz w:val="24"/>
+                <w:szCs w:val="24"/>
+              </w:rPr>
+              <w:t>Vulkan</w:t>
+            </w:r>
+          </w:p>
+        </w:tc>
+        <w:tc>
+          <w:tcPr>
+            <w:tcW w:w="3671" w:type="dxa"/>
+          </w:tcPr>
+          <w:p>
+            <w:pPr>
+              <w:rPr>
+                <w:sz w:val="24"/>
+                <w:szCs w:val="24"/>
+              </w:rPr>
+            </w:pPr>
+            <w:r>
+              <w:rPr>
+                <w:sz w:val="24"/>
+                <w:szCs w:val="24"/>
+              </w:rPr>
+              <w:t>- Compatible avec de nombreux systèmes (sauf MacOS et iOS)</w:t>
+            </w:r>
+          </w:p>
+          <w:p>
+            <w:pPr>
+              <w:rPr>
+                <w:sz w:val="24"/>
+                <w:szCs w:val="24"/>
+              </w:rPr>
+            </w:pPr>
+            <w:r>
+              <w:rPr>
+                <w:sz w:val="24"/>
+                <w:szCs w:val="24"/>
+              </w:rPr>
+              <w:t>- Utilise WebGL</w:t>
+            </w:r>
+          </w:p>
+          <w:p>
+            <w:pPr>
+              <w:rPr>
+                <w:sz w:val="24"/>
+                <w:szCs w:val="24"/>
+              </w:rPr>
+            </w:pPr>
+            <w:r>
+              <w:rPr>
+                <w:sz w:val="24"/>
+                <w:szCs w:val="24"/>
+              </w:rPr>
+              <w:t>- Semi-libre et gratuit</w:t>
+            </w:r>
+          </w:p>
+          <w:p>
+            <w:pPr>
+              <w:rPr>
+                <w:sz w:val="24"/>
+                <w:szCs w:val="24"/>
+              </w:rPr>
+            </w:pPr>
+            <w:r>
+              <w:rPr>
+                <w:sz w:val="24"/>
+                <w:szCs w:val="24"/>
+              </w:rPr>
+              <w:t>- Supporte les formats: .obj/.fbx</w:t>
+            </w:r>
+          </w:p>
+        </w:tc>
+        <w:tc>
+          <w:tcPr>
+            <w:tcW w:w="2442" w:type="dxa"/>
+          </w:tcPr>
+          <w:p>
+            <w:pPr>
+              <w:rPr>
+                <w:sz w:val="24"/>
+                <w:szCs w:val="24"/>
+              </w:rPr>
+            </w:pPr>
+            <w:r>
+              <w:rPr>
+                <w:sz w:val="24"/>
+                <w:szCs w:val="24"/>
+              </w:rPr>
+              <w:t>- Fichiers légers</w:t>
+            </w:r>
+          </w:p>
+          <w:p>
+            <w:pPr>
+              <w:rPr>
+                <w:sz w:val="24"/>
+                <w:szCs w:val="24"/>
+              </w:rPr>
+            </w:pPr>
+            <w:r>
+              <w:rPr>
+                <w:sz w:val="24"/>
+                <w:szCs w:val="24"/>
+              </w:rPr>
+              <w:t>- Temps de chargement plus court</w:t>
+            </w:r>
+          </w:p>
+          <w:p>
+            <w:pPr>
+              <w:rPr>
+                <w:sz w:val="24"/>
+                <w:szCs w:val="24"/>
+              </w:rPr>
+            </w:pPr>
+            <w:r>
+              <w:rPr>
+                <w:sz w:val="24"/>
+                <w:szCs w:val="24"/>
+              </w:rPr>
+              <w:t>- Peut être utilisé avec Unity 3D</w:t>
+            </w:r>
+          </w:p>
+          <w:p>
+            <w:pPr>
+              <w:rPr>
+                <w:sz w:val="24"/>
+                <w:szCs w:val="24"/>
+              </w:rPr>
+            </w:pPr>
+            <w:r>
+              <w:rPr>
+                <w:sz w:val="24"/>
+                <w:szCs w:val="24"/>
+              </w:rPr>
+              <w:t>- Documentation riche</w:t>
+            </w:r>
+          </w:p>
+        </w:tc>
+        <w:tc>
+          <w:tcPr>
+            <w:tcW w:w="2111" w:type="dxa"/>
+          </w:tcPr>
+          <w:p>
+            <w:pPr>
+              <w:rPr>
+                <w:sz w:val="24"/>
+                <w:szCs w:val="24"/>
+              </w:rPr>
+            </w:pPr>
+            <w:r>
+              <w:rPr>
+                <w:sz w:val="24"/>
+                <w:szCs w:val="24"/>
+              </w:rPr>
+              <w:t>- Nécessite MoltenVK ou SDKLunarG pour fonctionner sous MacOS ou iOS</w:t>
+            </w:r>
+          </w:p>
+        </w:tc>
+      </w:tr>
+      <w:tr>
+        <w:tc>
+          <w:tcPr>
+            <w:tcW w:w="1544" w:type="dxa"/>
+          </w:tcPr>
+          <w:p>
+            <w:pPr>
+              <w:rPr>
+                <w:sz w:val="24"/>
+                <w:szCs w:val="24"/>
+              </w:rPr>
+            </w:pPr>
+            <w:r>
+              <w:rPr>
+                <w:sz w:val="24"/>
+                <w:szCs w:val="24"/>
+              </w:rPr>
+              <w:t>Three.js</w:t>
+            </w:r>
+          </w:p>
+        </w:tc>
+        <w:tc>
+          <w:tcPr>
+            <w:tcW w:w="3671" w:type="dxa"/>
+          </w:tcPr>
+          <w:p>
+            <w:pPr>
+              <w:rPr>
+                <w:sz w:val="24"/>
+                <w:szCs w:val="24"/>
+              </w:rPr>
+            </w:pPr>
+            <w:r>
+              <w:rPr>
+                <w:sz w:val="24"/>
+                <w:szCs w:val="24"/>
+              </w:rPr>
+              <w:t>- Compatible avec tous les navigateurs</w:t>
+            </w:r>
+          </w:p>
+          <w:p>
+            <w:pPr>
+              <w:rPr>
+                <w:sz w:val="24"/>
+                <w:szCs w:val="24"/>
+              </w:rPr>
+            </w:pPr>
+            <w:r>
+              <w:rPr>
+                <w:sz w:val="24"/>
+                <w:szCs w:val="24"/>
+              </w:rPr>
+              <w:t>- Utilise WebGL</w:t>
+            </w:r>
+          </w:p>
+          <w:p>
+            <w:pPr>
+              <w:rPr>
+                <w:sz w:val="24"/>
+                <w:szCs w:val="24"/>
+              </w:rPr>
+            </w:pPr>
+            <w:r>
+              <w:rPr>
+                <w:sz w:val="24"/>
+                <w:szCs w:val="24"/>
+              </w:rPr>
+              <w:t>- Libre et gratuit</w:t>
+            </w:r>
+          </w:p>
+          <w:p>
+            <w:pPr>
+              <w:rPr>
+                <w:sz w:val="24"/>
+                <w:szCs w:val="24"/>
+              </w:rPr>
+            </w:pPr>
+            <w:r>
+              <w:rPr>
+                <w:sz w:val="24"/>
+                <w:szCs w:val="24"/>
+              </w:rPr>
+              <w:t>- Supporte les formats: .gltf/.dae/.fbx/.obj/.3ds/.dxf(non natif)</w:t>
+            </w:r>
+          </w:p>
+        </w:tc>
+        <w:tc>
+          <w:tcPr>
+            <w:tcW w:w="2442" w:type="dxa"/>
+          </w:tcPr>
+          <w:p>
+            <w:pPr>
+              <w:rPr>
+                <w:sz w:val="24"/>
+                <w:szCs w:val="24"/>
+              </w:rPr>
+            </w:pPr>
+            <w:r>
+              <w:rPr>
+                <w:sz w:val="24"/>
+                <w:szCs w:val="24"/>
+              </w:rPr>
+              <w:t>- Fichiers légers</w:t>
+            </w:r>
+          </w:p>
+          <w:p>
+            <w:pPr>
+              <w:rPr>
+                <w:sz w:val="24"/>
+                <w:szCs w:val="24"/>
+              </w:rPr>
+            </w:pPr>
+            <w:r>
+              <w:rPr>
+                <w:sz w:val="24"/>
+                <w:szCs w:val="24"/>
+              </w:rPr>
+              <w:t>- Temps de chargement plus court</w:t>
+            </w:r>
+          </w:p>
+          <w:p>
+            <w:pPr>
+              <w:rPr>
+                <w:sz w:val="24"/>
+                <w:szCs w:val="24"/>
+              </w:rPr>
+            </w:pPr>
+            <w:r>
+              <w:rPr>
+                <w:sz w:val="24"/>
+                <w:szCs w:val="24"/>
+              </w:rPr>
+              <w:t>- Documentation riche</w:t>
+            </w:r>
+          </w:p>
+        </w:tc>
+        <w:tc>
+          <w:tcPr>
+            <w:tcW w:w="2111" w:type="dxa"/>
+          </w:tcPr>
+          <w:p>
+            <w:pPr>
+              <w:rPr>
+                <w:sz w:val="24"/>
+                <w:szCs w:val="24"/>
+              </w:rPr>
+            </w:pPr>
+            <w:r>
+              <w:rPr>
+                <w:sz w:val="24"/>
+                <w:szCs w:val="24"/>
+              </w:rPr>
+              <w:t>- Difficulté de la mise en place de grands projets</w:t>
+            </w:r>
+          </w:p>
+        </w:tc>
+      </w:tr>
+      <w:tr>
+        <w:tc>
+          <w:tcPr>
+            <w:tcW w:w="1544" w:type="dxa"/>
+          </w:tcPr>
+          <w:p>
+            <w:pPr>
+              <w:rPr>
+                <w:sz w:val="24"/>
+                <w:szCs w:val="24"/>
+              </w:rPr>
+            </w:pPr>
+            <w:r>
+              <w:rPr>
+                <w:sz w:val="24"/>
+                <w:szCs w:val="24"/>
+              </w:rPr>
+              <w:t>Babylon js</w:t>
+            </w:r>
+          </w:p>
+        </w:tc>
+        <w:tc>
+          <w:tcPr>
+            <w:tcW w:w="3671" w:type="dxa"/>
+          </w:tcPr>
+          <w:p>
+            <w:pPr>
+              <w:rPr>
+                <w:sz w:val="24"/>
+                <w:szCs w:val="24"/>
+              </w:rPr>
+            </w:pPr>
+            <w:r>
+              <w:rPr>
+                <w:sz w:val="24"/>
+                <w:szCs w:val="24"/>
+              </w:rPr>
+              <w:t>- Compatible avec tous les navigateurs</w:t>
+            </w:r>
+          </w:p>
+          <w:p>
+            <w:pPr>
+              <w:rPr>
+                <w:sz w:val="24"/>
+                <w:szCs w:val="24"/>
+              </w:rPr>
+            </w:pPr>
+            <w:r>
+              <w:rPr>
+                <w:sz w:val="24"/>
+                <w:szCs w:val="24"/>
+              </w:rPr>
+              <w:t>- Utilise WebGL</w:t>
+            </w:r>
+          </w:p>
+          <w:p>
+            <w:pPr>
+              <w:rPr>
+                <w:sz w:val="24"/>
+                <w:szCs w:val="24"/>
+              </w:rPr>
+            </w:pPr>
+            <w:r>
+              <w:rPr>
+                <w:sz w:val="24"/>
+                <w:szCs w:val="24"/>
+              </w:rPr>
+              <w:t>- Libre et gratuit</w:t>
+            </w:r>
+          </w:p>
+          <w:p>
+            <w:pPr>
+              <w:rPr>
+                <w:sz w:val="24"/>
+                <w:szCs w:val="24"/>
+              </w:rPr>
+            </w:pPr>
+            <w:r>
+              <w:rPr>
+                <w:sz w:val="24"/>
+                <w:szCs w:val="24"/>
+              </w:rPr>
+              <w:t>- Supporte les formats: .gltf/.babylon/.obj</w:t>
+            </w:r>
+          </w:p>
+        </w:tc>
+        <w:tc>
+          <w:tcPr>
+            <w:tcW w:w="2442" w:type="dxa"/>
+          </w:tcPr>
+          <w:p>
+            <w:pPr>
+              <w:rPr>
+                <w:sz w:val="24"/>
+                <w:szCs w:val="24"/>
+              </w:rPr>
+            </w:pPr>
+            <w:r>
+              <w:rPr>
+                <w:sz w:val="24"/>
+                <w:szCs w:val="24"/>
+              </w:rPr>
+              <w:t>- Fichiers légers</w:t>
+            </w:r>
+          </w:p>
+          <w:p>
+            <w:pPr>
+              <w:rPr>
+                <w:sz w:val="24"/>
+                <w:szCs w:val="24"/>
+              </w:rPr>
+            </w:pPr>
+            <w:r>
+              <w:rPr>
+                <w:sz w:val="24"/>
+                <w:szCs w:val="24"/>
+              </w:rPr>
+              <w:t>- Temps de chargement plus court</w:t>
+            </w:r>
+          </w:p>
+          <w:p>
+            <w:pPr>
+              <w:rPr>
+                <w:sz w:val="24"/>
+                <w:szCs w:val="24"/>
+              </w:rPr>
+            </w:pPr>
+            <w:r>
+              <w:rPr>
+                <w:sz w:val="24"/>
+                <w:szCs w:val="24"/>
+              </w:rPr>
+              <w:t>- Documentation riche</w:t>
+            </w:r>
+          </w:p>
+        </w:tc>
+        <w:tc>
+          <w:tcPr>
+            <w:tcW w:w="2111" w:type="dxa"/>
+          </w:tcPr>
+          <w:p>
+            <w:pPr>
+              <w:rPr>
+                <w:sz w:val="24"/>
+                <w:szCs w:val="24"/>
+              </w:rPr>
+            </w:pPr>
+            <w:r>
+              <w:rPr>
+                <w:sz w:val="24"/>
+                <w:szCs w:val="24"/>
+              </w:rPr>
+              <w:t>- Difficulté de la mise en place de grands projets</w:t>
+            </w:r>
+          </w:p>
+        </w:tc>
+      </w:tr>
+    </w:tbl>
+    <w:p>
+      <w:pPr>
+        <w:rPr>
+          <w:sz w:val="24"/>
+          <w:szCs w:val="24"/>
+        </w:rPr>
+      </w:pPr>
+      <w:r>
+        <w:rPr>
+          <w:sz w:val="24"/>
+          <w:szCs w:val="24"/>
+        </w:rPr>
+        <w:t xml:space="preserve">Nous avons décidé de prendre BabylonJS car il génère des fichiers légers, possède </w:t>
+      </w:r>
+      <w:r>
+        <w:rPr>
+          <w:sz w:val="24"/>
+          <w:szCs w:val="24"/>
+        </w:rPr>
+        <w:t>une grande communauté</w:t>
+      </w:r>
+      <w:r>
+        <w:rPr>
+          <w:sz w:val="24"/>
+          <w:szCs w:val="24"/>
+        </w:rPr>
+        <w:t>, une grande documentation et possède un avantage par rapport à Three.JS (</w:t>
+      </w:r>
+      <w:r>
+        <w:rPr>
+          <w:sz w:val="24"/>
+          <w:szCs w:val="24"/>
+        </w:rPr>
+        <w:t>les deux bibliothèques</w:t>
+      </w:r>
+      <w:r>
+        <w:rPr>
+          <w:sz w:val="24"/>
+          <w:szCs w:val="24"/>
+        </w:rPr>
+        <w:t xml:space="preserve"> sont très similaires)</w:t>
+      </w:r>
+      <w:r>
+        <w:rPr>
+          <w:sz w:val="24"/>
+          <w:szCs w:val="24"/>
+        </w:rPr>
+        <w:t> : il possède un environnement qui permet de tester et partager nos projets.</w:t>
+      </w:r>
+      <w:r>
+        <w:rPr>
+          <w:sz w:val="24"/>
+          <w:szCs w:val="24"/>
+        </w:rPr>
+        <w:t xml:space="preserve">  </w:t>
+      </w:r>
+      <w:r>
+        <w:rPr>
+          <w:sz w:val="24"/>
+          <w:szCs w:val="24"/>
+        </w:rPr>
+        <w:br w:type="page"/>
+      </w:r>
+    </w:p>
+    <w:p>
+      <w:pPr>
+        <w:ind w:firstLine="708"/>
+        <w:rPr>
+          <w:sz w:val="24"/>
+          <w:szCs w:val="24"/>
+        </w:rPr>
+      </w:pPr>
+      <w:r>
+        <w:rPr>
+          <w:sz w:val="24"/>
+          <w:szCs w:val="24"/>
+        </w:rPr>
+        <w:lastRenderedPageBreak/>
+        <w:t xml:space="preserve">Au niveau du choix de programmation et technologies, nous </w:t>
+      </w:r>
+      <w:r>
+        <w:rPr>
+          <w:sz w:val="24"/>
+          <w:szCs w:val="24"/>
+        </w:rPr>
+        <w:t>utilisons</w:t>
+      </w:r>
+      <w:r>
+        <w:rPr>
+          <w:sz w:val="24"/>
+          <w:szCs w:val="24"/>
+        </w:rPr>
+        <w:t xml:space="preserve"> le CMS </w:t>
+      </w:r>
+      <w:r>
+        <w:rPr>
+          <w:b/>
+          <w:sz w:val="24"/>
+          <w:szCs w:val="24"/>
+        </w:rPr>
+        <w:t>WordPress</w:t>
+      </w:r>
+      <w:r>
+        <w:rPr>
+          <w:sz w:val="24"/>
+          <w:szCs w:val="24"/>
+        </w:rPr>
+        <w:t xml:space="preserve"> qui utilise les langages PHP et HTML, la bibliothèque JavaScript, </w:t>
+      </w:r>
+      <w:r>
+        <w:rPr>
+          <w:b/>
           <w:sz w:val="24"/>
           <w:szCs w:val="24"/>
         </w:rPr>
         <w:t>BabylonJS</w:t>
       </w:r>
-      <w:proofErr w:type="spellEnd"/>
-      <w:r>
-        <w:rPr>
-          <w:sz w:val="24"/>
-          <w:szCs w:val="24"/>
-        </w:rPr>
-        <w:t xml:space="preserve"> (rendu 3D) avec comme moteur de rendu </w:t>
-      </w:r>
-      <w:proofErr w:type="spellStart"/>
-      <w:r>
-        <w:rPr>
+      <w:r>
+        <w:rPr>
+          <w:sz w:val="24"/>
+          <w:szCs w:val="24"/>
+        </w:rPr>
+        <w:t xml:space="preserve"> (rendu 3D) avec comme moteur de rendu</w:t>
+      </w:r>
+      <w:r>
+        <w:rPr>
+          <w:sz w:val="24"/>
+          <w:szCs w:val="24"/>
+        </w:rPr>
+        <w:t>,</w:t>
+      </w:r>
+      <w:r>
+        <w:rPr>
+          <w:sz w:val="24"/>
+          <w:szCs w:val="24"/>
+        </w:rPr>
+        <w:t xml:space="preserve"> </w:t>
+      </w:r>
+      <w:r>
+        <w:rPr>
+          <w:b/>
           <w:sz w:val="24"/>
           <w:szCs w:val="24"/>
         </w:rPr>
         <w:t>WebGL</w:t>
       </w:r>
-      <w:proofErr w:type="spellEnd"/>
+      <w:r>
+        <w:rPr>
+          <w:sz w:val="24"/>
+          <w:szCs w:val="24"/>
+        </w:rPr>
+        <w:t xml:space="preserve"> et enfin pour créer des modèles 3D, le logiciel </w:t>
+      </w:r>
+      <w:r>
+        <w:rPr>
+          <w:b/>
+          <w:sz w:val="24"/>
+          <w:szCs w:val="24"/>
+        </w:rPr>
+        <w:t>Blender</w:t>
+      </w:r>
       <w:r>
         <w:rPr>
           <w:sz w:val="24"/>
@@ -1756,54 +5194,6 @@
           <w:szCs w:val="24"/>
         </w:rPr>
       </w:pPr>
-    </w:p>
-    <w:p>
-      <w:pPr>
-        <w:rPr>
-          <w:sz w:val="24"/>
-          <w:szCs w:val="24"/>
-        </w:rPr>
-      </w:pPr>
-    </w:p>
-    <w:p>
-      <w:pPr>
-        <w:rPr>
-          <w:sz w:val="24"/>
-          <w:szCs w:val="24"/>
-        </w:rPr>
-      </w:pPr>
-    </w:p>
-    <w:p>
-      <w:pPr>
-        <w:rPr>
-          <w:sz w:val="24"/>
-          <w:szCs w:val="24"/>
-        </w:rPr>
-      </w:pPr>
-    </w:p>
-    <w:p>
-      <w:pPr>
-        <w:rPr>
-          <w:sz w:val="24"/>
-          <w:szCs w:val="24"/>
-        </w:rPr>
-      </w:pPr>
-    </w:p>
-    <w:p>
-      <w:pPr>
-        <w:rPr>
-          <w:sz w:val="24"/>
-          <w:szCs w:val="24"/>
-        </w:rPr>
-      </w:pPr>
-    </w:p>
-    <w:p>
-      <w:pPr>
-        <w:rPr>
-          <w:sz w:val="24"/>
-          <w:szCs w:val="24"/>
-        </w:rPr>
-      </w:pPr>
       <w:r>
         <w:rPr>
           <w:noProof/>
@@ -1812,13 +5202,78 @@
           <w:lang w:eastAsia="fr-FR"/>
         </w:rPr>
         <w:drawing>
-          <wp:anchor distT="0" distB="0" distL="114300" distR="114300" simplePos="0" relativeHeight="251662336" behindDoc="0" locked="0" layoutInCell="1" allowOverlap="1" wp14:anchorId="52821E84" wp14:editId="64D98970">
+          <wp:anchor distT="0" distB="0" distL="114300" distR="114300" simplePos="0" relativeHeight="251661312" behindDoc="0" locked="0" layoutInCell="1" allowOverlap="1" wp14:anchorId="68BA710C" wp14:editId="538FD657">
+            <wp:simplePos x="0" y="0"/>
+            <wp:positionH relativeFrom="margin">
+              <wp:align>left</wp:align>
+            </wp:positionH>
+            <wp:positionV relativeFrom="margin">
+              <wp:posOffset>1367155</wp:posOffset>
+            </wp:positionV>
+            <wp:extent cx="1095375" cy="1095375"/>
+            <wp:effectExtent l="0" t="0" r="9525" b="9525"/>
+            <wp:wrapSquare wrapText="bothSides"/>
+            <wp:docPr id="8" name="Image 8"/>
+            <wp:cNvGraphicFramePr>
+              <a:graphicFrameLocks xmlns:a="http://schemas.openxmlformats.org/drawingml/2006/main" noChangeAspect="1"/>
+            </wp:cNvGraphicFramePr>
+            <a:graphic xmlns:a="http://schemas.openxmlformats.org/drawingml/2006/main">
+              <a:graphicData uri="http://schemas.openxmlformats.org/drawingml/2006/picture">
+                <pic:pic xmlns:pic="http://schemas.openxmlformats.org/drawingml/2006/picture">
+                  <pic:nvPicPr>
+                    <pic:cNvPr id="8" name="WordPress-logotype-simplified.png"/>
+                    <pic:cNvPicPr/>
+                  </pic:nvPicPr>
+                  <pic:blipFill>
+                    <a:blip r:embed="rId17" cstate="print">
+                      <a:extLst>
+                        <a:ext uri="{28A0092B-C50C-407E-A947-70E740481C1C}">
+                          <a14:useLocalDpi xmlns:a14="http://schemas.microsoft.com/office/drawing/2010/main" val="0"/>
+                        </a:ext>
+                      </a:extLst>
+                    </a:blip>
+                    <a:stretch>
+                      <a:fillRect/>
+                    </a:stretch>
+                  </pic:blipFill>
+                  <pic:spPr>
+                    <a:xfrm>
+                      <a:off x="0" y="0"/>
+                      <a:ext cx="1095375" cy="1095375"/>
+                    </a:xfrm>
+                    <a:prstGeom prst="rect">
+                      <a:avLst/>
+                    </a:prstGeom>
+                  </pic:spPr>
+                </pic:pic>
+              </a:graphicData>
+            </a:graphic>
+          </wp:anchor>
+        </w:drawing>
+      </w:r>
+    </w:p>
+    <w:p>
+      <w:pPr>
+        <w:rPr>
+          <w:sz w:val="24"/>
+          <w:szCs w:val="24"/>
+        </w:rPr>
+      </w:pPr>
+      <w:r>
+        <w:rPr>
+          <w:noProof/>
+          <w:sz w:val="24"/>
+          <w:szCs w:val="24"/>
+          <w:lang w:eastAsia="fr-FR"/>
+        </w:rPr>
+        <w:drawing>
+          <wp:anchor distT="0" distB="0" distL="114300" distR="114300" simplePos="0" relativeHeight="251662336" behindDoc="0" locked="0" layoutInCell="1" allowOverlap="1" wp14:anchorId="501EA08B" wp14:editId="4201E5A3">
             <wp:simplePos x="0" y="0"/>
             <wp:positionH relativeFrom="margin">
               <wp:align>right</wp:align>
             </wp:positionH>
             <wp:positionV relativeFrom="margin">
-              <wp:posOffset>1689735</wp:posOffset>
+              <wp:posOffset>1518285</wp:posOffset>
             </wp:positionV>
             <wp:extent cx="2333625" cy="1166495"/>
             <wp:effectExtent l="0" t="0" r="9525" b="0"/>
@@ -1835,7 +5290,7 @@
                     <pic:cNvPicPr/>
                   </pic:nvPicPr>
                   <pic:blipFill>
-                    <a:blip r:embed="rId13" cstate="print">
+                    <a:blip r:embed="rId18" cstate="print">
                       <a:extLst>
                         <a:ext uri="{28A0092B-C50C-407E-A947-70E740481C1C}">
                           <a14:useLocalDpi xmlns:a14="http://schemas.microsoft.com/office/drawing/2010/main" val="0"/>
@@ -1861,63 +5316,46 @@
           </wp:anchor>
         </w:drawing>
       </w:r>
-      <w:r>
-        <w:rPr>
-          <w:noProof/>
-          <w:sz w:val="24"/>
-          <w:szCs w:val="24"/>
-          <w:lang w:eastAsia="fr-FR"/>
-        </w:rPr>
-        <w:drawing>
-          <wp:anchor distT="0" distB="0" distL="114300" distR="114300" simplePos="0" relativeHeight="251661312" behindDoc="0" locked="0" layoutInCell="1" allowOverlap="1" wp14:anchorId="087A8594" wp14:editId="5F6323DB">
-            <wp:simplePos x="0" y="0"/>
-            <wp:positionH relativeFrom="margin">
-              <wp:align>left</wp:align>
-            </wp:positionH>
-            <wp:positionV relativeFrom="margin">
-              <wp:posOffset>1691640</wp:posOffset>
-            </wp:positionV>
-            <wp:extent cx="1095375" cy="1095375"/>
-            <wp:effectExtent l="0" t="0" r="9525" b="9525"/>
-            <wp:wrapSquare wrapText="bothSides"/>
-            <wp:docPr id="8" name="Image 8"/>
-            <wp:cNvGraphicFramePr>
-              <a:graphicFrameLocks xmlns:a="http://schemas.openxmlformats.org/drawingml/2006/main" noChangeAspect="1"/>
-            </wp:cNvGraphicFramePr>
-            <a:graphic xmlns:a="http://schemas.openxmlformats.org/drawingml/2006/main">
-              <a:graphicData uri="http://schemas.openxmlformats.org/drawingml/2006/picture">
-                <pic:pic xmlns:pic="http://schemas.openxmlformats.org/drawingml/2006/picture">
-                  <pic:nvPicPr>
-                    <pic:cNvPr id="8" name="WordPress-logotype-simplified.png"/>
-                    <pic:cNvPicPr/>
-                  </pic:nvPicPr>
-                  <pic:blipFill>
-                    <a:blip r:embed="rId14" cstate="print">
-                      <a:extLst>
-                        <a:ext uri="{28A0092B-C50C-407E-A947-70E740481C1C}">
-                          <a14:useLocalDpi xmlns:a14="http://schemas.microsoft.com/office/drawing/2010/main" val="0"/>
-                        </a:ext>
-                      </a:extLst>
-                    </a:blip>
-                    <a:stretch>
-                      <a:fillRect/>
-                    </a:stretch>
-                  </pic:blipFill>
-                  <pic:spPr>
-                    <a:xfrm>
-                      <a:off x="0" y="0"/>
-                      <a:ext cx="1095375" cy="1095375"/>
-                    </a:xfrm>
-                    <a:prstGeom prst="rect">
-                      <a:avLst/>
-                    </a:prstGeom>
-                  </pic:spPr>
-                </pic:pic>
-              </a:graphicData>
-            </a:graphic>
-          </wp:anchor>
-        </w:drawing>
-      </w:r>
+    </w:p>
+    <w:p>
+      <w:pPr>
+        <w:rPr>
+          <w:sz w:val="24"/>
+          <w:szCs w:val="24"/>
+        </w:rPr>
+      </w:pPr>
+    </w:p>
+    <w:p>
+      <w:pPr>
+        <w:rPr>
+          <w:sz w:val="24"/>
+          <w:szCs w:val="24"/>
+        </w:rPr>
+      </w:pPr>
+    </w:p>
+    <w:p>
+      <w:pPr>
+        <w:rPr>
+          <w:sz w:val="24"/>
+          <w:szCs w:val="24"/>
+        </w:rPr>
+      </w:pPr>
+    </w:p>
+    <w:p>
+      <w:pPr>
+        <w:rPr>
+          <w:sz w:val="24"/>
+          <w:szCs w:val="24"/>
+        </w:rPr>
+      </w:pPr>
+    </w:p>
+    <w:p>
+      <w:pPr>
+        <w:rPr>
+          <w:sz w:val="24"/>
+          <w:szCs w:val="24"/>
+        </w:rPr>
+      </w:pPr>
       <w:r>
         <w:rPr>
           <w:noProof/>
@@ -2039,116 +5477,82 @@
         </w:rPr>
         <w:t xml:space="preserve">, pour la conception de maquette </w:t>
       </w:r>
-      <w:proofErr w:type="spellStart"/>
       <w:r>
         <w:rPr>
           <w:b/>
           <w:sz w:val="24"/>
           <w:szCs w:val="24"/>
         </w:rPr>
-        <w:t>Balsamiq</w:t>
-      </w:r>
-      <w:proofErr w:type="spellEnd"/>
+        <w:t>Balsamiq Mockups</w:t>
+      </w:r>
+      <w:r>
+        <w:rPr>
+          <w:sz w:val="24"/>
+          <w:szCs w:val="24"/>
+        </w:rPr>
+        <w:t xml:space="preserve">, pour le développement </w:t>
+      </w:r>
       <w:r>
         <w:rPr>
           <w:b/>
           <w:sz w:val="24"/>
           <w:szCs w:val="24"/>
         </w:rPr>
+        <w:t>NotePad++</w:t>
+      </w:r>
+      <w:r>
+        <w:rPr>
+          <w:sz w:val="24"/>
+          <w:szCs w:val="24"/>
+        </w:rPr>
+        <w:t xml:space="preserve"> et </w:t>
+      </w:r>
+      <w:r>
+        <w:rPr>
+          <w:b/>
+          <w:sz w:val="24"/>
+          <w:szCs w:val="24"/>
+        </w:rPr>
+        <w:t>Visual Code</w:t>
+      </w:r>
+      <w:r>
+        <w:rPr>
+          <w:sz w:val="24"/>
+          <w:szCs w:val="24"/>
+        </w:rPr>
+        <w:t xml:space="preserve">, pour la création de plans </w:t>
+      </w:r>
+      <w:r>
+        <w:rPr>
+          <w:b/>
+          <w:sz w:val="24"/>
+          <w:szCs w:val="24"/>
+        </w:rPr>
+        <w:t>Magicplan</w:t>
+      </w:r>
+      <w:r>
+        <w:rPr>
+          <w:b/>
+          <w:sz w:val="24"/>
+          <w:szCs w:val="24"/>
+        </w:rPr>
         <w:t xml:space="preserve"> </w:t>
       </w:r>
-      <w:proofErr w:type="spellStart"/>
+      <w:r>
+        <w:rPr>
+          <w:sz w:val="24"/>
+          <w:szCs w:val="24"/>
+        </w:rPr>
+        <w:t xml:space="preserve">et enfin pour visualiser ceux-ci, </w:t>
+      </w:r>
       <w:r>
         <w:rPr>
           <w:b/>
           <w:sz w:val="24"/>
           <w:szCs w:val="24"/>
         </w:rPr>
-        <w:t>Mockups</w:t>
-      </w:r>
-      <w:proofErr w:type="spellEnd"/>
-      <w:r>
-        <w:rPr>
-          <w:sz w:val="24"/>
-          <w:szCs w:val="24"/>
-        </w:rPr>
-        <w:t xml:space="preserve">, pour le développement </w:t>
-      </w:r>
-      <w:proofErr w:type="spellStart"/>
-      <w:r>
-        <w:rPr>
-          <w:b/>
-          <w:sz w:val="24"/>
-          <w:szCs w:val="24"/>
-        </w:rPr>
-        <w:t>NotePad</w:t>
-      </w:r>
-      <w:proofErr w:type="spellEnd"/>
-      <w:r>
-        <w:rPr>
-          <w:b/>
-          <w:sz w:val="24"/>
-          <w:szCs w:val="24"/>
-        </w:rPr>
-        <w:t>++</w:t>
-      </w:r>
-      <w:r>
-        <w:rPr>
-          <w:sz w:val="24"/>
-          <w:szCs w:val="24"/>
-        </w:rPr>
-        <w:t xml:space="preserve"> et </w:t>
-      </w:r>
-      <w:r>
-        <w:rPr>
-          <w:b/>
-          <w:sz w:val="24"/>
-          <w:szCs w:val="24"/>
-        </w:rPr>
-        <w:t>Visual Code</w:t>
-      </w:r>
-      <w:r>
-        <w:rPr>
-          <w:sz w:val="24"/>
-          <w:szCs w:val="24"/>
-        </w:rPr>
-        <w:t xml:space="preserve">, pour la création de plans </w:t>
-      </w:r>
-      <w:proofErr w:type="spellStart"/>
-      <w:r>
-        <w:rPr>
-          <w:b/>
-          <w:sz w:val="24"/>
-          <w:szCs w:val="24"/>
-        </w:rPr>
-        <w:t>Magicplan</w:t>
-      </w:r>
-      <w:proofErr w:type="spellEnd"/>
-      <w:r>
-        <w:rPr>
-          <w:b/>
-          <w:sz w:val="24"/>
-          <w:szCs w:val="24"/>
-        </w:rPr>
-        <w:t xml:space="preserve"> </w:t>
-      </w:r>
-      <w:r>
-        <w:rPr>
-          <w:sz w:val="24"/>
-          <w:szCs w:val="24"/>
-        </w:rPr>
-        <w:t xml:space="preserve">et enfin pour visualiser ceux-ci, </w:t>
-      </w:r>
-      <w:proofErr w:type="spellStart"/>
-      <w:r>
-        <w:rPr>
-          <w:b/>
-          <w:sz w:val="24"/>
-          <w:szCs w:val="24"/>
-        </w:rPr>
         <w:t>ABViewer</w:t>
       </w:r>
-      <w:proofErr w:type="spellEnd"/>
       <w:r>
         <w:rPr>
           <w:sz w:val="24"/>
@@ -2172,7 +5576,7 @@
           <w:lang w:eastAsia="fr-FR"/>
         </w:rPr>
         <w:drawing>
-          <wp:anchor distT="0" distB="0" distL="114300" distR="114300" simplePos="0" relativeHeight="251664384" behindDoc="0" locked="0" layoutInCell="1" allowOverlap="1" wp14:anchorId="5D0BFD38" wp14:editId="2FFE3CD7">
+          <wp:anchor distT="0" distB="0" distL="114300" distR="114300" simplePos="0" relativeHeight="251664384" behindDoc="0" locked="0" layoutInCell="1" allowOverlap="1" wp14:anchorId="5DD382B1" wp14:editId="1649B065">
             <wp:simplePos x="0" y="0"/>
             <wp:positionH relativeFrom="margin">
               <wp:align>right</wp:align>
@@ -2195,7 +5599,7 @@
                     <pic:cNvPicPr/>
                   </pic:nvPicPr>
                   <pic:blipFill>
-                    <a:blip r:embed="rId15" cstate="print">
+                    <a:blip r:embed="rId19" cstate="print">
                       <a:extLst>
                         <a:ext uri="{28A0092B-C50C-407E-A947-70E740481C1C}">
                           <a14:useLocalDpi xmlns:a14="http://schemas.microsoft.com/office/drawing/2010/main" val="0"/>
@@ -2243,7 +5647,7 @@
           <w:lang w:eastAsia="fr-FR"/>
         </w:rPr>
         <w:drawing>
-          <wp:anchor distT="0" distB="0" distL="114300" distR="114300" simplePos="0" relativeHeight="251663360" behindDoc="0" locked="0" layoutInCell="1" allowOverlap="1" wp14:anchorId="65AC67F4" wp14:editId="221CFAF2">
+          <wp:anchor distT="0" distB="0" distL="114300" distR="114300" simplePos="0" relativeHeight="251663360" behindDoc="0" locked="0" layoutInCell="1" allowOverlap="1" wp14:anchorId="2400E258" wp14:editId="50F800AA">
             <wp:simplePos x="0" y="0"/>
             <wp:positionH relativeFrom="margin">
               <wp:align>left</wp:align>
@@ -2266,7 +5670,7 @@
                     <pic:cNvPicPr/>
                   </pic:nvPicPr>
                   <pic:blipFill>
-                    <a:blip r:embed="rId16" cstate="print">
+                    <a:blip r:embed="rId20" cstate="print">
                       <a:extLst>
                         <a:ext uri="{28A0092B-C50C-407E-A947-70E740481C1C}">
                           <a14:useLocalDpi xmlns:a14="http://schemas.microsoft.com/office/drawing/2010/main" val="0"/>
@@ -2300,8 +5704,6 @@
           <w:szCs w:val="24"/>
         </w:rPr>
       </w:pPr>
-      <w:bookmarkStart w:id="0" w:name="_GoBack"/>
-      <w:bookmarkEnd w:id="0"/>
       <w:r>
         <w:rPr>
           <w:sz w:val="24"/>
@@ -2318,13 +5720,14 @@
           <w:szCs w:val="40"/>
         </w:rPr>
       </w:pPr>
+      <w:bookmarkStart w:id="12" w:name="_Toc190664"/>
       <w:r>
         <w:rPr>
           <w:sz w:val="40"/>
           <w:szCs w:val="40"/>
         </w:rPr>
         <w:lastRenderedPageBreak/>
-        <w:t>Les étapes d’avancement</w:t>
+        <w:t>Maquettes</w:t>
       </w:r>
       <w:r>
         <w:rPr>
@@ -2333,89 +5736,1224 @@
         </w:rPr>
         <w:t> :</w:t>
       </w:r>
-    </w:p>
-    <w:p>
+      <w:bookmarkEnd w:id="12"/>
+    </w:p>
+    <w:p>
+      <w:pPr>
+        <w:rPr>
+          <w:sz w:val="24"/>
+          <w:szCs w:val="24"/>
+        </w:rPr>
+      </w:pPr>
+      <w:r>
+        <w:tab/>
+      </w:r>
+      <w:r>
+        <w:rPr>
+          <w:sz w:val="24"/>
+          <w:szCs w:val="24"/>
+        </w:rPr>
+        <w:t>Ici, nous allons vous montrer les maquettes que nous avons réalisé pour le projet.</w:t>
+      </w:r>
+    </w:p>
+    <w:p>
+      <w:pPr>
+        <w:rPr>
+          <w:sz w:val="24"/>
+          <w:szCs w:val="24"/>
+        </w:rPr>
+      </w:pPr>
+      <w:r>
+        <w:rPr>
+          <w:sz w:val="24"/>
+          <w:szCs w:val="24"/>
+        </w:rPr>
+        <w:t>Ci-dessous, vous verrez des maquettes Mockup réalisé po</w:t>
+      </w:r>
+      <w:r>
+        <w:rPr>
+          <w:sz w:val="24"/>
+          <w:szCs w:val="24"/>
+        </w:rPr>
+        <w:t>ur imaginer à quoi ressemblera</w:t>
+      </w:r>
+      <w:r>
+        <w:rPr>
+          <w:sz w:val="24"/>
+          <w:szCs w:val="24"/>
+        </w:rPr>
+        <w:t xml:space="preserve"> notre plug-in :</w:t>
+      </w:r>
+    </w:p>
+    <w:p>
+      <w:pPr>
+        <w:rPr>
+          <w:b/>
+          <w:sz w:val="24"/>
+          <w:szCs w:val="24"/>
+          <w:u w:val="single"/>
+        </w:rPr>
+      </w:pPr>
+      <w:r>
+        <w:rPr>
+          <w:b/>
+          <w:sz w:val="24"/>
+          <w:szCs w:val="24"/>
+          <w:u w:val="single"/>
+        </w:rPr>
+        <w:t>Page d’accueil/connexion </w:t>
+      </w:r>
+      <w:r>
+        <w:rPr>
+          <w:b/>
+          <w:sz w:val="24"/>
+          <w:szCs w:val="24"/>
+          <w:u w:val="single"/>
+        </w:rPr>
+        <w:t xml:space="preserve">et création </w:t>
+      </w:r>
+      <w:r>
+        <w:rPr>
+          <w:b/>
+          <w:sz w:val="24"/>
+          <w:szCs w:val="24"/>
+          <w:u w:val="single"/>
+        </w:rPr>
+        <w:t>compte</w:t>
+      </w:r>
+      <w:r>
+        <w:rPr>
+          <w:b/>
+          <w:sz w:val="24"/>
+          <w:szCs w:val="24"/>
+          <w:u w:val="single"/>
+        </w:rPr>
+        <w:t xml:space="preserve"> :</w:t>
+      </w:r>
+    </w:p>
+    <w:p>
+      <w:r>
+        <w:pict>
+          <v:shapetype id="_x0000_t75" coordsize="21600,21600" o:spt="75" o:preferrelative="t" path="m@4@5l@4@11@9@11@9@5xe" filled="f" stroked="f">
+            <v:stroke joinstyle="miter"/>
+            <v:formulas>
+              <v:f eqn="if lineDrawn pixelLineWidth 0"/>
+              <v:f eqn="sum @0 1 0"/>
+              <v:f eqn="sum 0 0 @1"/>
+              <v:f eqn="prod @2 1 2"/>
+              <v:f eqn="prod @3 21600 pixelWidth"/>
+              <v:f eqn="prod @3 21600 pixelHeight"/>
+              <v:f eqn="sum @0 0 1"/>
+              <v:f eqn="prod @6 1 2"/>
+              <v:f eqn="prod @7 21600 pixelWidth"/>
+              <v:f eqn="sum @8 21600 0"/>
+              <v:f eqn="prod @7 21600 pixelHeight"/>
+              <v:f eqn="sum @10 21600 0"/>
+            </v:formulas>
+            <v:path o:extrusionok="f" gradientshapeok="t" o:connecttype="rect"/>
+            <o:lock v:ext="edit" aspectratio="t"/>
+          </v:shapetype>
+          <v:shape id="_x0000_i1025" type="#_x0000_t75" style="width:453pt;height:123.75pt">
+            <v:imagedata r:id="rId21" o:title="MAQUETTE_COMPTE"/>
+          </v:shape>
+        </w:pict>
+      </w:r>
+    </w:p>
+    <w:p>
+      <w:pPr>
+        <w:rPr>
+          <w:b/>
+          <w:sz w:val="24"/>
+          <w:szCs w:val="24"/>
+          <w:u w:val="single"/>
+        </w:rPr>
+      </w:pPr>
+      <w:r>
+        <w:rPr>
+          <w:b/>
+          <w:sz w:val="24"/>
+          <w:szCs w:val="24"/>
+          <w:u w:val="single"/>
+        </w:rPr>
+        <w:t>Page créateur</w:t>
+      </w:r>
+      <w:r>
+        <w:rPr>
+          <w:b/>
+          <w:sz w:val="24"/>
+          <w:szCs w:val="24"/>
+          <w:u w:val="single"/>
+        </w:rPr>
+        <w:t>/créer visite</w:t>
+      </w:r>
+      <w:r>
+        <w:rPr>
+          <w:b/>
+          <w:sz w:val="24"/>
+          <w:szCs w:val="24"/>
+          <w:u w:val="single"/>
+        </w:rPr>
+        <w:t> :</w:t>
+      </w:r>
+    </w:p>
+    <w:p>
+      <w:r>
+        <w:pict>
+          <v:shape id="_x0000_i1026" type="#_x0000_t75" style="width:453.75pt;height:216.75pt">
+            <v:imagedata r:id="rId22" o:title="MAQUETTE_CREATEUR_PROJET"/>
+          </v:shape>
+        </w:pict>
+      </w:r>
+    </w:p>
+    <w:p>
+      <w:pPr>
+        <w:rPr>
+          <w:b/>
+          <w:sz w:val="24"/>
+          <w:szCs w:val="24"/>
+          <w:u w:val="single"/>
+        </w:rPr>
+      </w:pPr>
+      <w:r>
+        <w:rPr>
+          <w:b/>
+          <w:sz w:val="24"/>
+          <w:szCs w:val="24"/>
+          <w:u w:val="single"/>
+        </w:rPr>
+        <w:t>Page utilisateur/création meuble :</w:t>
+      </w:r>
+    </w:p>
+    <w:p>
+      <w:r>
+        <w:pict>
+          <v:shape id="_x0000_i1027" type="#_x0000_t75" style="width:453pt;height:171pt">
+            <v:imagedata r:id="rId23" o:title="MAQUETTE_PROJET"/>
+          </v:shape>
+        </w:pict>
+      </w:r>
+    </w:p>
+    <w:p>
+      <w:pPr>
+        <w:rPr>
+          <w:sz w:val="24"/>
+          <w:szCs w:val="24"/>
+        </w:rPr>
+      </w:pPr>
       <w:r>
         <w:br w:type="page"/>
       </w:r>
-    </w:p>
-    <w:p>
-      <w:pPr>
-        <w:pStyle w:val="Titre1"/>
-        <w:rPr>
+      <w:r>
+        <w:rPr>
+          <w:sz w:val="24"/>
+          <w:szCs w:val="24"/>
+        </w:rPr>
+        <w:lastRenderedPageBreak/>
+        <w:t xml:space="preserve">Ensuite, voici le plug-in test créer sur </w:t>
+      </w:r>
+      <w:r>
+        <w:rPr>
+          <w:b/>
+          <w:sz w:val="24"/>
+          <w:szCs w:val="24"/>
+        </w:rPr>
+        <w:t>WordPress</w:t>
+      </w:r>
+      <w:r>
+        <w:rPr>
+          <w:sz w:val="24"/>
+          <w:szCs w:val="24"/>
+        </w:rPr>
+        <w:t xml:space="preserve">. </w:t>
+      </w:r>
+    </w:p>
+    <w:p>
+      <w:pPr>
+        <w:rPr>
+          <w:sz w:val="24"/>
+          <w:szCs w:val="24"/>
+        </w:rPr>
+      </w:pPr>
+      <w:r>
+        <w:rPr>
+          <w:sz w:val="24"/>
+          <w:szCs w:val="24"/>
+        </w:rPr>
+        <w:t xml:space="preserve">On peut voir ci-dessous ce que l’on retrouve, quand nous allons à la page extension sur le Tableau de bord d’administration de WordPress. </w:t>
+      </w:r>
+      <w:r>
+        <w:rPr>
+          <w:sz w:val="24"/>
+          <w:szCs w:val="24"/>
+        </w:rPr>
+        <w:t>Il y a le nom du plug-in, sa description et le nom de l’auteur du plug-in.</w:t>
+      </w:r>
+    </w:p>
+    <w:p>
+      <w:r>
+        <w:rPr>
+          <w:noProof/>
+          <w:lang w:eastAsia="fr-FR"/>
+        </w:rPr>
+        <w:drawing>
+          <wp:inline distT="0" distB="0" distL="0" distR="0" wp14:anchorId="553E6A86" wp14:editId="56897EAE">
+            <wp:extent cx="3677163" cy="704948"/>
+            <wp:effectExtent l="0" t="0" r="0" b="0"/>
+            <wp:docPr id="15" name="Image 15"/>
+            <wp:cNvGraphicFramePr>
+              <a:graphicFrameLocks xmlns:a="http://schemas.openxmlformats.org/drawingml/2006/main" noChangeAspect="1"/>
+            </wp:cNvGraphicFramePr>
+            <a:graphic xmlns:a="http://schemas.openxmlformats.org/drawingml/2006/main">
+              <a:graphicData uri="http://schemas.openxmlformats.org/drawingml/2006/picture">
+                <pic:pic xmlns:pic="http://schemas.openxmlformats.org/drawingml/2006/picture">
+                  <pic:nvPicPr>
+                    <pic:cNvPr id="15" name="monplugin.png"/>
+                    <pic:cNvPicPr/>
+                  </pic:nvPicPr>
+                  <pic:blipFill>
+                    <a:blip r:embed="rId24">
+                      <a:extLst>
+                        <a:ext uri="{28A0092B-C50C-407E-A947-70E740481C1C}">
+                          <a14:useLocalDpi xmlns:a14="http://schemas.microsoft.com/office/drawing/2010/main" val="0"/>
+                        </a:ext>
+                      </a:extLst>
+                    </a:blip>
+                    <a:stretch>
+                      <a:fillRect/>
+                    </a:stretch>
+                  </pic:blipFill>
+                  <pic:spPr>
+                    <a:xfrm>
+                      <a:off x="0" y="0"/>
+                      <a:ext cx="3677163" cy="704948"/>
+                    </a:xfrm>
+                    <a:prstGeom prst="rect">
+                      <a:avLst/>
+                    </a:prstGeom>
+                  </pic:spPr>
+                </pic:pic>
+              </a:graphicData>
+            </a:graphic>
+          </wp:inline>
+        </w:drawing>
+      </w:r>
+    </w:p>
+    <w:p>
+      <w:pPr>
+        <w:rPr>
+          <w:sz w:val="24"/>
+          <w:szCs w:val="24"/>
+        </w:rPr>
+      </w:pPr>
+      <w:r>
+        <w:rPr>
+          <w:sz w:val="24"/>
+          <w:szCs w:val="24"/>
+        </w:rPr>
+        <w:t xml:space="preserve">Lorsque le plug-in est activé, on retrouve ceci dans </w:t>
+      </w:r>
+      <w:r>
+        <w:rPr>
+          <w:sz w:val="24"/>
+          <w:szCs w:val="24"/>
+        </w:rPr>
+        <w:t>le menu du Tableau de bord de WordPress.</w:t>
+      </w:r>
+    </w:p>
+    <w:p>
+      <w:r>
+        <w:rPr>
+          <w:noProof/>
+          <w:lang w:eastAsia="fr-FR"/>
+        </w:rPr>
+        <mc:AlternateContent>
+          <mc:Choice Requires="wps">
+            <w:drawing>
+              <wp:anchor distT="0" distB="0" distL="114300" distR="114300" simplePos="0" relativeHeight="251665408" behindDoc="0" locked="0" layoutInCell="1" allowOverlap="1" wp14:anchorId="73CDB78B" wp14:editId="360743A3">
+                <wp:simplePos x="0" y="0"/>
+                <wp:positionH relativeFrom="column">
+                  <wp:posOffset>-128270</wp:posOffset>
+                </wp:positionH>
+                <wp:positionV relativeFrom="paragraph">
+                  <wp:posOffset>3505835</wp:posOffset>
+                </wp:positionV>
+                <wp:extent cx="1581150" cy="447675"/>
+                <wp:effectExtent l="38100" t="38100" r="114300" b="123825"/>
+                <wp:wrapNone/>
+                <wp:docPr id="18" name="Ellipse 18"/>
+                <wp:cNvGraphicFramePr/>
+                <a:graphic xmlns:a="http://schemas.openxmlformats.org/drawingml/2006/main">
+                  <a:graphicData uri="http://schemas.microsoft.com/office/word/2010/wordprocessingShape">
+                    <wps:wsp>
+                      <wps:cNvSpPr/>
+                      <wps:spPr>
+                        <a:xfrm>
+                          <a:off x="0" y="0"/>
+                          <a:ext cx="1581150" cy="447675"/>
+                        </a:xfrm>
+                        <a:prstGeom prst="ellipse">
+                          <a:avLst/>
+                        </a:prstGeom>
+                        <a:noFill/>
+                        <a:ln w="19050">
+                          <a:solidFill>
+                            <a:srgbClr val="FF0000"/>
+                          </a:solidFill>
+                        </a:ln>
+                        <a:effectLst>
+                          <a:outerShdw blurRad="50800" dist="38100" dir="2700000" algn="tl" rotWithShape="0">
+                            <a:prstClr val="black">
+                              <a:alpha val="40000"/>
+                            </a:prstClr>
+                          </a:outerShdw>
+                        </a:effectLst>
+                      </wps:spPr>
+                      <wps:style>
+                        <a:lnRef idx="2">
+                          <a:schemeClr val="accent1">
+                            <a:shade val="50000"/>
+                          </a:schemeClr>
+                        </a:lnRef>
+                        <a:fillRef idx="1">
+                          <a:schemeClr val="accent1"/>
+                        </a:fillRef>
+                        <a:effectRef idx="0">
+                          <a:schemeClr val="accent1"/>
+                        </a:effectRef>
+                        <a:fontRef idx="minor">
+                          <a:schemeClr val="lt1"/>
+                        </a:fontRef>
+                      </wps:style>
+                      <wps:bodyPr rot="0" spcFirstLastPara="0" vertOverflow="overflow" horzOverflow="overflow" vert="horz" wrap="square" lIns="91440" tIns="45720" rIns="91440" bIns="45720" numCol="1" spcCol="0" rtlCol="0" fromWordArt="0" anchor="ctr" anchorCtr="0" forceAA="0" compatLnSpc="1">
+                        <a:prstTxWarp prst="textNoShape">
+                          <a:avLst/>
+                        </a:prstTxWarp>
+                        <a:noAutofit/>
+                      </wps:bodyPr>
+                    </wps:wsp>
+                  </a:graphicData>
+                </a:graphic>
+              </wp:anchor>
+            </w:drawing>
+          </mc:Choice>
+          <mc:Fallback>
+            <w:pict>
+              <v:oval w14:anchorId="4A414E18" id="Ellipse 18" o:spid="_x0000_s1026" style="position:absolute;margin-left:-10.1pt;margin-top:276.05pt;width:124.5pt;height:35.25pt;z-index:251665408;visibility:visible;mso-wrap-style:square;mso-wrap-distance-left:9pt;mso-wrap-distance-top:0;mso-wrap-distance-right:9pt;mso-wrap-distance-bottom:0;mso-position-horizontal:absolute;mso-position-horizontal-relative:text;mso-position-vertical:absolute;mso-position-vertical-relative:text;v-text-anchor:middle" o:gfxdata="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" filled="f" strokecolor="red" strokeweight="1.5pt">
+                <v:stroke joinstyle="miter"/>
+                <v:shadow on="t" color="black" opacity="26214f" origin="-.5,-.5" offset=".74836mm,.74836mm"/>
+              </v:oval>
+            </w:pict>
+          </mc:Fallback>
+        </mc:AlternateContent>
+      </w:r>
+      <w:r>
+        <w:rPr>
+          <w:noProof/>
+          <w:lang w:eastAsia="fr-FR"/>
+        </w:rPr>
+        <w:drawing>
+          <wp:inline distT="0" distB="0" distL="0" distR="0" wp14:anchorId="4FBA8CAB" wp14:editId="42B36EC3">
+            <wp:extent cx="1281559" cy="4152900"/>
+            <wp:effectExtent l="0" t="0" r="0" b="0"/>
+            <wp:docPr id="17" name="Image 17"/>
+            <wp:cNvGraphicFramePr>
+              <a:graphicFrameLocks xmlns:a="http://schemas.openxmlformats.org/drawingml/2006/main" noChangeAspect="1"/>
+            </wp:cNvGraphicFramePr>
+            <a:graphic xmlns:a="http://schemas.openxmlformats.org/drawingml/2006/main">
+              <a:graphicData uri="http://schemas.openxmlformats.org/drawingml/2006/picture">
+                <pic:pic xmlns:pic="http://schemas.openxmlformats.org/drawingml/2006/picture">
+                  <pic:nvPicPr>
+                    <pic:cNvPr id="17" name="monplugin2.png"/>
+                    <pic:cNvPicPr/>
+                  </pic:nvPicPr>
+                  <pic:blipFill rotWithShape="1">
+                    <a:blip r:embed="rId25">
+                      <a:extLst>
+                        <a:ext uri="{28A0092B-C50C-407E-A947-70E740481C1C}">
+                          <a14:useLocalDpi xmlns:a14="http://schemas.microsoft.com/office/drawing/2010/main" val="0"/>
+                        </a:ext>
+                      </a:extLst>
+                    </a:blip>
+                    <a:srcRect r="1863"/>
+                    <a:stretch/>
+                  </pic:blipFill>
+                  <pic:spPr bwMode="auto">
+                    <a:xfrm>
+                      <a:off x="0" y="0"/>
+                      <a:ext cx="1289700" cy="4179280"/>
+                    </a:xfrm>
+                    <a:prstGeom prst="rect">
+                      <a:avLst/>
+                    </a:prstGeom>
+                    <a:ln>
+                      <a:noFill/>
+                    </a:ln>
+                    <a:extLst>
+                      <a:ext uri="{53640926-AAD7-44D8-BBD7-CCE9431645EC}">
+                        <a14:shadowObscured xmlns:a14="http://schemas.microsoft.com/office/drawing/2010/main"/>
+                      </a:ext>
+                    </a:extLst>
+                  </pic:spPr>
+                </pic:pic>
+              </a:graphicData>
+            </a:graphic>
+          </wp:inline>
+        </w:drawing>
+      </w:r>
+    </w:p>
+    <w:p>
+      <w:r>
+        <w:rPr>
+          <w:sz w:val="24"/>
+          <w:szCs w:val="24"/>
+        </w:rPr>
+        <w:t>Enfin, lorsque l’on appuie sur « Mon Premier Plugin » voici le résultat :</w:t>
+      </w:r>
+    </w:p>
+    <w:p>
+      <w:pPr>
+        <w:jc w:val="center"/>
+      </w:pPr>
+      <w:r>
+        <w:rPr>
+          <w:noProof/>
+          <w:lang w:eastAsia="fr-FR"/>
+        </w:rPr>
+        <w:drawing>
+          <wp:inline distT="0" distB="0" distL="0" distR="0" wp14:anchorId="78AD053B" wp14:editId="20AE92D6">
+            <wp:extent cx="2996565" cy="1861175"/>
+            <wp:effectExtent l="0" t="0" r="0" b="6350"/>
+            <wp:docPr id="19" name="Image 19"/>
+            <wp:cNvGraphicFramePr>
+              <a:graphicFrameLocks xmlns:a="http://schemas.openxmlformats.org/drawingml/2006/main" noChangeAspect="1"/>
+            </wp:cNvGraphicFramePr>
+            <a:graphic xmlns:a="http://schemas.openxmlformats.org/drawingml/2006/main">
+              <a:graphicData uri="http://schemas.openxmlformats.org/drawingml/2006/picture">
+                <pic:pic xmlns:pic="http://schemas.openxmlformats.org/drawingml/2006/picture">
+                  <pic:nvPicPr>
+                    <pic:cNvPr id="19" name="monplugin3.png"/>
+                    <pic:cNvPicPr/>
+                  </pic:nvPicPr>
+                  <pic:blipFill>
+                    <a:blip r:embed="rId26">
+                      <a:extLst>
+                        <a:ext uri="{28A0092B-C50C-407E-A947-70E740481C1C}">
+                          <a14:useLocalDpi xmlns:a14="http://schemas.microsoft.com/office/drawing/2010/main" val="0"/>
+                        </a:ext>
+                      </a:extLst>
+                    </a:blip>
+                    <a:stretch>
+                      <a:fillRect/>
+                    </a:stretch>
+                  </pic:blipFill>
+                  <pic:spPr>
+                    <a:xfrm>
+                      <a:off x="0" y="0"/>
+                      <a:ext cx="3006032" cy="1867055"/>
+                    </a:xfrm>
+                    <a:prstGeom prst="rect">
+                      <a:avLst/>
+                    </a:prstGeom>
+                  </pic:spPr>
+                </pic:pic>
+              </a:graphicData>
+            </a:graphic>
+          </wp:inline>
+        </w:drawing>
+      </w:r>
+    </w:p>
+    <w:p>
+      <w:pPr>
+        <w:rPr>
+          <w:sz w:val="24"/>
+          <w:szCs w:val="24"/>
+        </w:rPr>
+      </w:pPr>
+      <w:r>
+        <w:rPr>
+          <w:sz w:val="24"/>
+          <w:szCs w:val="24"/>
+        </w:rPr>
+        <w:lastRenderedPageBreak/>
+        <w:t xml:space="preserve">Pour se familiariser avec la 3D, nous avons créé </w:t>
+      </w:r>
+      <w:r>
+        <w:rPr>
+          <w:sz w:val="24"/>
+          <w:szCs w:val="24"/>
+        </w:rPr>
+        <w:t>un modèle 3D</w:t>
+      </w:r>
+      <w:r>
+        <w:rPr>
+          <w:sz w:val="24"/>
+          <w:szCs w:val="24"/>
+        </w:rPr>
+        <w:t xml:space="preserve"> et un environnement de test en </w:t>
+      </w:r>
+      <w:r>
+        <w:rPr>
+          <w:sz w:val="24"/>
+          <w:szCs w:val="24"/>
+        </w:rPr>
+        <w:t xml:space="preserve">3D. </w:t>
+      </w:r>
+      <w:r>
+        <w:rPr>
+          <w:sz w:val="24"/>
+          <w:szCs w:val="24"/>
+        </w:rPr>
+        <w:t xml:space="preserve">Cette environnement </w:t>
+      </w:r>
+      <w:r>
+        <w:rPr>
+          <w:sz w:val="24"/>
+          <w:szCs w:val="24"/>
+        </w:rPr>
+        <w:t xml:space="preserve">a été conçu grâce à la bibliothèque JavaScript, </w:t>
+      </w:r>
+      <w:r>
+        <w:rPr>
+          <w:b/>
+          <w:sz w:val="24"/>
+          <w:szCs w:val="24"/>
+        </w:rPr>
+        <w:t>BabylonJS</w:t>
+      </w:r>
+      <w:r>
+        <w:rPr>
+          <w:sz w:val="24"/>
+          <w:szCs w:val="24"/>
+        </w:rPr>
+        <w:t>. Ce sont deux terrains plats, un en haut et un en bas et des colonnes disposées entre ces deux terrains plats.</w:t>
+      </w:r>
+    </w:p>
+    <w:p>
+      <w:pPr>
+        <w:jc w:val="center"/>
+        <w:rPr>
+          <w:sz w:val="24"/>
+          <w:szCs w:val="24"/>
+        </w:rPr>
+      </w:pPr>
+      <w:r>
+        <w:rPr>
+          <w:noProof/>
+          <w:sz w:val="24"/>
+          <w:szCs w:val="24"/>
+          <w:lang w:eastAsia="fr-FR"/>
+        </w:rPr>
+        <w:drawing>
+          <wp:inline distT="0" distB="0" distL="0" distR="0" wp14:anchorId="6443CC85" wp14:editId="1809EDAD">
+            <wp:extent cx="5092691" cy="2352675"/>
+            <wp:effectExtent l="0" t="0" r="0" b="0"/>
+            <wp:docPr id="20" name="Image 20"/>
+            <wp:cNvGraphicFramePr>
+              <a:graphicFrameLocks xmlns:a="http://schemas.openxmlformats.org/drawingml/2006/main" noChangeAspect="1"/>
+            </wp:cNvGraphicFramePr>
+            <a:graphic xmlns:a="http://schemas.openxmlformats.org/drawingml/2006/main">
+              <a:graphicData uri="http://schemas.openxmlformats.org/drawingml/2006/picture">
+                <pic:pic xmlns:pic="http://schemas.openxmlformats.org/drawingml/2006/picture">
+                  <pic:nvPicPr>
+                    <pic:cNvPr id="20" name="maquette3d(screen import2).PNG"/>
+                    <pic:cNvPicPr/>
+                  </pic:nvPicPr>
+                  <pic:blipFill>
+                    <a:blip r:embed="rId27" cstate="print">
+                      <a:extLst>
+                        <a:ext uri="{28A0092B-C50C-407E-A947-70E740481C1C}">
+                          <a14:useLocalDpi xmlns:a14="http://schemas.microsoft.com/office/drawing/2010/main" val="0"/>
+                        </a:ext>
+                      </a:extLst>
+                    </a:blip>
+                    <a:stretch>
+                      <a:fillRect/>
+                    </a:stretch>
+                  </pic:blipFill>
+                  <pic:spPr>
+                    <a:xfrm>
+                      <a:off x="0" y="0"/>
+                      <a:ext cx="5096016" cy="2354211"/>
+                    </a:xfrm>
+                    <a:prstGeom prst="rect">
+                      <a:avLst/>
+                    </a:prstGeom>
+                  </pic:spPr>
+                </pic:pic>
+              </a:graphicData>
+            </a:graphic>
+          </wp:inline>
+        </w:drawing>
+      </w:r>
+    </w:p>
+    <w:p>
+      <w:pPr>
+        <w:rPr>
+          <w:sz w:val="24"/>
+          <w:szCs w:val="24"/>
+        </w:rPr>
+      </w:pPr>
+      <w:r>
+        <w:rPr>
+          <w:sz w:val="24"/>
+          <w:szCs w:val="24"/>
+        </w:rPr>
+        <w:t xml:space="preserve">C’est dans cette environnement que nous placerons les modèles 3D des visites. </w:t>
+      </w:r>
+      <w:r>
+        <w:rPr>
+          <w:b/>
+          <w:sz w:val="24"/>
+          <w:szCs w:val="24"/>
+        </w:rPr>
+        <w:t>BabylonJS</w:t>
+      </w:r>
+      <w:r>
+        <w:rPr>
+          <w:sz w:val="24"/>
+          <w:szCs w:val="24"/>
+        </w:rPr>
+        <w:t xml:space="preserve"> nous offres la possibilité d’importer nos propres modèles. Dans un premier temps, nous avions imaginé une méthode qui aurait permis de récupérer des plans en 2D au travers du logiciel </w:t>
+      </w:r>
+      <w:r>
+        <w:rPr>
+          <w:b/>
+          <w:sz w:val="24"/>
+          <w:szCs w:val="24"/>
+        </w:rPr>
+        <w:t>Magicplan</w:t>
+      </w:r>
+      <w:r>
+        <w:rPr>
+          <w:sz w:val="24"/>
+          <w:szCs w:val="24"/>
+        </w:rPr>
+        <w:t xml:space="preserve">, puis de l’exporter sous un format 3 dimensions afin de le récupérer dans notre environnement 3D. Cela aurait permis de faciliter la création des visites mais le format de sortie de </w:t>
+      </w:r>
+      <w:r>
+        <w:rPr>
+          <w:b/>
+          <w:sz w:val="24"/>
+          <w:szCs w:val="24"/>
+        </w:rPr>
+        <w:t>Magicplan</w:t>
+      </w:r>
+      <w:r>
+        <w:rPr>
+          <w:sz w:val="24"/>
+          <w:szCs w:val="24"/>
+        </w:rPr>
+        <w:t xml:space="preserve"> est propriétaire et incompatible avec </w:t>
+      </w:r>
+      <w:r>
+        <w:rPr>
+          <w:b/>
+          <w:sz w:val="24"/>
+          <w:szCs w:val="24"/>
+        </w:rPr>
+        <w:t>BabylonJS</w:t>
+      </w:r>
+      <w:r>
+        <w:rPr>
+          <w:sz w:val="24"/>
+          <w:szCs w:val="24"/>
+        </w:rPr>
+        <w:t>.</w:t>
+      </w:r>
+    </w:p>
+    <w:p>
+      <w:pPr>
+        <w:rPr>
+          <w:sz w:val="24"/>
+          <w:szCs w:val="24"/>
+        </w:rPr>
+      </w:pPr>
+      <w:r>
+        <w:rPr>
+          <w:sz w:val="24"/>
+          <w:szCs w:val="24"/>
+        </w:rPr>
+        <w:t xml:space="preserve">Le modèle 3D ci-dessous a été conçu grâce au logiciel </w:t>
+      </w:r>
+      <w:r>
+        <w:rPr>
+          <w:sz w:val="24"/>
+          <w:szCs w:val="24"/>
+        </w:rPr>
+        <w:t>de modélis</w:t>
+      </w:r>
+      <w:r>
+        <w:rPr>
+          <w:sz w:val="24"/>
+          <w:szCs w:val="24"/>
+        </w:rPr>
+        <w:t xml:space="preserve">ation 3D </w:t>
+      </w:r>
+      <w:r>
+        <w:rPr>
+          <w:b/>
+          <w:sz w:val="24"/>
+          <w:szCs w:val="24"/>
+        </w:rPr>
+        <w:t>Blender</w:t>
+      </w:r>
+      <w:r>
+        <w:rPr>
+          <w:sz w:val="24"/>
+          <w:szCs w:val="24"/>
+        </w:rPr>
+        <w:t>.</w:t>
+      </w:r>
+    </w:p>
+    <w:p>
+      <w:pPr>
+        <w:rPr>
+          <w:sz w:val="24"/>
+          <w:szCs w:val="24"/>
+        </w:rPr>
+      </w:pPr>
+      <w:r>
+        <w:rPr>
+          <w:sz w:val="24"/>
+          <w:szCs w:val="24"/>
+        </w:rPr>
+        <w:t xml:space="preserve"> </w:t>
+      </w:r>
+    </w:p>
+    <w:p>
+      <w:pPr>
+        <w:rPr>
+          <w:b/>
+          <w:sz w:val="24"/>
+          <w:szCs w:val="24"/>
+          <w:u w:val="single"/>
+        </w:rPr>
+      </w:pPr>
+      <w:r>
+        <w:rPr>
+          <w:noProof/>
+          <w:sz w:val="24"/>
+          <w:szCs w:val="24"/>
+          <w:lang w:eastAsia="fr-FR"/>
+        </w:rPr>
+        <w:drawing>
+          <wp:anchor distT="0" distB="0" distL="114300" distR="114300" simplePos="0" relativeHeight="251666432" behindDoc="0" locked="0" layoutInCell="1" allowOverlap="1" wp14:anchorId="4FEFB3C7" wp14:editId="39D0C065">
+            <wp:simplePos x="0" y="0"/>
+            <wp:positionH relativeFrom="margin">
+              <wp:align>center</wp:align>
+            </wp:positionH>
+            <wp:positionV relativeFrom="margin">
+              <wp:posOffset>5288280</wp:posOffset>
+            </wp:positionV>
+            <wp:extent cx="4058285" cy="2305050"/>
+            <wp:effectExtent l="0" t="0" r="0" b="0"/>
+            <wp:wrapSquare wrapText="bothSides"/>
+            <wp:docPr id="21" name="Image 21"/>
+            <wp:cNvGraphicFramePr>
+              <a:graphicFrameLocks xmlns:a="http://schemas.openxmlformats.org/drawingml/2006/main" noChangeAspect="1"/>
+            </wp:cNvGraphicFramePr>
+            <a:graphic xmlns:a="http://schemas.openxmlformats.org/drawingml/2006/main">
+              <a:graphicData uri="http://schemas.openxmlformats.org/drawingml/2006/picture">
+                <pic:pic xmlns:pic="http://schemas.openxmlformats.org/drawingml/2006/picture">
+                  <pic:nvPicPr>
+                    <pic:cNvPr id="21" name="modele3D.png"/>
+                    <pic:cNvPicPr/>
+                  </pic:nvPicPr>
+                  <pic:blipFill>
+                    <a:blip r:embed="rId28" cstate="print">
+                      <a:extLst>
+                        <a:ext uri="{28A0092B-C50C-407E-A947-70E740481C1C}">
+                          <a14:useLocalDpi xmlns:a14="http://schemas.microsoft.com/office/drawing/2010/main" val="0"/>
+                        </a:ext>
+                      </a:extLst>
+                    </a:blip>
+                    <a:stretch>
+                      <a:fillRect/>
+                    </a:stretch>
+                  </pic:blipFill>
+                  <pic:spPr>
+                    <a:xfrm>
+                      <a:off x="0" y="0"/>
+                      <a:ext cx="4058285" cy="2305050"/>
+                    </a:xfrm>
+                    <a:prstGeom prst="rect">
+                      <a:avLst/>
+                    </a:prstGeom>
+                  </pic:spPr>
+                </pic:pic>
+              </a:graphicData>
+            </a:graphic>
+          </wp:anchor>
+        </w:drawing>
+      </w:r>
+      <w:r>
+        <w:rPr>
+          <w:b/>
+          <w:sz w:val="24"/>
+          <w:szCs w:val="24"/>
+          <w:u w:val="single"/>
+        </w:rPr>
+        <w:t>Intérieur :</w:t>
+      </w:r>
+    </w:p>
+    <w:p>
+      <w:pPr>
+        <w:rPr>
+          <w:sz w:val="24"/>
+          <w:szCs w:val="24"/>
+        </w:rPr>
+      </w:pPr>
+    </w:p>
+    <w:p>
+      <w:pPr>
+        <w:rPr>
+          <w:sz w:val="24"/>
+          <w:szCs w:val="24"/>
+        </w:rPr>
+      </w:pPr>
+    </w:p>
+    <w:p>
+      <w:pPr>
+        <w:rPr>
+          <w:sz w:val="24"/>
+          <w:szCs w:val="24"/>
+        </w:rPr>
+      </w:pPr>
+    </w:p>
+    <w:p>
+      <w:pPr>
+        <w:rPr>
+          <w:sz w:val="24"/>
+          <w:szCs w:val="24"/>
+        </w:rPr>
+      </w:pPr>
+    </w:p>
+    <w:p>
+      <w:pPr>
+        <w:rPr>
+          <w:sz w:val="24"/>
+          <w:szCs w:val="24"/>
+        </w:rPr>
+      </w:pPr>
+    </w:p>
+    <w:p>
+      <w:pPr>
+        <w:rPr>
+          <w:sz w:val="24"/>
+          <w:szCs w:val="24"/>
+        </w:rPr>
+      </w:pPr>
+    </w:p>
+    <w:p>
+      <w:pPr>
+        <w:rPr>
+          <w:sz w:val="24"/>
+          <w:szCs w:val="24"/>
+        </w:rPr>
+      </w:pPr>
+    </w:p>
+    <w:p>
+      <w:pPr>
+        <w:rPr>
+          <w:sz w:val="24"/>
+          <w:szCs w:val="24"/>
+        </w:rPr>
+      </w:pPr>
+    </w:p>
+    <w:p>
+      <w:pPr>
+        <w:rPr>
+          <w:b/>
+          <w:sz w:val="24"/>
+          <w:szCs w:val="24"/>
+          <w:u w:val="single"/>
+        </w:rPr>
+      </w:pPr>
+      <w:r>
+        <w:rPr>
+          <w:b/>
+          <w:sz w:val="24"/>
+          <w:szCs w:val="24"/>
+          <w:u w:val="single"/>
+        </w:rPr>
+        <w:br w:type="page"/>
+      </w:r>
+    </w:p>
+    <w:p>
+      <w:pPr>
+        <w:rPr>
+          <w:b/>
+          <w:sz w:val="24"/>
+          <w:szCs w:val="24"/>
+          <w:u w:val="single"/>
+        </w:rPr>
+      </w:pPr>
+      <w:r>
+        <w:rPr>
+          <w:rFonts w:asciiTheme="majorHAnsi" w:eastAsiaTheme="majorEastAsia" w:hAnsiTheme="majorHAnsi" w:cstheme="majorBidi"/>
+          <w:noProof/>
+          <w:color w:val="2F5496" w:themeColor="accent1" w:themeShade="BF"/>
           <w:sz w:val="40"/>
           <w:szCs w:val="40"/>
-        </w:rPr>
-      </w:pPr>
-      <w:r>
+          <w:lang w:eastAsia="fr-FR"/>
+        </w:rPr>
+        <w:lastRenderedPageBreak/>
+        <w:drawing>
+          <wp:anchor distT="0" distB="0" distL="114300" distR="114300" simplePos="0" relativeHeight="251667456" behindDoc="0" locked="0" layoutInCell="1" allowOverlap="1" wp14:anchorId="1871BA23" wp14:editId="5DFE8337">
+            <wp:simplePos x="0" y="0"/>
+            <wp:positionH relativeFrom="margin">
+              <wp:posOffset>1099185</wp:posOffset>
+            </wp:positionH>
+            <wp:positionV relativeFrom="margin">
+              <wp:align>top</wp:align>
+            </wp:positionV>
+            <wp:extent cx="3193923" cy="2495252"/>
+            <wp:effectExtent l="0" t="0" r="6985" b="635"/>
+            <wp:wrapSquare wrapText="bothSides"/>
+            <wp:docPr id="22" name="Image 22"/>
+            <wp:cNvGraphicFramePr>
+              <a:graphicFrameLocks xmlns:a="http://schemas.openxmlformats.org/drawingml/2006/main" noChangeAspect="1"/>
+            </wp:cNvGraphicFramePr>
+            <a:graphic xmlns:a="http://schemas.openxmlformats.org/drawingml/2006/main">
+              <a:graphicData uri="http://schemas.openxmlformats.org/drawingml/2006/picture">
+                <pic:pic xmlns:pic="http://schemas.openxmlformats.org/drawingml/2006/picture">
+                  <pic:nvPicPr>
+                    <pic:cNvPr id="22" name="modele3D.2.png"/>
+                    <pic:cNvPicPr/>
+                  </pic:nvPicPr>
+                  <pic:blipFill>
+                    <a:blip r:embed="rId29">
+                      <a:extLst>
+                        <a:ext uri="{28A0092B-C50C-407E-A947-70E740481C1C}">
+                          <a14:useLocalDpi xmlns:a14="http://schemas.microsoft.com/office/drawing/2010/main" val="0"/>
+                        </a:ext>
+                      </a:extLst>
+                    </a:blip>
+                    <a:stretch>
+                      <a:fillRect/>
+                    </a:stretch>
+                  </pic:blipFill>
+                  <pic:spPr>
+                    <a:xfrm>
+                      <a:off x="0" y="0"/>
+                      <a:ext cx="3193923" cy="2495252"/>
+                    </a:xfrm>
+                    <a:prstGeom prst="rect">
+                      <a:avLst/>
+                    </a:prstGeom>
+                  </pic:spPr>
+                </pic:pic>
+              </a:graphicData>
+            </a:graphic>
+          </wp:anchor>
+        </w:drawing>
+      </w:r>
+      <w:r>
+        <w:rPr>
+          <w:b/>
+          <w:sz w:val="24"/>
+          <w:szCs w:val="24"/>
+          <w:u w:val="single"/>
+        </w:rPr>
+        <w:t>Extérieur :</w:t>
+      </w:r>
+    </w:p>
+    <w:p>
+      <w:pPr>
         <w:rPr>
           <w:sz w:val="40"/>
           <w:szCs w:val="40"/>
         </w:rPr>
-        <w:lastRenderedPageBreak/>
-        <w:t>Analyse :</w:t>
-      </w:r>
-    </w:p>
-    <w:p>
-      <w:r>
-        <w:br w:type="page"/>
-      </w:r>
-    </w:p>
-    <w:p>
-      <w:pPr>
-        <w:pStyle w:val="Titre1"/>
+      </w:pPr>
+      <w:r>
         <w:rPr>
           <w:sz w:val="40"/>
           <w:szCs w:val="40"/>
         </w:rPr>
-      </w:pPr>
-      <w:r>
+        <w:br w:type="page"/>
+      </w:r>
+    </w:p>
+    <w:p>
+      <w:pPr>
+        <w:pStyle w:val="Titre1"/>
         <w:rPr>
           <w:sz w:val="40"/>
           <w:szCs w:val="40"/>
         </w:rPr>
-        <w:lastRenderedPageBreak/>
-        <w:t>Bilan du travail</w:t>
-      </w:r>
+      </w:pPr>
+      <w:bookmarkStart w:id="13" w:name="_Toc190665"/>
       <w:r>
         <w:rPr>
           <w:sz w:val="40"/>
           <w:szCs w:val="40"/>
         </w:rPr>
-        <w:t> :</w:t>
-      </w:r>
-    </w:p>
-    <w:p>
-      <w:r>
-        <w:br w:type="page"/>
-      </w:r>
-    </w:p>
-    <w:p>
-      <w:pPr>
-        <w:pStyle w:val="Titre1"/>
+        <w:lastRenderedPageBreak/>
+        <w:t>Conclusion</w:t>
+      </w:r>
+      <w:r>
         <w:rPr>
           <w:sz w:val="40"/>
           <w:szCs w:val="40"/>
         </w:rPr>
-      </w:pPr>
-      <w:r>
-        <w:rPr>
+        <w:t> :</w:t>
+      </w:r>
+      <w:bookmarkEnd w:id="13"/>
+    </w:p>
+    <w:p>
+      <w:pPr>
+        <w:rPr>
+          <w:sz w:val="24"/>
+          <w:szCs w:val="24"/>
+        </w:rPr>
+      </w:pPr>
+      <w:r>
+        <w:tab/>
+      </w:r>
+      <w:r>
+        <w:rPr>
+          <w:sz w:val="24"/>
+          <w:szCs w:val="24"/>
+        </w:rPr>
+        <w:t>L’organisation et la planification de ce projet ont été efficace et ont facilitées l’analyse et la conception malgré des difficultés rencontrées, notamment causé par les départs des anciens membres de nos projets respectifs.</w:t>
+      </w:r>
+    </w:p>
+    <w:p>
+      <w:pPr>
+        <w:rPr>
+          <w:sz w:val="24"/>
+          <w:szCs w:val="24"/>
+        </w:rPr>
+      </w:pPr>
+      <w:r>
+        <w:rPr>
+          <w:sz w:val="24"/>
+          <w:szCs w:val="24"/>
+        </w:rPr>
+        <w:t xml:space="preserve">Au travers de différents types de maquettes (modèle 3D, plugin test WordPress, etc.) et d’une analyse poussée sur le sujet, nous avons pu réunir tous les éléments nécessaires à la bonne réalisation de ce projet.  </w:t>
+      </w:r>
+    </w:p>
+    <w:p>
+      <w:pPr>
+        <w:rPr>
+          <w:sz w:val="24"/>
+          <w:szCs w:val="24"/>
+        </w:rPr>
+      </w:pPr>
+      <w:r>
+        <w:rPr>
+          <w:sz w:val="24"/>
+          <w:szCs w:val="24"/>
+        </w:rPr>
+        <w:t>Cependant n</w:t>
+      </w:r>
+      <w:r>
+        <w:rPr>
+          <w:sz w:val="24"/>
+          <w:szCs w:val="24"/>
+        </w:rPr>
+        <w:t>o</w:t>
+      </w:r>
+      <w:r>
+        <w:rPr>
+          <w:sz w:val="24"/>
+          <w:szCs w:val="24"/>
+        </w:rPr>
+        <w:t xml:space="preserve">us </w:t>
+      </w:r>
+      <w:r>
+        <w:rPr>
+          <w:sz w:val="24"/>
+          <w:szCs w:val="24"/>
+        </w:rPr>
+        <w:t>av</w:t>
+      </w:r>
+      <w:r>
+        <w:rPr>
+          <w:sz w:val="24"/>
+          <w:szCs w:val="24"/>
+        </w:rPr>
+        <w:t>i</w:t>
+      </w:r>
+      <w:r>
+        <w:rPr>
+          <w:sz w:val="24"/>
+          <w:szCs w:val="24"/>
+        </w:rPr>
+        <w:t xml:space="preserve">ons imaginé une </w:t>
+      </w:r>
+      <w:r>
+        <w:rPr>
+          <w:sz w:val="24"/>
+          <w:szCs w:val="24"/>
+        </w:rPr>
+        <w:t>méthode, permettant de</w:t>
+      </w:r>
+      <w:r>
+        <w:rPr>
+          <w:sz w:val="24"/>
+          <w:szCs w:val="24"/>
+        </w:rPr>
+        <w:t xml:space="preserve"> récupérer des plans et ainsi </w:t>
+      </w:r>
+      <w:r>
+        <w:rPr>
+          <w:sz w:val="24"/>
+          <w:szCs w:val="24"/>
+        </w:rPr>
+        <w:t xml:space="preserve">de </w:t>
+      </w:r>
+      <w:r>
+        <w:rPr>
+          <w:sz w:val="24"/>
+          <w:szCs w:val="24"/>
+        </w:rPr>
+        <w:t>faciliter la création des visites</w:t>
+      </w:r>
+      <w:r>
+        <w:rPr>
+          <w:sz w:val="24"/>
+          <w:szCs w:val="24"/>
+        </w:rPr>
+        <w:t>. Cette méthode était</w:t>
+      </w:r>
+      <w:r>
+        <w:rPr>
+          <w:sz w:val="24"/>
+          <w:szCs w:val="24"/>
+        </w:rPr>
+        <w:t xml:space="preserve"> malheureusement incompatible avec notre projet et nous n’avons pas encore trouvé de solutions pour l’y incorporer.</w:t>
+      </w:r>
+    </w:p>
+    <w:p>
+      <w:pPr>
+        <w:rPr>
+          <w:sz w:val="24"/>
+          <w:szCs w:val="24"/>
+        </w:rPr>
+      </w:pPr>
+    </w:p>
+    <w:p>
+      <w:pPr>
+        <w:rPr>
+          <w:sz w:val="24"/>
+          <w:szCs w:val="24"/>
+        </w:rPr>
+      </w:pPr>
+    </w:p>
+    <w:p>
+      <w:pPr>
+        <w:rPr>
+          <w:rFonts w:asciiTheme="majorHAnsi" w:eastAsiaTheme="majorEastAsia" w:hAnsiTheme="majorHAnsi" w:cstheme="majorBidi"/>
+          <w:color w:val="2F5496" w:themeColor="accent1" w:themeShade="BF"/>
           <w:sz w:val="40"/>
           <w:szCs w:val="40"/>
         </w:rPr>
-        <w:lastRenderedPageBreak/>
-        <w:t>Conclusion</w:t>
-      </w:r>
+      </w:pPr>
       <w:r>
         <w:rPr>
           <w:sz w:val="40"/>
           <w:szCs w:val="40"/>
         </w:rPr>
-        <w:t> :</w:t>
-      </w:r>
-    </w:p>
-    <w:p>
-      <w:r>
         <w:br w:type="page"/>
       </w:r>
     </w:p>
@@ -2427,6 +6965,7 @@
           <w:szCs w:val="40"/>
         </w:rPr>
       </w:pPr>
+      <w:bookmarkStart w:id="14" w:name="_Toc190666"/>
       <w:r>
         <w:rPr>
           <w:sz w:val="40"/>
@@ -2435,10 +6974,26 @@
         <w:lastRenderedPageBreak/>
         <w:t>Sources utilisées :</w:t>
       </w:r>
+      <w:bookmarkEnd w:id="14"/>
+    </w:p>
+    <w:p>
+      <w:pPr>
+        <w:rPr>
+          <w:sz w:val="24"/>
+          <w:szCs w:val="24"/>
+        </w:rPr>
+      </w:pPr>
+      <w:r>
+        <w:rPr>
+          <w:sz w:val="24"/>
+          <w:szCs w:val="24"/>
+        </w:rPr>
+        <w:t>w3c.fr, developer.mozilla.org, wikipedia.org, khronos.org, adobe.com, journaldunet.com, developpez.net, namide.com, scriptol.fr, babylonjs.com, threejs.com, tomshardware.fr, unity3d.com, ginjifo.com, angezanetti.com, sat.qc.ca, malabardesign.fr, blog.kaliop.com, aslacreations.com, cio.com, openclassrooms.com, ichemlabs.com, codeflow.org, html5gamedev.com, harvardarvr.club, msdn.microsoft.com, digitaltrends.com, zdnet.fr, developer.apple.com, macg.co, macbidouille.com, reddit.com, amd.com, stackoverflow.com, caniuse.com, afecreation.fr</w:t>
+      </w:r>
     </w:p>
     <w:sectPr>
-      <w:headerReference w:type="default" r:id="rId17"/>
-      <w:footerReference w:type="default" r:id="rId18"/>
+      <w:headerReference w:type="default" r:id="rId30"/>
+      <w:footerReference w:type="default" r:id="rId31"/>
       <w:pgSz w:w="11906" w:h="16838"/>
       <w:pgMar w:top="1417" w:right="1417" w:bottom="1417" w:left="1417" w:header="708" w:footer="708" w:gutter="0"/>
       <w:cols w:space="708"/>
@@ -2537,7 +7092,7 @@
         <w:sz w:val="24"/>
         <w:szCs w:val="24"/>
       </w:rPr>
-      <w:t>13</w:t>
+      <w:t>8</w:t>
     </w:r>
     <w:r>
       <w:rPr>
@@ -2586,7 +7141,7 @@
         <w:sz w:val="24"/>
         <w:szCs w:val="24"/>
       </w:rPr>
-      <w:t>13</w:t>
+      <w:t>19</w:t>
     </w:r>
     <w:r>
       <w:rPr>
@@ -2717,16 +7272,16 @@
 <file path=word/numbering.xml><?xml version="1.0" encoding="utf-8"?>
 <w:numbering xmlns:wpc="http://schemas.microsoft.com/office/word/2010/wordprocessingCanvas" xmlns:cx="http://schemas.microsoft.com/office/drawing/2014/chartex" xmlns:mc="http://schemas.openxmlformats.org/markup-compatibility/2006" xmlns:o="urn:schemas-microsoft-com:office:office" xmlns:r="http://schemas.openxmlformats.org/officeDocument/2006/relationships" xmlns:m="http://schemas.openxmlformats.org/officeDocument/2006/math" xmlns:v="urn:schemas-microsoft-com:vml" xmlns:wp14="http://schemas.microsoft.com/office/word/2010/wordprocessingDrawing" xmlns:wp="http://schemas.openxmlformats.org/drawingml/2006/wordprocessingDrawing" xmlns:w10="urn:schemas-microsoft-com:office:word" xmlns:w="http://schemas.openxmlformats.org/wordprocessingml/2006/main" xmlns:w14="http://schemas.microsoft.com/office/word/2010/wordml" xmlns:w15="http://schemas.microsoft.com/office/word/2012/wordml" xmlns:w16se="http://schemas.microsoft.com/office/word/2015/wordml/symex" xmlns:wpg="http://schemas.microsoft.com/office/word/2010/wordprocessingGroup" xmlns:wpi="http://schemas.microsoft.com/office/word/2010/wordprocessingInk" xmlns:wne="http://schemas.microsoft.com/office/word/2006/wordml" xmlns:wps="http://schemas.microsoft.com/office/word/2010/wordprocessingShape" mc:Ignorable="w14 w15 w16se wp14">
   <w:abstractNum w:abstractNumId="0" w15:restartNumberingAfterBreak="0">
-    <w:nsid w:val="2D80384A"/>
+    <w:nsid w:val="210C7B01"/>
     <w:multiLevelType w:val="hybridMultilevel"/>
-    <w:tmpl w:val="80A25D02"/>
+    <w:tmpl w:val="77CC2C1C"/>
     <w:lvl w:ilvl="0" w:tplc="040C0001">
       <w:start w:val="1"/>
       <w:numFmt w:val="bullet"/>
       <w:lvlText w:val=""/>
       <w:lvlJc w:val="left"/>
       <w:pPr>
-        <w:ind w:left="1428" w:hanging="360"/>
+        <w:ind w:left="720" w:hanging="360"/>
       </w:pPr>
       <w:rPr>
         <w:rFonts w:ascii="Symbol" w:hAnsi="Symbol" w:hint="default"/>
@@ -2738,7 +7293,7 @@
       <w:lvlText w:val="o"/>
       <w:lvlJc w:val="left"/>
       <w:pPr>
-        <w:ind w:left="2148" w:hanging="360"/>
+        <w:ind w:left="1440" w:hanging="360"/>
       </w:pPr>
       <w:rPr>
         <w:rFonts w:ascii="Courier New" w:hAnsi="Courier New" w:cs="Courier New" w:hint="default"/>
@@ -2750,7 +7305,7 @@
       <w:lvlText w:val=""/>
       <w:lvlJc w:val="left"/>
       <w:pPr>
-        <w:ind w:left="2868" w:hanging="360"/>
+        <w:ind w:left="2160" w:hanging="360"/>
       </w:pPr>
       <w:rPr>
         <w:rFonts w:ascii="Wingdings" w:hAnsi="Wingdings" w:hint="default"/>
@@ -2762,7 +7317,7 @@
       <w:lvlText w:val=""/>
       <w:lvlJc w:val="left"/>
       <w:pPr>
-        <w:ind w:left="3588" w:hanging="360"/>
+        <w:ind w:left="2880" w:hanging="360"/>
       </w:pPr>
       <w:rPr>
         <w:rFonts w:ascii="Symbol" w:hAnsi="Symbol" w:hint="default"/>
@@ -2774,7 +7329,7 @@
       <w:lvlText w:val="o"/>
       <w:lvlJc w:val="left"/>
       <w:pPr>
-        <w:ind w:left="4308" w:hanging="360"/>
+        <w:ind w:left="3600" w:hanging="360"/>
       </w:pPr>
       <w:rPr>
         <w:rFonts w:ascii="Courier New" w:hAnsi="Courier New" w:cs="Courier New" w:hint="default"/>
@@ -2786,7 +7341,7 @@
       <w:lvlText w:val=""/>
       <w:lvlJc w:val="left"/>
       <w:pPr>
-        <w:ind w:left="5028" w:hanging="360"/>
+        <w:ind w:left="4320" w:hanging="360"/>
       </w:pPr>
       <w:rPr>
         <w:rFonts w:ascii="Wingdings" w:hAnsi="Wingdings" w:hint="default"/>
@@ -2798,7 +7353,7 @@
       <w:lvlText w:val=""/>
       <w:lvlJc w:val="left"/>
       <w:pPr>
-        <w:ind w:left="5748" w:hanging="360"/>
+        <w:ind w:left="5040" w:hanging="360"/>
       </w:pPr>
       <w:rPr>
         <w:rFonts w:ascii="Symbol" w:hAnsi="Symbol" w:hint="default"/>
@@ -2810,7 +7365,7 @@
       <w:lvlText w:val="o"/>
       <w:lvlJc w:val="left"/>
       <w:pPr>
-        <w:ind w:left="6468" w:hanging="360"/>
+        <w:ind w:left="5760" w:hanging="360"/>
       </w:pPr>
       <w:rPr>
         <w:rFonts w:ascii="Courier New" w:hAnsi="Courier New" w:cs="Courier New" w:hint="default"/>
@@ -2822,7 +7377,346 @@
       <w:lvlText w:val=""/>
       <w:lvlJc w:val="left"/>
       <w:pPr>
+        <w:ind w:left="6480" w:hanging="360"/>
+      </w:pPr>
+      <w:rPr>
+        <w:rFonts w:ascii="Wingdings" w:hAnsi="Wingdings" w:hint="default"/>
+      </w:rPr>
+    </w:lvl>
+  </w:abstractNum>
+  <w:abstractNum w:abstractNumId="1" w15:restartNumberingAfterBreak="0">
+    <w:nsid w:val="2D80384A"/>
+    <w:multiLevelType w:val="hybridMultilevel"/>
+    <w:tmpl w:val="80A25D02"/>
+    <w:lvl w:ilvl="0" w:tplc="040C0001">
+      <w:start w:val="1"/>
+      <w:numFmt w:val="bullet"/>
+      <w:lvlText w:val=""/>
+      <w:lvlJc w:val="left"/>
+      <w:pPr>
+        <w:ind w:left="1428" w:hanging="360"/>
+      </w:pPr>
+      <w:rPr>
+        <w:rFonts w:ascii="Symbol" w:hAnsi="Symbol" w:hint="default"/>
+      </w:rPr>
+    </w:lvl>
+    <w:lvl w:ilvl="1" w:tplc="040C0003" w:tentative="1">
+      <w:start w:val="1"/>
+      <w:numFmt w:val="bullet"/>
+      <w:lvlText w:val="o"/>
+      <w:lvlJc w:val="left"/>
+      <w:pPr>
+        <w:ind w:left="2148" w:hanging="360"/>
+      </w:pPr>
+      <w:rPr>
+        <w:rFonts w:ascii="Courier New" w:hAnsi="Courier New" w:cs="Courier New" w:hint="default"/>
+      </w:rPr>
+    </w:lvl>
+    <w:lvl w:ilvl="2" w:tplc="040C0005" w:tentative="1">
+      <w:start w:val="1"/>
+      <w:numFmt w:val="bullet"/>
+      <w:lvlText w:val=""/>
+      <w:lvlJc w:val="left"/>
+      <w:pPr>
+        <w:ind w:left="2868" w:hanging="360"/>
+      </w:pPr>
+      <w:rPr>
+        <w:rFonts w:ascii="Wingdings" w:hAnsi="Wingdings" w:hint="default"/>
+      </w:rPr>
+    </w:lvl>
+    <w:lvl w:ilvl="3" w:tplc="040C0001" w:tentative="1">
+      <w:start w:val="1"/>
+      <w:numFmt w:val="bullet"/>
+      <w:lvlText w:val=""/>
+      <w:lvlJc w:val="left"/>
+      <w:pPr>
+        <w:ind w:left="3588" w:hanging="360"/>
+      </w:pPr>
+      <w:rPr>
+        <w:rFonts w:ascii="Symbol" w:hAnsi="Symbol" w:hint="default"/>
+      </w:rPr>
+    </w:lvl>
+    <w:lvl w:ilvl="4" w:tplc="040C0003" w:tentative="1">
+      <w:start w:val="1"/>
+      <w:numFmt w:val="bullet"/>
+      <w:lvlText w:val="o"/>
+      <w:lvlJc w:val="left"/>
+      <w:pPr>
+        <w:ind w:left="4308" w:hanging="360"/>
+      </w:pPr>
+      <w:rPr>
+        <w:rFonts w:ascii="Courier New" w:hAnsi="Courier New" w:cs="Courier New" w:hint="default"/>
+      </w:rPr>
+    </w:lvl>
+    <w:lvl w:ilvl="5" w:tplc="040C0005" w:tentative="1">
+      <w:start w:val="1"/>
+      <w:numFmt w:val="bullet"/>
+      <w:lvlText w:val=""/>
+      <w:lvlJc w:val="left"/>
+      <w:pPr>
+        <w:ind w:left="5028" w:hanging="360"/>
+      </w:pPr>
+      <w:rPr>
+        <w:rFonts w:ascii="Wingdings" w:hAnsi="Wingdings" w:hint="default"/>
+      </w:rPr>
+    </w:lvl>
+    <w:lvl w:ilvl="6" w:tplc="040C0001" w:tentative="1">
+      <w:start w:val="1"/>
+      <w:numFmt w:val="bullet"/>
+      <w:lvlText w:val=""/>
+      <w:lvlJc w:val="left"/>
+      <w:pPr>
+        <w:ind w:left="5748" w:hanging="360"/>
+      </w:pPr>
+      <w:rPr>
+        <w:rFonts w:ascii="Symbol" w:hAnsi="Symbol" w:hint="default"/>
+      </w:rPr>
+    </w:lvl>
+    <w:lvl w:ilvl="7" w:tplc="040C0003" w:tentative="1">
+      <w:start w:val="1"/>
+      <w:numFmt w:val="bullet"/>
+      <w:lvlText w:val="o"/>
+      <w:lvlJc w:val="left"/>
+      <w:pPr>
+        <w:ind w:left="6468" w:hanging="360"/>
+      </w:pPr>
+      <w:rPr>
+        <w:rFonts w:ascii="Courier New" w:hAnsi="Courier New" w:cs="Courier New" w:hint="default"/>
+      </w:rPr>
+    </w:lvl>
+    <w:lvl w:ilvl="8" w:tplc="040C0005" w:tentative="1">
+      <w:start w:val="1"/>
+      <w:numFmt w:val="bullet"/>
+      <w:lvlText w:val=""/>
+      <w:lvlJc w:val="left"/>
+      <w:pPr>
         <w:ind w:left="7188" w:hanging="360"/>
+      </w:pPr>
+      <w:rPr>
+        <w:rFonts w:ascii="Wingdings" w:hAnsi="Wingdings" w:hint="default"/>
+      </w:rPr>
+    </w:lvl>
+  </w:abstractNum>
+  <w:abstractNum w:abstractNumId="2" w15:restartNumberingAfterBreak="0">
+    <w:nsid w:val="31497726"/>
+    <w:multiLevelType w:val="hybridMultilevel"/>
+    <w:tmpl w:val="24AAEAAA"/>
+    <w:lvl w:ilvl="0" w:tplc="040C0001">
+      <w:start w:val="1"/>
+      <w:numFmt w:val="bullet"/>
+      <w:lvlText w:val=""/>
+      <w:lvlJc w:val="left"/>
+      <w:pPr>
+        <w:ind w:left="720" w:hanging="360"/>
+      </w:pPr>
+      <w:rPr>
+        <w:rFonts w:ascii="Symbol" w:hAnsi="Symbol" w:hint="default"/>
+      </w:rPr>
+    </w:lvl>
+    <w:lvl w:ilvl="1" w:tplc="040C0003" w:tentative="1">
+      <w:start w:val="1"/>
+      <w:numFmt w:val="bullet"/>
+      <w:lvlText w:val="o"/>
+      <w:lvlJc w:val="left"/>
+      <w:pPr>
+        <w:ind w:left="1440" w:hanging="360"/>
+      </w:pPr>
+      <w:rPr>
+        <w:rFonts w:ascii="Courier New" w:hAnsi="Courier New" w:cs="Courier New" w:hint="default"/>
+      </w:rPr>
+    </w:lvl>
+    <w:lvl w:ilvl="2" w:tplc="040C0005" w:tentative="1">
+      <w:start w:val="1"/>
+      <w:numFmt w:val="bullet"/>
+      <w:lvlText w:val=""/>
+      <w:lvlJc w:val="left"/>
+      <w:pPr>
+        <w:ind w:left="2160" w:hanging="360"/>
+      </w:pPr>
+      <w:rPr>
+        <w:rFonts w:ascii="Wingdings" w:hAnsi="Wingdings" w:hint="default"/>
+      </w:rPr>
+    </w:lvl>
+    <w:lvl w:ilvl="3" w:tplc="040C0001" w:tentative="1">
+      <w:start w:val="1"/>
+      <w:numFmt w:val="bullet"/>
+      <w:lvlText w:val=""/>
+      <w:lvlJc w:val="left"/>
+      <w:pPr>
+        <w:ind w:left="2880" w:hanging="360"/>
+      </w:pPr>
+      <w:rPr>
+        <w:rFonts w:ascii="Symbol" w:hAnsi="Symbol" w:hint="default"/>
+      </w:rPr>
+    </w:lvl>
+    <w:lvl w:ilvl="4" w:tplc="040C0003" w:tentative="1">
+      <w:start w:val="1"/>
+      <w:numFmt w:val="bullet"/>
+      <w:lvlText w:val="o"/>
+      <w:lvlJc w:val="left"/>
+      <w:pPr>
+        <w:ind w:left="3600" w:hanging="360"/>
+      </w:pPr>
+      <w:rPr>
+        <w:rFonts w:ascii="Courier New" w:hAnsi="Courier New" w:cs="Courier New" w:hint="default"/>
+      </w:rPr>
+    </w:lvl>
+    <w:lvl w:ilvl="5" w:tplc="040C0005" w:tentative="1">
+      <w:start w:val="1"/>
+      <w:numFmt w:val="bullet"/>
+      <w:lvlText w:val=""/>
+      <w:lvlJc w:val="left"/>
+      <w:pPr>
+        <w:ind w:left="4320" w:hanging="360"/>
+      </w:pPr>
+      <w:rPr>
+        <w:rFonts w:ascii="Wingdings" w:hAnsi="Wingdings" w:hint="default"/>
+      </w:rPr>
+    </w:lvl>
+    <w:lvl w:ilvl="6" w:tplc="040C0001" w:tentative="1">
+      <w:start w:val="1"/>
+      <w:numFmt w:val="bullet"/>
+      <w:lvlText w:val=""/>
+      <w:lvlJc w:val="left"/>
+      <w:pPr>
+        <w:ind w:left="5040" w:hanging="360"/>
+      </w:pPr>
+      <w:rPr>
+        <w:rFonts w:ascii="Symbol" w:hAnsi="Symbol" w:hint="default"/>
+      </w:rPr>
+    </w:lvl>
+    <w:lvl w:ilvl="7" w:tplc="040C0003" w:tentative="1">
+      <w:start w:val="1"/>
+      <w:numFmt w:val="bullet"/>
+      <w:lvlText w:val="o"/>
+      <w:lvlJc w:val="left"/>
+      <w:pPr>
+        <w:ind w:left="5760" w:hanging="360"/>
+      </w:pPr>
+      <w:rPr>
+        <w:rFonts w:ascii="Courier New" w:hAnsi="Courier New" w:cs="Courier New" w:hint="default"/>
+      </w:rPr>
+    </w:lvl>
+    <w:lvl w:ilvl="8" w:tplc="040C0005" w:tentative="1">
+      <w:start w:val="1"/>
+      <w:numFmt w:val="bullet"/>
+      <w:lvlText w:val=""/>
+      <w:lvlJc w:val="left"/>
+      <w:pPr>
+        <w:ind w:left="6480" w:hanging="360"/>
+      </w:pPr>
+      <w:rPr>
+        <w:rFonts w:ascii="Wingdings" w:hAnsi="Wingdings" w:hint="default"/>
+      </w:rPr>
+    </w:lvl>
+  </w:abstractNum>
+  <w:abstractNum w:abstractNumId="3" w15:restartNumberingAfterBreak="0">
+    <w:nsid w:val="367D1781"/>
+    <w:multiLevelType w:val="hybridMultilevel"/>
+    <w:tmpl w:val="C7E0658E"/>
+    <w:lvl w:ilvl="0" w:tplc="040C0001">
+      <w:start w:val="1"/>
+      <w:numFmt w:val="bullet"/>
+      <w:lvlText w:val=""/>
+      <w:lvlJc w:val="left"/>
+      <w:pPr>
+        <w:ind w:left="720" w:hanging="360"/>
+      </w:pPr>
+      <w:rPr>
+        <w:rFonts w:ascii="Symbol" w:hAnsi="Symbol" w:hint="default"/>
+      </w:rPr>
+    </w:lvl>
+    <w:lvl w:ilvl="1" w:tplc="040C0003">
+      <w:start w:val="1"/>
+      <w:numFmt w:val="bullet"/>
+      <w:lvlText w:val="o"/>
+      <w:lvlJc w:val="left"/>
+      <w:pPr>
+        <w:ind w:left="1440" w:hanging="360"/>
+      </w:pPr>
+      <w:rPr>
+        <w:rFonts w:ascii="Courier New" w:hAnsi="Courier New" w:cs="Courier New" w:hint="default"/>
+      </w:rPr>
+    </w:lvl>
+    <w:lvl w:ilvl="2" w:tplc="040C0005" w:tentative="1">
+      <w:start w:val="1"/>
+      <w:numFmt w:val="bullet"/>
+      <w:lvlText w:val=""/>
+      <w:lvlJc w:val="left"/>
+      <w:pPr>
+        <w:ind w:left="2160" w:hanging="360"/>
+      </w:pPr>
+      <w:rPr>
+        <w:rFonts w:ascii="Wingdings" w:hAnsi="Wingdings" w:hint="default"/>
+      </w:rPr>
+    </w:lvl>
+    <w:lvl w:ilvl="3" w:tplc="040C0001" w:tentative="1">
+      <w:start w:val="1"/>
+      <w:numFmt w:val="bullet"/>
+      <w:lvlText w:val=""/>
+      <w:lvlJc w:val="left"/>
+      <w:pPr>
+        <w:ind w:left="2880" w:hanging="360"/>
+      </w:pPr>
+      <w:rPr>
+        <w:rFonts w:ascii="Symbol" w:hAnsi="Symbol" w:hint="default"/>
+      </w:rPr>
+    </w:lvl>
+    <w:lvl w:ilvl="4" w:tplc="040C0003" w:tentative="1">
+      <w:start w:val="1"/>
+      <w:numFmt w:val="bullet"/>
+      <w:lvlText w:val="o"/>
+      <w:lvlJc w:val="left"/>
+      <w:pPr>
+        <w:ind w:left="3600" w:hanging="360"/>
+      </w:pPr>
+      <w:rPr>
+        <w:rFonts w:ascii="Courier New" w:hAnsi="Courier New" w:cs="Courier New" w:hint="default"/>
+      </w:rPr>
+    </w:lvl>
+    <w:lvl w:ilvl="5" w:tplc="040C0005" w:tentative="1">
+      <w:start w:val="1"/>
+      <w:numFmt w:val="bullet"/>
+      <w:lvlText w:val=""/>
+      <w:lvlJc w:val="left"/>
+      <w:pPr>
+        <w:ind w:left="4320" w:hanging="360"/>
+      </w:pPr>
+      <w:rPr>
+        <w:rFonts w:ascii="Wingdings" w:hAnsi="Wingdings" w:hint="default"/>
+      </w:rPr>
+    </w:lvl>
+    <w:lvl w:ilvl="6" w:tplc="040C0001" w:tentative="1">
+      <w:start w:val="1"/>
+      <w:numFmt w:val="bullet"/>
+      <w:lvlText w:val=""/>
+      <w:lvlJc w:val="left"/>
+      <w:pPr>
+        <w:ind w:left="5040" w:hanging="360"/>
+      </w:pPr>
+      <w:rPr>
+        <w:rFonts w:ascii="Symbol" w:hAnsi="Symbol" w:hint="default"/>
+      </w:rPr>
+    </w:lvl>
+    <w:lvl w:ilvl="7" w:tplc="040C0003" w:tentative="1">
+      <w:start w:val="1"/>
+      <w:numFmt w:val="bullet"/>
+      <w:lvlText w:val="o"/>
+      <w:lvlJc w:val="left"/>
+      <w:pPr>
+        <w:ind w:left="5760" w:hanging="360"/>
+      </w:pPr>
+      <w:rPr>
+        <w:rFonts w:ascii="Courier New" w:hAnsi="Courier New" w:cs="Courier New" w:hint="default"/>
+      </w:rPr>
+    </w:lvl>
+    <w:lvl w:ilvl="8" w:tplc="040C0005" w:tentative="1">
+      <w:start w:val="1"/>
+      <w:numFmt w:val="bullet"/>
+      <w:lvlText w:val=""/>
+      <w:lvlJc w:val="left"/>
+      <w:pPr>
+        <w:ind w:left="6480" w:hanging="360"/>
       </w:pPr>
       <w:rPr>
         <w:rFonts w:ascii="Wingdings" w:hAnsi="Wingdings" w:hint="default"/>
@@ -2830,7 +7724,16 @@
     </w:lvl>
   </w:abstractNum>
   <w:num w:numId="1">
+    <w:abstractNumId w:val="1"/>
+  </w:num>
+  <w:num w:numId="2">
+    <w:abstractNumId w:val="3"/>
+  </w:num>
+  <w:num w:numId="3">
     <w:abstractNumId w:val="0"/>
+  </w:num>
+  <w:num w:numId="4">
+    <w:abstractNumId w:val="2"/>
   </w:num>
 </w:numbering>
 </file>
@@ -3489,6 +8392,76 @@
       <w:contextualSpacing/>
     </w:pPr>
   </w:style>
+  <w:style w:type="table" w:styleId="Grilledutableau">
+    <w:name w:val="Table Grid"/>
+    <w:basedOn w:val="TableauNormal"/>
+    <w:uiPriority w:val="39"/>
+    <w:rsid w:val="00923220"/>
+    <w:pPr>
+      <w:spacing w:after="0" w:line="240" w:lineRule="auto"/>
+    </w:pPr>
+    <w:tblPr>
+      <w:tblBorders>
+        <w:top w:val="single" w:sz="4" w:space="0" w:color="auto"/>
+        <w:left w:val="single" w:sz="4" w:space="0" w:color="auto"/>
+        <w:bottom w:val="single" w:sz="4" w:space="0" w:color="auto"/>
+        <w:right w:val="single" w:sz="4" w:space="0" w:color="auto"/>
+        <w:insideH w:val="single" w:sz="4" w:space="0" w:color="auto"/>
+        <w:insideV w:val="single" w:sz="4" w:space="0" w:color="auto"/>
+      </w:tblBorders>
+    </w:tblPr>
+  </w:style>
+  <w:style w:type="paragraph" w:styleId="En-ttedetabledesmatires">
+    <w:name w:val="TOC Heading"/>
+    <w:basedOn w:val="Titre1"/>
+    <w:next w:val="Normal"/>
+    <w:uiPriority w:val="39"/>
+    <w:unhideWhenUsed/>
+    <w:qFormat/>
+    <w:rsid w:val="00B573CE"/>
+    <w:pPr>
+      <w:outlineLvl w:val="9"/>
+    </w:pPr>
+    <w:rPr>
+      <w:lang w:eastAsia="fr-FR"/>
+    </w:rPr>
+  </w:style>
+  <w:style w:type="paragraph" w:styleId="TM1">
+    <w:name w:val="toc 1"/>
+    <w:basedOn w:val="Normal"/>
+    <w:next w:val="Normal"/>
+    <w:autoRedefine/>
+    <w:uiPriority w:val="39"/>
+    <w:unhideWhenUsed/>
+    <w:rsid w:val="00B573CE"/>
+    <w:pPr>
+      <w:spacing w:after="100"/>
+    </w:pPr>
+  </w:style>
+  <w:style w:type="paragraph" w:styleId="TM2">
+    <w:name w:val="toc 2"/>
+    <w:basedOn w:val="Normal"/>
+    <w:next w:val="Normal"/>
+    <w:autoRedefine/>
+    <w:uiPriority w:val="39"/>
+    <w:unhideWhenUsed/>
+    <w:rsid w:val="00B573CE"/>
+    <w:pPr>
+      <w:spacing w:after="100"/>
+      <w:ind w:left="220"/>
+    </w:pPr>
+  </w:style>
+  <w:style w:type="character" w:styleId="Lienhypertexte">
+    <w:name w:val="Hyperlink"/>
+    <w:basedOn w:val="Policepardfaut"/>
+    <w:uiPriority w:val="99"/>
+    <w:unhideWhenUsed/>
+    <w:rsid w:val="00B573CE"/>
+    <w:rPr>
+      <w:color w:val="0563C1" w:themeColor="hyperlink"/>
+      <w:u w:val="single"/>
+    </w:rPr>
+  </w:style>
 </w:styles>
 </file>
 
@@ -3785,4 +8758,16 @@
     </a:ext>
   </a:extLst>
 </a:theme>
+</file>
+
+<file path=customXml/item1.xml><?xml version="1.0" encoding="utf-8"?>
+<b:Sources xmlns:b="http://schemas.openxmlformats.org/officeDocument/2006/bibliography" xmlns="http://schemas.openxmlformats.org/officeDocument/2006/bibliography" SelectedStyle="\APASixthEditionOfficeOnline.xsl" StyleName="APA" Version="6"/>
+</file>
+
+<file path=customXml/itemProps1.xml><?xml version="1.0" encoding="utf-8"?>
+<ds:datastoreItem xmlns:ds="http://schemas.openxmlformats.org/officeDocument/2006/customXml" ds:itemID="{E43F8CD7-F962-4908-A132-C8F61B52A1F8}">
+  <ds:schemaRefs>
+    <ds:schemaRef ds:uri="http://schemas.openxmlformats.org/officeDocument/2006/bibliography"/>
+  </ds:schemaRefs>
+</ds:datastoreItem>
 </file>